--- a/EHR/Ovid Manual.docx
+++ b/EHR/Ovid Manual.docx
@@ -177,7 +177,53 @@
           <w:rFonts w:eastAsia="宋体"/>
           <w:lang w:eastAsia="zh-CN"/>
         </w:rPr>
-        <w:t>This manual provides guidance on effectively utilizing MeSH indexing within the Ovid platform to retrieve publications related to Electronic Health Records (EHRs). It covers the following topics:</w:t>
+        <w:t xml:space="preserve">This manual provides guidance on effectively utilizing </w:t>
+      </w:r>
+      <w:proofErr w:type="spellStart"/>
+      <w:r>
+        <w:rPr>
+          <w:rFonts w:eastAsia="宋体"/>
+          <w:lang w:eastAsia="zh-CN"/>
+        </w:rPr>
+        <w:t>MeSH</w:t>
+      </w:r>
+      <w:proofErr w:type="spellEnd"/>
+      <w:r>
+        <w:rPr>
+          <w:rFonts w:eastAsia="宋体"/>
+          <w:lang w:eastAsia="zh-CN"/>
+        </w:rPr>
+        <w:t xml:space="preserve"> </w:t>
+      </w:r>
+      <w:r>
+        <w:rPr>
+          <w:rFonts w:eastAsia="宋体" w:hint="eastAsia"/>
+          <w:lang w:eastAsia="zh-CN"/>
+        </w:rPr>
+        <w:t xml:space="preserve">and </w:t>
+      </w:r>
+      <w:proofErr w:type="spellStart"/>
+      <w:r>
+        <w:rPr>
+          <w:rFonts w:eastAsia="宋体" w:hint="eastAsia"/>
+          <w:lang w:eastAsia="zh-CN"/>
+        </w:rPr>
+        <w:t>Emtree</w:t>
+      </w:r>
+      <w:proofErr w:type="spellEnd"/>
+      <w:r>
+        <w:rPr>
+          <w:rFonts w:eastAsia="宋体" w:hint="eastAsia"/>
+          <w:lang w:eastAsia="zh-CN"/>
+        </w:rPr>
+        <w:t xml:space="preserve"> </w:t>
+      </w:r>
+      <w:r>
+        <w:rPr>
+          <w:rFonts w:eastAsia="宋体"/>
+          <w:lang w:eastAsia="zh-CN"/>
+        </w:rPr>
+        <w:t>indexing within the Ovid platform to retrieve publications related to Electronic Health Records (EHRs). It covers the following topics:</w:t>
       </w:r>
     </w:p>
     <w:p>
@@ -197,8 +243,40 @@
           <w:rFonts w:eastAsia="宋体"/>
           <w:lang w:eastAsia="zh-CN"/>
         </w:rPr>
-        <w:t>Overview of Medical Subject Headings (MeSH)</w:t>
-      </w:r>
+        <w:t>Overview of Medical Subject Headings (</w:t>
+      </w:r>
+      <w:proofErr w:type="spellStart"/>
+      <w:r>
+        <w:rPr>
+          <w:rFonts w:eastAsia="宋体"/>
+          <w:lang w:eastAsia="zh-CN"/>
+        </w:rPr>
+        <w:t>MeSH</w:t>
+      </w:r>
+      <w:proofErr w:type="spellEnd"/>
+      <w:r>
+        <w:rPr>
+          <w:rFonts w:eastAsia="宋体"/>
+          <w:lang w:eastAsia="zh-CN"/>
+        </w:rPr>
+        <w:t>)</w:t>
+      </w:r>
+      <w:r>
+        <w:rPr>
+          <w:rFonts w:eastAsia="宋体" w:hint="eastAsia"/>
+          <w:lang w:eastAsia="zh-CN"/>
+        </w:rPr>
+        <w:t xml:space="preserve"> and </w:t>
+      </w:r>
+      <w:proofErr w:type="spellStart"/>
+      <w:r>
+        <w:rPr>
+          <w:rFonts w:eastAsia="宋体" w:hint="eastAsia"/>
+          <w:lang w:eastAsia="zh-CN"/>
+        </w:rPr>
+        <w:t>Emtree</w:t>
+      </w:r>
+      <w:proofErr w:type="spellEnd"/>
     </w:p>
     <w:p>
       <w:pPr>
@@ -271,7 +349,409 @@
           <w:rFonts w:eastAsia="宋体" w:hint="eastAsia"/>
           <w:lang w:eastAsia="zh-CN"/>
         </w:rPr>
-        <w:t xml:space="preserve"> (MeSH)</w:t>
+        <w:t xml:space="preserve"> (</w:t>
+      </w:r>
+      <w:proofErr w:type="spellStart"/>
+      <w:r>
+        <w:rPr>
+          <w:rFonts w:eastAsia="宋体" w:hint="eastAsia"/>
+          <w:lang w:eastAsia="zh-CN"/>
+        </w:rPr>
+        <w:t>MeSH</w:t>
+      </w:r>
+      <w:proofErr w:type="spellEnd"/>
+      <w:r>
+        <w:rPr>
+          <w:rFonts w:eastAsia="宋体" w:hint="eastAsia"/>
+          <w:lang w:eastAsia="zh-CN"/>
+        </w:rPr>
+        <w:t>)</w:t>
+      </w:r>
+      <w:r>
+        <w:rPr>
+          <w:rFonts w:eastAsia="宋体" w:hint="eastAsia"/>
+          <w:lang w:eastAsia="zh-CN"/>
+        </w:rPr>
+        <w:t xml:space="preserve"> and </w:t>
+      </w:r>
+      <w:proofErr w:type="spellStart"/>
+      <w:r>
+        <w:rPr>
+          <w:rFonts w:eastAsia="宋体" w:hint="eastAsia"/>
+          <w:lang w:eastAsia="zh-CN"/>
+        </w:rPr>
+        <w:t>Emtree</w:t>
+      </w:r>
+      <w:proofErr w:type="spellEnd"/>
+    </w:p>
+    <w:p>
+      <w:pPr>
+        <w:rPr>
+          <w:rFonts w:eastAsia="宋体"/>
+          <w:b/>
+          <w:bCs/>
+          <w:color w:val="161957" w:themeColor="accent3" w:themeShade="80"/>
+          <w:lang w:eastAsia="zh-CN"/>
+        </w:rPr>
+      </w:pPr>
+    </w:p>
+    <w:p>
+      <w:pPr>
+        <w:rPr>
+          <w:rFonts w:eastAsia="宋体"/>
+          <w:b/>
+          <w:bCs/>
+          <w:color w:val="161957" w:themeColor="accent3" w:themeShade="80"/>
+          <w:lang w:eastAsia="zh-CN"/>
+        </w:rPr>
+      </w:pPr>
+      <w:proofErr w:type="spellStart"/>
+      <w:r>
+        <w:rPr>
+          <w:rFonts w:eastAsia="宋体" w:hint="eastAsia"/>
+          <w:b/>
+          <w:bCs/>
+          <w:color w:val="161957" w:themeColor="accent3" w:themeShade="80"/>
+          <w:lang w:eastAsia="zh-CN"/>
+        </w:rPr>
+        <w:t>MeSH</w:t>
+      </w:r>
+      <w:proofErr w:type="spellEnd"/>
+      <w:r>
+        <w:rPr>
+          <w:rFonts w:eastAsia="宋体" w:hint="eastAsia"/>
+          <w:b/>
+          <w:bCs/>
+          <w:color w:val="161957" w:themeColor="accent3" w:themeShade="80"/>
+          <w:lang w:eastAsia="zh-CN"/>
+        </w:rPr>
+        <w:t xml:space="preserve"> and </w:t>
+      </w:r>
+      <w:proofErr w:type="spellStart"/>
+      <w:r>
+        <w:rPr>
+          <w:rFonts w:eastAsia="宋体" w:hint="eastAsia"/>
+          <w:b/>
+          <w:bCs/>
+          <w:color w:val="161957" w:themeColor="accent3" w:themeShade="80"/>
+          <w:lang w:eastAsia="zh-CN"/>
+        </w:rPr>
+        <w:t>Emtree</w:t>
+      </w:r>
+      <w:proofErr w:type="spellEnd"/>
+      <w:r>
+        <w:rPr>
+          <w:rFonts w:eastAsia="宋体" w:hint="eastAsia"/>
+          <w:b/>
+          <w:bCs/>
+          <w:color w:val="161957" w:themeColor="accent3" w:themeShade="80"/>
+          <w:lang w:eastAsia="zh-CN"/>
+        </w:rPr>
+        <w:t xml:space="preserve"> Definitions</w:t>
+      </w:r>
+    </w:p>
+    <w:p>
+      <w:pPr>
+        <w:rPr>
+          <w:rFonts w:eastAsia="宋体"/>
+          <w:lang w:eastAsia="zh-CN"/>
+        </w:rPr>
+      </w:pPr>
+      <w:r>
+        <w:rPr>
+          <w:rFonts w:eastAsia="宋体"/>
+          <w:lang w:eastAsia="zh-CN"/>
+        </w:rPr>
+        <w:t>The Medical Subject Headings (</w:t>
+      </w:r>
+      <w:proofErr w:type="spellStart"/>
+      <w:r>
+        <w:rPr>
+          <w:rFonts w:eastAsia="宋体"/>
+          <w:lang w:eastAsia="zh-CN"/>
+        </w:rPr>
+        <w:t>MeSH</w:t>
+      </w:r>
+      <w:proofErr w:type="spellEnd"/>
+      <w:r>
+        <w:rPr>
+          <w:rFonts w:eastAsia="宋体"/>
+          <w:lang w:eastAsia="zh-CN"/>
+        </w:rPr>
+        <w:t xml:space="preserve">) thesaurus is a structured and hierarchical vocabulary developed by the National Library of Medicine. It is used for indexing, cataloging, and searching biomedical and health-related information. </w:t>
+      </w:r>
+      <w:proofErr w:type="spellStart"/>
+      <w:r>
+        <w:rPr>
+          <w:rFonts w:eastAsia="宋体"/>
+          <w:lang w:eastAsia="zh-CN"/>
+        </w:rPr>
+        <w:t>MeSH</w:t>
+      </w:r>
+      <w:proofErr w:type="spellEnd"/>
+      <w:r>
+        <w:rPr>
+          <w:rFonts w:eastAsia="宋体"/>
+          <w:lang w:eastAsia="zh-CN"/>
+        </w:rPr>
+        <w:t xml:space="preserve"> encompasses subject headings featured in MEDLINE/PubMed, the NLM Catalog, and other NLM databases.</w:t>
+      </w:r>
+    </w:p>
+    <w:p>
+      <w:pPr>
+        <w:rPr>
+          <w:rFonts w:eastAsia="宋体"/>
+          <w:sz w:val="12"/>
+          <w:szCs w:val="12"/>
+          <w:lang w:eastAsia="zh-CN"/>
+        </w:rPr>
+      </w:pPr>
+    </w:p>
+    <w:p>
+      <w:pPr>
+        <w:rPr>
+          <w:rFonts w:eastAsia="宋体" w:hint="eastAsia"/>
+          <w:lang w:eastAsia="zh-CN"/>
+        </w:rPr>
+      </w:pPr>
+      <w:r>
+        <w:rPr>
+          <w:rFonts w:eastAsia="宋体"/>
+          <w:lang w:eastAsia="zh-CN"/>
+        </w:rPr>
+        <w:t xml:space="preserve">The </w:t>
+      </w:r>
+      <w:proofErr w:type="spellStart"/>
+      <w:r>
+        <w:rPr>
+          <w:rFonts w:eastAsia="宋体"/>
+          <w:lang w:eastAsia="zh-CN"/>
+        </w:rPr>
+        <w:t>Emtree</w:t>
+      </w:r>
+      <w:proofErr w:type="spellEnd"/>
+      <w:r>
+        <w:rPr>
+          <w:rFonts w:eastAsia="宋体"/>
+          <w:lang w:eastAsia="zh-CN"/>
+        </w:rPr>
+        <w:t xml:space="preserve"> thesaurus is a hierarchically structured, controlled vocabulary for biomedicine and the related life sciences. It includes a whole range of terms for drugs, diseases, medical devices and essential life science concepts. </w:t>
+      </w:r>
+      <w:r>
+        <w:rPr>
+          <w:rFonts w:eastAsia="宋体" w:hint="eastAsia"/>
+          <w:lang w:eastAsia="zh-CN"/>
+        </w:rPr>
+        <w:t>B</w:t>
+      </w:r>
+      <w:r>
+        <w:rPr>
+          <w:rFonts w:eastAsia="宋体"/>
+          <w:lang w:eastAsia="zh-CN"/>
+        </w:rPr>
+        <w:t xml:space="preserve">iomedical experts use </w:t>
+      </w:r>
+      <w:proofErr w:type="spellStart"/>
+      <w:r>
+        <w:rPr>
+          <w:rFonts w:eastAsia="宋体"/>
+          <w:lang w:eastAsia="zh-CN"/>
+        </w:rPr>
+        <w:t>Emtree</w:t>
+      </w:r>
+      <w:proofErr w:type="spellEnd"/>
+      <w:r>
+        <w:rPr>
+          <w:rFonts w:eastAsia="宋体"/>
+          <w:lang w:eastAsia="zh-CN"/>
+        </w:rPr>
+        <w:t xml:space="preserve"> for deep, full-text indexing of all journal articles in Embase, ensuring maximum discoverability of biomedical evidence.</w:t>
+      </w:r>
+    </w:p>
+    <w:p>
+      <w:pPr>
+        <w:rPr>
+          <w:rFonts w:eastAsia="宋体"/>
+          <w:sz w:val="12"/>
+          <w:szCs w:val="12"/>
+          <w:lang w:eastAsia="zh-CN"/>
+        </w:rPr>
+      </w:pPr>
+    </w:p>
+    <w:p>
+      <w:pPr>
+        <w:rPr>
+          <w:rFonts w:eastAsia="宋体" w:hint="eastAsia"/>
+          <w:b/>
+          <w:bCs/>
+          <w:color w:val="161957" w:themeColor="accent3" w:themeShade="80"/>
+          <w:lang w:eastAsia="zh-CN"/>
+        </w:rPr>
+      </w:pPr>
+      <w:r>
+        <w:rPr>
+          <w:rFonts w:eastAsia="宋体" w:hint="eastAsia"/>
+          <w:b/>
+          <w:bCs/>
+          <w:color w:val="161957" w:themeColor="accent3" w:themeShade="80"/>
+          <w:lang w:eastAsia="zh-CN"/>
+        </w:rPr>
+        <w:t xml:space="preserve">Why Using </w:t>
+      </w:r>
+      <w:proofErr w:type="spellStart"/>
+      <w:r>
+        <w:rPr>
+          <w:rFonts w:eastAsia="宋体" w:hint="eastAsia"/>
+          <w:b/>
+          <w:bCs/>
+          <w:color w:val="161957" w:themeColor="accent3" w:themeShade="80"/>
+          <w:lang w:eastAsia="zh-CN"/>
+        </w:rPr>
+        <w:t>MeSH</w:t>
+      </w:r>
+      <w:proofErr w:type="spellEnd"/>
+      <w:r>
+        <w:rPr>
+          <w:rFonts w:eastAsia="宋体" w:hint="eastAsia"/>
+          <w:b/>
+          <w:bCs/>
+          <w:color w:val="161957" w:themeColor="accent3" w:themeShade="80"/>
+          <w:lang w:eastAsia="zh-CN"/>
+        </w:rPr>
+        <w:t xml:space="preserve"> and </w:t>
+      </w:r>
+      <w:proofErr w:type="spellStart"/>
+      <w:r>
+        <w:rPr>
+          <w:rFonts w:eastAsia="宋体" w:hint="eastAsia"/>
+          <w:b/>
+          <w:bCs/>
+          <w:color w:val="161957" w:themeColor="accent3" w:themeShade="80"/>
+          <w:lang w:eastAsia="zh-CN"/>
+        </w:rPr>
+        <w:t>Emtree</w:t>
+      </w:r>
+      <w:proofErr w:type="spellEnd"/>
+    </w:p>
+    <w:p>
+      <w:pPr>
+        <w:rPr>
+          <w:rFonts w:eastAsia="宋体"/>
+          <w:lang w:eastAsia="zh-CN"/>
+        </w:rPr>
+      </w:pPr>
+      <w:proofErr w:type="spellStart"/>
+      <w:r>
+        <w:rPr>
+          <w:rFonts w:eastAsia="宋体"/>
+          <w:lang w:eastAsia="zh-CN"/>
+        </w:rPr>
+        <w:t>MeSH</w:t>
+      </w:r>
+      <w:proofErr w:type="spellEnd"/>
+      <w:r>
+        <w:rPr>
+          <w:rFonts w:eastAsia="宋体"/>
+          <w:lang w:eastAsia="zh-CN"/>
+        </w:rPr>
+        <w:t xml:space="preserve"> </w:t>
+      </w:r>
+      <w:r>
+        <w:rPr>
+          <w:rFonts w:eastAsia="宋体" w:hint="eastAsia"/>
+          <w:lang w:eastAsia="zh-CN"/>
+        </w:rPr>
+        <w:t xml:space="preserve">and </w:t>
+      </w:r>
+      <w:proofErr w:type="spellStart"/>
+      <w:r>
+        <w:rPr>
+          <w:rFonts w:eastAsia="宋体" w:hint="eastAsia"/>
+          <w:lang w:eastAsia="zh-CN"/>
+        </w:rPr>
+        <w:t>Emtree</w:t>
+      </w:r>
+      <w:proofErr w:type="spellEnd"/>
+      <w:r>
+        <w:rPr>
+          <w:rFonts w:eastAsia="宋体" w:hint="eastAsia"/>
+          <w:lang w:eastAsia="zh-CN"/>
+        </w:rPr>
+        <w:t xml:space="preserve"> </w:t>
+      </w:r>
+      <w:r>
+        <w:rPr>
+          <w:rFonts w:eastAsia="宋体"/>
+          <w:lang w:eastAsia="zh-CN"/>
+        </w:rPr>
+        <w:t xml:space="preserve">are used to index citations, allowing </w:t>
+      </w:r>
+      <w:r>
+        <w:rPr>
+          <w:rFonts w:eastAsia="宋体" w:hint="eastAsia"/>
+          <w:lang w:eastAsia="zh-CN"/>
+        </w:rPr>
+        <w:t>us</w:t>
+      </w:r>
+      <w:r>
+        <w:rPr>
+          <w:rFonts w:eastAsia="宋体"/>
+          <w:lang w:eastAsia="zh-CN"/>
+        </w:rPr>
+        <w:t xml:space="preserve"> to retrieve all records on a particular subject regardless of the terminology used by the author. For example, a search for the </w:t>
+      </w:r>
+      <w:proofErr w:type="spellStart"/>
+      <w:r>
+        <w:rPr>
+          <w:rFonts w:eastAsia="宋体" w:hint="eastAsia"/>
+          <w:lang w:eastAsia="zh-CN"/>
+        </w:rPr>
+        <w:t>MeSH</w:t>
+      </w:r>
+      <w:proofErr w:type="spellEnd"/>
+      <w:r>
+        <w:rPr>
+          <w:rFonts w:eastAsia="宋体" w:hint="eastAsia"/>
+          <w:lang w:eastAsia="zh-CN"/>
+        </w:rPr>
+        <w:t xml:space="preserve"> term</w:t>
+      </w:r>
+      <w:r>
+        <w:rPr>
+          <w:rFonts w:eastAsia="宋体"/>
+          <w:lang w:eastAsia="zh-CN"/>
+        </w:rPr>
+        <w:t xml:space="preserve"> Electronic Health Records will retrieve records that include terms such as EHRs, electronic medical records, and computerized </w:t>
+      </w:r>
+      <w:r>
+        <w:rPr>
+          <w:rFonts w:eastAsia="宋体" w:hint="eastAsia"/>
+          <w:lang w:eastAsia="zh-CN"/>
+        </w:rPr>
+        <w:t>medical</w:t>
+      </w:r>
+      <w:r>
+        <w:rPr>
+          <w:rFonts w:eastAsia="宋体"/>
+          <w:lang w:eastAsia="zh-CN"/>
+        </w:rPr>
+        <w:t xml:space="preserve"> records, including any variant spellings and plurals. Narrower, more specific </w:t>
+      </w:r>
+      <w:proofErr w:type="spellStart"/>
+      <w:r>
+        <w:rPr>
+          <w:rFonts w:eastAsia="宋体"/>
+          <w:lang w:eastAsia="zh-CN"/>
+        </w:rPr>
+        <w:t>MeSH</w:t>
+      </w:r>
+      <w:proofErr w:type="spellEnd"/>
+      <w:r>
+        <w:rPr>
+          <w:rFonts w:eastAsia="宋体"/>
+          <w:lang w:eastAsia="zh-CN"/>
+        </w:rPr>
+        <w:t xml:space="preserve"> terms will also be searched, such as Health Information Exchange.</w:t>
       </w:r>
     </w:p>
     <w:p>
@@ -290,58 +770,12 @@
     <w:p>
       <w:pPr>
         <w:rPr>
-          <w:rFonts w:eastAsia="宋体"/>
-          <w:b/>
-          <w:bCs/>
-          <w:color w:val="161957" w:themeColor="accent3" w:themeShade="80"/>
-          <w:lang w:eastAsia="zh-CN"/>
-        </w:rPr>
-      </w:pPr>
-      <w:r>
-        <w:rPr>
           <w:rFonts w:eastAsia="宋体" w:hint="eastAsia"/>
           <w:b/>
           <w:bCs/>
           <w:color w:val="161957" w:themeColor="accent3" w:themeShade="80"/>
           <w:lang w:eastAsia="zh-CN"/>
         </w:rPr>
-        <w:t>What is MeSH</w:t>
-      </w:r>
-    </w:p>
-    <w:p>
-      <w:pPr>
-        <w:rPr>
-          <w:rFonts w:eastAsia="宋体"/>
-          <w:lang w:eastAsia="zh-CN"/>
-        </w:rPr>
-      </w:pPr>
-      <w:r>
-        <w:rPr>
-          <w:rFonts w:eastAsia="宋体"/>
-          <w:lang w:eastAsia="zh-CN"/>
-        </w:rPr>
-        <w:t>The Medical Subject Headings (MeSH) thesaurus is a structured and hierarchical vocabulary developed by the National Library of Medicine. It is used for indexing, cataloging, and searching biomedical and health-related information. MeSH encompasses subject headings featured in MEDLINE/PubMed, the NLM Catalog, and other NLM databases.</w:t>
-      </w:r>
-    </w:p>
-    <w:p>
-      <w:pPr>
-        <w:rPr>
-          <w:rFonts w:eastAsia="宋体"/>
-          <w:sz w:val="12"/>
-          <w:szCs w:val="12"/>
-          <w:lang w:eastAsia="zh-CN"/>
-        </w:rPr>
-      </w:pPr>
-    </w:p>
-    <w:p>
-      <w:pPr>
-        <w:rPr>
-          <w:rFonts w:eastAsia="宋体"/>
-          <w:b/>
-          <w:bCs/>
-          <w:color w:val="161957" w:themeColor="accent3" w:themeShade="80"/>
-          <w:lang w:eastAsia="zh-CN"/>
-        </w:rPr>
       </w:pPr>
       <w:r>
         <w:rPr>
@@ -351,8 +785,9 @@
           <w:color w:val="161957" w:themeColor="accent3" w:themeShade="80"/>
           <w:lang w:eastAsia="zh-CN"/>
         </w:rPr>
-        <w:t xml:space="preserve">Why </w:t>
-      </w:r>
+        <w:t xml:space="preserve">Differences and Similarities between </w:t>
+      </w:r>
+      <w:proofErr w:type="spellStart"/>
       <w:r>
         <w:rPr>
           <w:rFonts w:eastAsia="宋体" w:hint="eastAsia"/>
@@ -361,8 +796,9 @@
           <w:color w:val="161957" w:themeColor="accent3" w:themeShade="80"/>
           <w:lang w:eastAsia="zh-CN"/>
         </w:rPr>
-        <w:t>U</w:t>
-      </w:r>
+        <w:t>MeSH</w:t>
+      </w:r>
+      <w:proofErr w:type="spellEnd"/>
       <w:r>
         <w:rPr>
           <w:rFonts w:eastAsia="宋体" w:hint="eastAsia"/>
@@ -371,82 +807,140 @@
           <w:color w:val="161957" w:themeColor="accent3" w:themeShade="80"/>
           <w:lang w:eastAsia="zh-CN"/>
         </w:rPr>
-        <w:t>sing MeSH</w:t>
-      </w:r>
-    </w:p>
-    <w:p>
-      <w:pPr>
-        <w:rPr>
-          <w:rFonts w:eastAsia="宋体"/>
-          <w:lang w:eastAsia="zh-CN"/>
-        </w:rPr>
-      </w:pPr>
-      <w:r>
-        <w:rPr>
-          <w:rFonts w:eastAsia="宋体"/>
-          <w:lang w:eastAsia="zh-CN"/>
-        </w:rPr>
-        <w:t xml:space="preserve">MeSH are used to index citations, allowing </w:t>
-      </w:r>
+        <w:t xml:space="preserve"> and </w:t>
+      </w:r>
+      <w:proofErr w:type="spellStart"/>
       <w:r>
         <w:rPr>
           <w:rFonts w:eastAsia="宋体" w:hint="eastAsia"/>
-          <w:lang w:eastAsia="zh-CN"/>
-        </w:rPr>
-        <w:t>us</w:t>
-      </w:r>
-      <w:r>
-        <w:rPr>
-          <w:rFonts w:eastAsia="宋体"/>
-          <w:lang w:eastAsia="zh-CN"/>
-        </w:rPr>
-        <w:t xml:space="preserve"> to retrieve all records on a particular subject regardless of the terminology used by the author. For example, a search for the subject heading Electronic Health Records will retrieve records that include terms such as EHRs, electronic medical records, and computerized </w:t>
-      </w:r>
-      <w:r>
-        <w:rPr>
-          <w:rFonts w:eastAsia="宋体" w:hint="eastAsia"/>
-          <w:lang w:eastAsia="zh-CN"/>
-        </w:rPr>
-        <w:t>medical</w:t>
-      </w:r>
-      <w:r>
-        <w:rPr>
-          <w:rFonts w:eastAsia="宋体"/>
-          <w:lang w:eastAsia="zh-CN"/>
-        </w:rPr>
-        <w:t xml:space="preserve"> records, including any variant spellings and plurals. Narrower, more specific MeSH terms will also be searched, such as Health Information Exchange.</w:t>
-      </w:r>
-    </w:p>
-    <w:p>
-      <w:pPr>
-        <w:rPr>
-          <w:rFonts w:eastAsia="宋体"/>
-          <w:sz w:val="12"/>
-          <w:szCs w:val="12"/>
-          <w:lang w:eastAsia="zh-CN"/>
-        </w:rPr>
-      </w:pPr>
-    </w:p>
-    <w:p>
-      <w:pPr>
-        <w:rPr>
-          <w:rFonts w:eastAsia="宋体"/>
           <w:b/>
           <w:bCs/>
           <w:color w:val="161957" w:themeColor="accent3" w:themeShade="80"/>
           <w:lang w:eastAsia="zh-CN"/>
         </w:rPr>
-      </w:pPr>
-      <w:r>
+        <w:t>Emtree</w:t>
+      </w:r>
+      <w:proofErr w:type="spellEnd"/>
+    </w:p>
+    <w:p>
+      <w:pPr>
+        <w:rPr>
+          <w:rFonts w:eastAsia="宋体"/>
+          <w:lang w:eastAsia="zh-CN"/>
+        </w:rPr>
+      </w:pPr>
+      <w:proofErr w:type="spellStart"/>
+      <w:r>
+        <w:rPr>
+          <w:rFonts w:eastAsia="宋体"/>
+          <w:lang w:eastAsia="zh-CN"/>
+        </w:rPr>
+        <w:t>MeSH</w:t>
+      </w:r>
+      <w:proofErr w:type="spellEnd"/>
+      <w:r>
+        <w:rPr>
+          <w:rFonts w:eastAsia="宋体"/>
+          <w:lang w:eastAsia="zh-CN"/>
+        </w:rPr>
+        <w:t xml:space="preserve"> </w:t>
+      </w:r>
+      <w:r>
+        <w:rPr>
+          <w:rFonts w:eastAsia="宋体" w:hint="eastAsia"/>
+          <w:lang w:eastAsia="zh-CN"/>
+        </w:rPr>
+        <w:t xml:space="preserve">and </w:t>
+      </w:r>
+      <w:proofErr w:type="spellStart"/>
+      <w:r>
+        <w:rPr>
+          <w:rFonts w:eastAsia="宋体"/>
+          <w:lang w:eastAsia="zh-CN"/>
+        </w:rPr>
+        <w:t>Emtree</w:t>
+      </w:r>
+      <w:proofErr w:type="spellEnd"/>
+      <w:r>
+        <w:rPr>
+          <w:rFonts w:eastAsia="宋体"/>
+          <w:lang w:eastAsia="zh-CN"/>
+        </w:rPr>
+        <w:t xml:space="preserve"> are both comprehensive biomedical and life science thesauri, respectively used to index the biomedical literature in MEDLINE®</w:t>
+      </w:r>
+      <w:r>
+        <w:rPr>
+          <w:rFonts w:eastAsia="宋体" w:hint="eastAsia"/>
+          <w:lang w:eastAsia="zh-CN"/>
+        </w:rPr>
+        <w:t xml:space="preserve"> and </w:t>
+      </w:r>
+      <w:r>
+        <w:rPr>
+          <w:rFonts w:eastAsia="宋体"/>
+          <w:lang w:eastAsia="zh-CN"/>
+        </w:rPr>
+        <w:t>Embase®.</w:t>
+      </w:r>
+      <w:r>
+        <w:rPr>
+          <w:rFonts w:eastAsia="宋体" w:hint="eastAsia"/>
+          <w:lang w:eastAsia="zh-CN"/>
+        </w:rPr>
+        <w:t xml:space="preserve"> </w:t>
+      </w:r>
+      <w:proofErr w:type="spellStart"/>
+      <w:r>
+        <w:rPr>
+          <w:rFonts w:eastAsia="宋体"/>
+          <w:lang w:eastAsia="zh-CN"/>
+        </w:rPr>
+        <w:t>MeSH</w:t>
+      </w:r>
+      <w:proofErr w:type="spellEnd"/>
+      <w:r>
+        <w:rPr>
+          <w:rFonts w:eastAsia="宋体"/>
+          <w:lang w:eastAsia="zh-CN"/>
+        </w:rPr>
+        <w:t xml:space="preserve"> is used to index articles for MEDLINE.</w:t>
+      </w:r>
+      <w:r>
+        <w:rPr>
+          <w:rFonts w:eastAsia="宋体" w:hint="eastAsia"/>
+          <w:lang w:eastAsia="zh-CN"/>
+        </w:rPr>
+        <w:t xml:space="preserve"> </w:t>
+      </w:r>
+      <w:proofErr w:type="spellStart"/>
+      <w:r>
+        <w:rPr>
+          <w:rFonts w:eastAsia="宋体"/>
+          <w:lang w:eastAsia="zh-CN"/>
+        </w:rPr>
+        <w:t>Emtree</w:t>
+      </w:r>
+      <w:proofErr w:type="spellEnd"/>
+      <w:r>
+        <w:rPr>
+          <w:rFonts w:eastAsia="宋体"/>
+          <w:lang w:eastAsia="zh-CN"/>
+        </w:rPr>
+        <w:t xml:space="preserve"> is used for full-text indexing of all journal articles in Embase. </w:t>
+      </w:r>
+    </w:p>
+    <w:p>
+      <w:pPr>
         <w:rPr>
           <w:rFonts w:eastAsia="宋体"/>
           <w:b/>
           <w:bCs/>
           <w:color w:val="161957" w:themeColor="accent3" w:themeShade="80"/>
-          <w:lang w:eastAsia="zh-CN"/>
-        </w:rPr>
-        <w:t>Anatomy of a MeSH Record</w:t>
-      </w:r>
+          <w:sz w:val="12"/>
+          <w:szCs w:val="12"/>
+          <w:lang w:eastAsia="zh-CN"/>
+        </w:rPr>
+      </w:pPr>
     </w:p>
     <w:p>
       <w:pPr>
@@ -455,21 +949,616 @@
           <w:lang w:eastAsia="zh-CN"/>
         </w:rPr>
       </w:pPr>
-      <w:r>
-        <w:rPr>
-          <w:rFonts w:eastAsia="宋体"/>
-          <w:lang w:eastAsia="zh-CN"/>
-        </w:rPr>
-        <w:t>Each MeSH term has an entry in the MeSH database. For example, take a look at the entry for the MeSH term</w:t>
+      <w:proofErr w:type="spellStart"/>
+      <w:r>
+        <w:rPr>
+          <w:rFonts w:eastAsia="宋体"/>
+          <w:lang w:eastAsia="zh-CN"/>
+        </w:rPr>
+        <w:t>MeSH</w:t>
+      </w:r>
+      <w:proofErr w:type="spellEnd"/>
+      <w:r>
+        <w:rPr>
+          <w:rFonts w:eastAsia="宋体"/>
+          <w:lang w:eastAsia="zh-CN"/>
+        </w:rPr>
+        <w:t xml:space="preserve"> </w:t>
       </w:r>
       <w:r>
         <w:rPr>
           <w:rFonts w:eastAsia="宋体" w:hint="eastAsia"/>
           <w:lang w:eastAsia="zh-CN"/>
         </w:rPr>
+        <w:t xml:space="preserve">and </w:t>
+      </w:r>
+      <w:proofErr w:type="spellStart"/>
+      <w:r>
+        <w:rPr>
+          <w:rFonts w:eastAsia="宋体"/>
+          <w:lang w:eastAsia="zh-CN"/>
+        </w:rPr>
+        <w:t>Emtree</w:t>
+      </w:r>
+      <w:proofErr w:type="spellEnd"/>
+      <w:r>
+        <w:rPr>
+          <w:rFonts w:eastAsia="宋体"/>
+          <w:lang w:eastAsia="zh-CN"/>
+        </w:rPr>
+        <w:t xml:space="preserve"> have similar facet structures. </w:t>
+      </w:r>
+      <w:proofErr w:type="spellStart"/>
+      <w:r>
+        <w:rPr>
+          <w:rFonts w:eastAsia="宋体"/>
+          <w:lang w:eastAsia="zh-CN"/>
+        </w:rPr>
+        <w:t>Emtree</w:t>
+      </w:r>
+      <w:proofErr w:type="spellEnd"/>
+      <w:r>
+        <w:rPr>
+          <w:rFonts w:eastAsia="宋体"/>
+          <w:lang w:eastAsia="zh-CN"/>
+        </w:rPr>
+        <w:t xml:space="preserve"> was modeled on </w:t>
+      </w:r>
+      <w:proofErr w:type="spellStart"/>
+      <w:r>
+        <w:rPr>
+          <w:rFonts w:eastAsia="宋体"/>
+          <w:lang w:eastAsia="zh-CN"/>
+        </w:rPr>
+        <w:t>MeSH</w:t>
+      </w:r>
+      <w:proofErr w:type="spellEnd"/>
+      <w:r>
+        <w:rPr>
+          <w:rFonts w:eastAsia="宋体"/>
+          <w:lang w:eastAsia="zh-CN"/>
+        </w:rPr>
+        <w:t xml:space="preserve"> in 1988. They both include broader and narrower terms and synonyms and are linked to CAS registry and Enzyme Commission numbers.</w:t>
+      </w:r>
+    </w:p>
+    <w:p>
+      <w:pPr>
+        <w:rPr>
+          <w:rFonts w:eastAsia="宋体"/>
+          <w:b/>
+          <w:bCs/>
+          <w:color w:val="161957" w:themeColor="accent3" w:themeShade="80"/>
+          <w:sz w:val="12"/>
+          <w:szCs w:val="12"/>
+          <w:lang w:eastAsia="zh-CN"/>
+        </w:rPr>
+      </w:pPr>
+    </w:p>
+    <w:p>
+      <w:pPr>
+        <w:rPr>
+          <w:rFonts w:eastAsia="宋体"/>
+          <w:b/>
+          <w:bCs/>
+          <w:color w:val="161957" w:themeColor="accent3" w:themeShade="80"/>
+          <w:lang w:eastAsia="zh-CN"/>
+        </w:rPr>
+      </w:pPr>
+      <w:proofErr w:type="spellStart"/>
+      <w:r>
+        <w:rPr>
+          <w:rFonts w:eastAsia="宋体" w:hint="eastAsia"/>
+          <w:b/>
+          <w:bCs/>
+          <w:color w:val="161957" w:themeColor="accent3" w:themeShade="80"/>
+          <w:lang w:eastAsia="zh-CN"/>
+        </w:rPr>
+        <w:t>MeSH</w:t>
+      </w:r>
+      <w:proofErr w:type="spellEnd"/>
+      <w:r>
+        <w:rPr>
+          <w:rFonts w:eastAsia="宋体" w:hint="eastAsia"/>
+          <w:b/>
+          <w:bCs/>
+          <w:color w:val="161957" w:themeColor="accent3" w:themeShade="80"/>
+          <w:lang w:eastAsia="zh-CN"/>
+        </w:rPr>
         <w:t xml:space="preserve"> </w:t>
       </w:r>
+      <w:r>
+        <w:rPr>
+          <w:rFonts w:eastAsia="宋体" w:hint="eastAsia"/>
+          <w:b/>
+          <w:bCs/>
+          <w:color w:val="161957" w:themeColor="accent3" w:themeShade="80"/>
+          <w:lang w:eastAsia="zh-CN"/>
+        </w:rPr>
+        <w:t xml:space="preserve">and </w:t>
+      </w:r>
+      <w:proofErr w:type="spellStart"/>
+      <w:r>
+        <w:rPr>
+          <w:rFonts w:eastAsia="宋体" w:hint="eastAsia"/>
+          <w:b/>
+          <w:bCs/>
+          <w:color w:val="161957" w:themeColor="accent3" w:themeShade="80"/>
+          <w:lang w:eastAsia="zh-CN"/>
+        </w:rPr>
+        <w:t>Emtree</w:t>
+      </w:r>
+      <w:proofErr w:type="spellEnd"/>
+      <w:r>
+        <w:rPr>
+          <w:rFonts w:eastAsia="宋体" w:hint="eastAsia"/>
+          <w:b/>
+          <w:bCs/>
+          <w:color w:val="161957" w:themeColor="accent3" w:themeShade="80"/>
+          <w:lang w:eastAsia="zh-CN"/>
+        </w:rPr>
+        <w:t xml:space="preserve"> </w:t>
+      </w:r>
+      <w:r>
+        <w:rPr>
+          <w:rFonts w:eastAsia="宋体" w:hint="eastAsia"/>
+          <w:b/>
+          <w:bCs/>
+          <w:color w:val="161957" w:themeColor="accent3" w:themeShade="80"/>
+          <w:lang w:eastAsia="zh-CN"/>
+        </w:rPr>
+        <w:t>Hierarchy</w:t>
+      </w:r>
+    </w:p>
+    <w:p>
+      <w:pPr>
+        <w:rPr>
+          <w:rFonts w:eastAsia="宋体"/>
+          <w:lang w:eastAsia="zh-CN"/>
+        </w:rPr>
+      </w:pPr>
+      <w:proofErr w:type="spellStart"/>
+      <w:r>
+        <w:rPr>
+          <w:rFonts w:eastAsia="宋体"/>
+          <w:lang w:eastAsia="zh-CN"/>
+        </w:rPr>
+        <w:t>MeSH</w:t>
+      </w:r>
+      <w:proofErr w:type="spellEnd"/>
+      <w:r>
+        <w:rPr>
+          <w:rFonts w:eastAsia="宋体"/>
+          <w:lang w:eastAsia="zh-CN"/>
+        </w:rPr>
+        <w:t xml:space="preserve"> Headings, Subheadings, and Publication Types are organized within hierarchical "</w:t>
+      </w:r>
+      <w:proofErr w:type="spellStart"/>
+      <w:r>
+        <w:rPr>
+          <w:rFonts w:eastAsia="宋体"/>
+          <w:lang w:eastAsia="zh-CN"/>
+        </w:rPr>
+        <w:t>MeSH</w:t>
+      </w:r>
+      <w:proofErr w:type="spellEnd"/>
+      <w:r>
+        <w:rPr>
+          <w:rFonts w:eastAsia="宋体"/>
+          <w:lang w:eastAsia="zh-CN"/>
+        </w:rPr>
+        <w:t xml:space="preserve"> trees," allowing for simultaneous searching of both broad and specific topics. This structured approach enhances indexing by leveraging hierarchical relationships. At the broadest level, </w:t>
+      </w:r>
+      <w:proofErr w:type="spellStart"/>
+      <w:r>
+        <w:rPr>
+          <w:rFonts w:eastAsia="宋体"/>
+          <w:lang w:eastAsia="zh-CN"/>
+        </w:rPr>
+        <w:t>MeSH</w:t>
+      </w:r>
+      <w:proofErr w:type="spellEnd"/>
+      <w:r>
+        <w:rPr>
+          <w:rFonts w:eastAsia="宋体"/>
+          <w:lang w:eastAsia="zh-CN"/>
+        </w:rPr>
+        <w:t xml:space="preserve"> includes general categories such as "</w:t>
+      </w:r>
       <w:hyperlink r:id="rId8" w:history="1">
+        <w:r>
+          <w:rPr>
+            <w:rStyle w:val="Hyperlink"/>
+            <w:rFonts w:eastAsia="宋体"/>
+            <w:lang w:eastAsia="zh-CN"/>
+          </w:rPr>
+          <w:t>Genetic Phenomena</w:t>
+        </w:r>
+      </w:hyperlink>
+      <w:r>
+        <w:rPr>
+          <w:rFonts w:eastAsia="宋体"/>
+          <w:lang w:eastAsia="zh-CN"/>
+        </w:rPr>
+        <w:t xml:space="preserve">," while more specific terms, </w:t>
+      </w:r>
+      <w:r>
+        <w:rPr>
+          <w:rFonts w:eastAsia="宋体" w:hint="eastAsia"/>
+          <w:lang w:eastAsia="zh-CN"/>
+        </w:rPr>
+        <w:t xml:space="preserve">such as </w:t>
+      </w:r>
+      <w:r>
+        <w:rPr>
+          <w:rFonts w:eastAsia="宋体"/>
+          <w:lang w:eastAsia="zh-CN"/>
+        </w:rPr>
+        <w:t>“</w:t>
+      </w:r>
+      <w:r>
+        <w:rPr>
+          <w:rFonts w:eastAsia="宋体"/>
+          <w:lang w:eastAsia="zh-CN"/>
+        </w:rPr>
+        <w:t>Metabolic Reprogramming</w:t>
+      </w:r>
+      <w:r>
+        <w:rPr>
+          <w:rFonts w:eastAsia="宋体"/>
+          <w:lang w:eastAsia="zh-CN"/>
+        </w:rPr>
+        <w:t>”</w:t>
+      </w:r>
+      <w:r>
+        <w:rPr>
+          <w:rFonts w:eastAsia="宋体" w:hint="eastAsia"/>
+          <w:lang w:eastAsia="zh-CN"/>
+        </w:rPr>
+        <w:t xml:space="preserve"> and </w:t>
+      </w:r>
+      <w:r>
+        <w:rPr>
+          <w:rFonts w:eastAsia="宋体"/>
+          <w:lang w:eastAsia="zh-CN"/>
+        </w:rPr>
+        <w:t>“</w:t>
+      </w:r>
+      <w:r>
+        <w:rPr>
+          <w:rFonts w:eastAsia="宋体"/>
+          <w:lang w:eastAsia="zh-CN"/>
+        </w:rPr>
+        <w:t>Biological Coevolution</w:t>
+      </w:r>
+      <w:r>
+        <w:rPr>
+          <w:rFonts w:eastAsia="宋体"/>
+          <w:lang w:eastAsia="zh-CN"/>
+        </w:rPr>
+        <w:t>”</w:t>
+      </w:r>
+      <w:r>
+        <w:rPr>
+          <w:rFonts w:eastAsia="宋体" w:hint="eastAsia"/>
+          <w:lang w:eastAsia="zh-CN"/>
+        </w:rPr>
+        <w:t>,</w:t>
+      </w:r>
+      <w:r>
+        <w:rPr>
+          <w:rFonts w:eastAsia="宋体"/>
+          <w:lang w:eastAsia="zh-CN"/>
+        </w:rPr>
+        <w:t xml:space="preserve"> appear at narrower levels. A single </w:t>
+      </w:r>
+      <w:proofErr w:type="spellStart"/>
+      <w:r>
+        <w:rPr>
+          <w:rFonts w:eastAsia="宋体"/>
+          <w:lang w:eastAsia="zh-CN"/>
+        </w:rPr>
+        <w:t>MeSH</w:t>
+      </w:r>
+      <w:proofErr w:type="spellEnd"/>
+      <w:r>
+        <w:rPr>
+          <w:rFonts w:eastAsia="宋体"/>
+          <w:lang w:eastAsia="zh-CN"/>
+        </w:rPr>
+        <w:t xml:space="preserve"> term can belong to multiple hierarchies, ensuring comprehensive coverage across related subjects.</w:t>
+      </w:r>
+    </w:p>
+    <w:p>
+      <w:pPr>
+        <w:jc w:val="center"/>
+        <w:rPr>
+          <w:rFonts w:eastAsia="宋体"/>
+          <w:lang w:eastAsia="zh-CN"/>
+        </w:rPr>
+      </w:pPr>
+      <w:r>
+        <w:rPr>
+          <w:noProof/>
+        </w:rPr>
+        <w:lastRenderedPageBreak/>
+        <w:drawing>
+          <wp:inline distT="0" distB="0" distL="0" distR="0" wp14:anchorId="16749712" wp14:editId="11D44DE8">
+            <wp:extent cx="2076450" cy="2324387"/>
+            <wp:effectExtent l="0" t="0" r="0" b="0"/>
+            <wp:docPr id="971201017" name="Picture 1" descr="A screenshot of a cell division&#10;&#10;Description automatically generated"/>
+            <wp:cNvGraphicFramePr>
+              <a:graphicFrameLocks xmlns:a="http://schemas.openxmlformats.org/drawingml/2006/main" noChangeAspect="1"/>
+            </wp:cNvGraphicFramePr>
+            <a:graphic xmlns:a="http://schemas.openxmlformats.org/drawingml/2006/main">
+              <a:graphicData uri="http://schemas.openxmlformats.org/drawingml/2006/picture">
+                <pic:pic xmlns:pic="http://schemas.openxmlformats.org/drawingml/2006/picture">
+                  <pic:nvPicPr>
+                    <pic:cNvPr id="971201017" name="Picture 1" descr="A screenshot of a cell division&#10;&#10;Description automatically generated"/>
+                    <pic:cNvPicPr/>
+                  </pic:nvPicPr>
+                  <pic:blipFill>
+                    <a:blip r:embed="rId9"/>
+                    <a:stretch>
+                      <a:fillRect/>
+                    </a:stretch>
+                  </pic:blipFill>
+                  <pic:spPr>
+                    <a:xfrm>
+                      <a:off x="0" y="0"/>
+                      <a:ext cx="2092414" cy="2342257"/>
+                    </a:xfrm>
+                    <a:prstGeom prst="rect">
+                      <a:avLst/>
+                    </a:prstGeom>
+                  </pic:spPr>
+                </pic:pic>
+              </a:graphicData>
+            </a:graphic>
+          </wp:inline>
+        </w:drawing>
+      </w:r>
+    </w:p>
+    <w:p>
+      <w:pPr>
+        <w:rPr>
+          <w:rFonts w:eastAsia="宋体" w:hint="eastAsia"/>
+          <w:lang w:eastAsia="zh-CN"/>
+        </w:rPr>
+      </w:pPr>
+      <w:proofErr w:type="spellStart"/>
+      <w:r>
+        <w:rPr>
+          <w:rFonts w:eastAsia="宋体" w:hint="eastAsia"/>
+          <w:lang w:eastAsia="zh-CN"/>
+        </w:rPr>
+        <w:t>Emtree</w:t>
+      </w:r>
+      <w:proofErr w:type="spellEnd"/>
+      <w:r>
+        <w:rPr>
+          <w:rFonts w:eastAsia="宋体" w:hint="eastAsia"/>
+          <w:lang w:eastAsia="zh-CN"/>
+        </w:rPr>
+        <w:t xml:space="preserve"> also has a </w:t>
+      </w:r>
+      <w:r>
+        <w:rPr>
+          <w:rFonts w:eastAsia="宋体"/>
+          <w:lang w:eastAsia="zh-CN"/>
+        </w:rPr>
+        <w:t>similar</w:t>
+      </w:r>
+      <w:r>
+        <w:rPr>
+          <w:rFonts w:eastAsia="宋体" w:hint="eastAsia"/>
+          <w:lang w:eastAsia="zh-CN"/>
+        </w:rPr>
+        <w:t xml:space="preserve"> hierarchy.</w:t>
+      </w:r>
+    </w:p>
+    <w:p>
+      <w:pPr>
+        <w:jc w:val="center"/>
+        <w:rPr>
+          <w:rFonts w:eastAsia="宋体"/>
+          <w:b/>
+          <w:bCs/>
+          <w:color w:val="161957" w:themeColor="accent3" w:themeShade="80"/>
+          <w:lang w:eastAsia="zh-CN"/>
+        </w:rPr>
+      </w:pPr>
+      <w:r>
+        <w:rPr>
+          <w:noProof/>
+        </w:rPr>
+        <w:drawing>
+          <wp:inline distT="0" distB="0" distL="0" distR="0" wp14:anchorId="14793879" wp14:editId="0DF36431">
+            <wp:extent cx="2968777" cy="4562475"/>
+            <wp:effectExtent l="0" t="0" r="3175" b="0"/>
+            <wp:docPr id="498528228" name="Picture 1" descr="A screenshot of a computer&#10;&#10;Description automatically generated"/>
+            <wp:cNvGraphicFramePr>
+              <a:graphicFrameLocks xmlns:a="http://schemas.openxmlformats.org/drawingml/2006/main" noChangeAspect="1"/>
+            </wp:cNvGraphicFramePr>
+            <a:graphic xmlns:a="http://schemas.openxmlformats.org/drawingml/2006/main">
+              <a:graphicData uri="http://schemas.openxmlformats.org/drawingml/2006/picture">
+                <pic:pic xmlns:pic="http://schemas.openxmlformats.org/drawingml/2006/picture">
+                  <pic:nvPicPr>
+                    <pic:cNvPr id="498528228" name="Picture 1" descr="A screenshot of a computer&#10;&#10;Description automatically generated"/>
+                    <pic:cNvPicPr/>
+                  </pic:nvPicPr>
+                  <pic:blipFill>
+                    <a:blip r:embed="rId10"/>
+                    <a:stretch>
+                      <a:fillRect/>
+                    </a:stretch>
+                  </pic:blipFill>
+                  <pic:spPr>
+                    <a:xfrm>
+                      <a:off x="0" y="0"/>
+                      <a:ext cx="2973012" cy="4568984"/>
+                    </a:xfrm>
+                    <a:prstGeom prst="rect">
+                      <a:avLst/>
+                    </a:prstGeom>
+                  </pic:spPr>
+                </pic:pic>
+              </a:graphicData>
+            </a:graphic>
+          </wp:inline>
+        </w:drawing>
+      </w:r>
+    </w:p>
+    <w:p>
+      <w:pPr>
+        <w:rPr>
+          <w:rFonts w:eastAsia="宋体"/>
+          <w:b/>
+          <w:bCs/>
+          <w:color w:val="161957" w:themeColor="accent3" w:themeShade="80"/>
+          <w:lang w:eastAsia="zh-CN"/>
+        </w:rPr>
+      </w:pPr>
+      <w:r>
+        <w:rPr>
+          <w:rFonts w:eastAsia="宋体"/>
+          <w:b/>
+          <w:bCs/>
+          <w:color w:val="161957" w:themeColor="accent3" w:themeShade="80"/>
+          <w:lang w:eastAsia="zh-CN"/>
+        </w:rPr>
+        <w:br w:type="page"/>
+      </w:r>
+    </w:p>
+    <w:p>
+      <w:pPr>
+        <w:rPr>
+          <w:rFonts w:eastAsia="宋体"/>
+          <w:b/>
+          <w:bCs/>
+          <w:color w:val="161957" w:themeColor="accent3" w:themeShade="80"/>
+          <w:lang w:eastAsia="zh-CN"/>
+        </w:rPr>
+      </w:pPr>
+      <w:r>
+        <w:rPr>
+          <w:rFonts w:eastAsia="宋体"/>
+          <w:b/>
+          <w:bCs/>
+          <w:color w:val="161957" w:themeColor="accent3" w:themeShade="80"/>
+          <w:lang w:eastAsia="zh-CN"/>
+        </w:rPr>
+        <w:lastRenderedPageBreak/>
+        <w:t xml:space="preserve">Anatomy of a </w:t>
+      </w:r>
+      <w:proofErr w:type="spellStart"/>
+      <w:r>
+        <w:rPr>
+          <w:rFonts w:eastAsia="宋体"/>
+          <w:b/>
+          <w:bCs/>
+          <w:color w:val="161957" w:themeColor="accent3" w:themeShade="80"/>
+          <w:lang w:eastAsia="zh-CN"/>
+        </w:rPr>
+        <w:t>MeSH</w:t>
+      </w:r>
+      <w:proofErr w:type="spellEnd"/>
+      <w:r>
+        <w:rPr>
+          <w:rFonts w:eastAsia="宋体"/>
+          <w:b/>
+          <w:bCs/>
+          <w:color w:val="161957" w:themeColor="accent3" w:themeShade="80"/>
+          <w:lang w:eastAsia="zh-CN"/>
+        </w:rPr>
+        <w:t xml:space="preserve"> Record</w:t>
+      </w:r>
+    </w:p>
+    <w:p>
+      <w:pPr>
+        <w:rPr>
+          <w:rFonts w:eastAsia="宋体"/>
+          <w:lang w:eastAsia="zh-CN"/>
+        </w:rPr>
+      </w:pPr>
+      <w:r>
+        <w:rPr>
+          <w:rFonts w:eastAsia="宋体"/>
+          <w:lang w:eastAsia="zh-CN"/>
+        </w:rPr>
+        <w:t xml:space="preserve">Each </w:t>
+      </w:r>
+      <w:proofErr w:type="spellStart"/>
+      <w:r>
+        <w:rPr>
+          <w:rFonts w:eastAsia="宋体"/>
+          <w:lang w:eastAsia="zh-CN"/>
+        </w:rPr>
+        <w:t>MeSH</w:t>
+      </w:r>
+      <w:proofErr w:type="spellEnd"/>
+      <w:r>
+        <w:rPr>
+          <w:rFonts w:eastAsia="宋体"/>
+          <w:lang w:eastAsia="zh-CN"/>
+        </w:rPr>
+        <w:t xml:space="preserve"> term has an entry in the </w:t>
+      </w:r>
+      <w:proofErr w:type="spellStart"/>
+      <w:r>
+        <w:rPr>
+          <w:rFonts w:eastAsia="宋体"/>
+          <w:lang w:eastAsia="zh-CN"/>
+        </w:rPr>
+        <w:t>MeSH</w:t>
+      </w:r>
+      <w:proofErr w:type="spellEnd"/>
+      <w:r>
+        <w:rPr>
+          <w:rFonts w:eastAsia="宋体"/>
+          <w:lang w:eastAsia="zh-CN"/>
+        </w:rPr>
+        <w:t xml:space="preserve"> database. For example, </w:t>
+      </w:r>
+      <w:proofErr w:type="gramStart"/>
+      <w:r>
+        <w:rPr>
+          <w:rFonts w:eastAsia="宋体"/>
+          <w:lang w:eastAsia="zh-CN"/>
+        </w:rPr>
+        <w:t>take a look</w:t>
+      </w:r>
+      <w:proofErr w:type="gramEnd"/>
+      <w:r>
+        <w:rPr>
+          <w:rFonts w:eastAsia="宋体"/>
+          <w:lang w:eastAsia="zh-CN"/>
+        </w:rPr>
+        <w:t xml:space="preserve"> at the entry for the </w:t>
+      </w:r>
+      <w:proofErr w:type="spellStart"/>
+      <w:r>
+        <w:rPr>
+          <w:rFonts w:eastAsia="宋体"/>
+          <w:lang w:eastAsia="zh-CN"/>
+        </w:rPr>
+        <w:t>MeSH</w:t>
+      </w:r>
+      <w:proofErr w:type="spellEnd"/>
+      <w:r>
+        <w:rPr>
+          <w:rFonts w:eastAsia="宋体"/>
+          <w:lang w:eastAsia="zh-CN"/>
+        </w:rPr>
+        <w:t xml:space="preserve"> term</w:t>
+      </w:r>
+      <w:r>
+        <w:rPr>
+          <w:rFonts w:eastAsia="宋体" w:hint="eastAsia"/>
+          <w:lang w:eastAsia="zh-CN"/>
+        </w:rPr>
+        <w:t xml:space="preserve"> </w:t>
+      </w:r>
+      <w:hyperlink r:id="rId11" w:history="1">
         <w:r>
           <w:rPr>
             <w:rStyle w:val="Hyperlink"/>
@@ -575,6 +1664,7 @@
                                     <w:szCs w:val="21"/>
                                   </w:rPr>
                                 </w:pPr>
+                                <w:proofErr w:type="spellStart"/>
                                 <w:r>
                                   <w:rPr>
                                     <w:b/>
@@ -582,7 +1672,17 @@
                                     <w:sz w:val="21"/>
                                     <w:szCs w:val="21"/>
                                   </w:rPr>
-                                  <w:t xml:space="preserve">MeSH </w:t>
+                                  <w:t>MeSH</w:t>
+                                </w:r>
+                                <w:proofErr w:type="spellEnd"/>
+                                <w:r>
+                                  <w:rPr>
+                                    <w:b/>
+                                    <w:bCs/>
+                                    <w:sz w:val="21"/>
+                                    <w:szCs w:val="21"/>
+                                  </w:rPr>
+                                  <w:t xml:space="preserve"> </w:t>
                                 </w:r>
                                 <w:r>
                                   <w:rPr>
@@ -604,6 +1704,7 @@
                                   </w:rPr>
                                   <w:t xml:space="preserve">eading &amp; </w:t>
                                 </w:r>
+                                <w:proofErr w:type="gramStart"/>
                                 <w:r>
                                   <w:rPr>
                                     <w:rFonts w:eastAsia="宋体" w:hint="eastAsia"/>
@@ -624,6 +1725,7 @@
                                   </w:rPr>
                                   <w:t>efinition:</w:t>
                                 </w:r>
+                                <w:proofErr w:type="gramEnd"/>
                                 <w:r>
                                   <w:rPr>
                                     <w:sz w:val="21"/>
@@ -736,7 +1838,23 @@
                                     <w:sz w:val="21"/>
                                     <w:szCs w:val="21"/>
                                   </w:rPr>
-                                  <w:t>can be added to a MeSH heading to focus on a particular aspect of a concept.</w:t>
+                                  <w:t xml:space="preserve">can be added to a </w:t>
+                                </w:r>
+                                <w:proofErr w:type="spellStart"/>
+                                <w:r>
+                                  <w:rPr>
+                                    <w:sz w:val="21"/>
+                                    <w:szCs w:val="21"/>
+                                  </w:rPr>
+                                  <w:t>MeSH</w:t>
+                                </w:r>
+                                <w:proofErr w:type="spellEnd"/>
+                                <w:r>
+                                  <w:rPr>
+                                    <w:sz w:val="21"/>
+                                    <w:szCs w:val="21"/>
+                                  </w:rPr>
+                                  <w:t xml:space="preserve"> heading to focus on a particular aspect of a concept.</w:t>
                                 </w:r>
                               </w:p>
                             </w:txbxContent>
@@ -838,7 +1956,27 @@
                                     <w:szCs w:val="21"/>
                                     <w:lang w:eastAsia="zh-CN"/>
                                   </w:rPr>
-                                  <w:t>Ensures MeSH term is one of the main subjects of a paper.</w:t>
+                                  <w:t xml:space="preserve">Ensures </w:t>
+                                </w:r>
+                                <w:proofErr w:type="spellStart"/>
+                                <w:r>
+                                  <w:rPr>
+                                    <w:rFonts w:eastAsia="宋体"/>
+                                    <w:sz w:val="21"/>
+                                    <w:szCs w:val="21"/>
+                                    <w:lang w:eastAsia="zh-CN"/>
+                                  </w:rPr>
+                                  <w:t>MeSH</w:t>
+                                </w:r>
+                                <w:proofErr w:type="spellEnd"/>
+                                <w:r>
+                                  <w:rPr>
+                                    <w:rFonts w:eastAsia="宋体"/>
+                                    <w:sz w:val="21"/>
+                                    <w:szCs w:val="21"/>
+                                    <w:lang w:eastAsia="zh-CN"/>
+                                  </w:rPr>
+                                  <w:t xml:space="preserve"> term is one of the main subjects of a paper.</w:t>
                                 </w:r>
                               </w:p>
                             </w:txbxContent>
@@ -940,7 +2078,27 @@
                                     <w:szCs w:val="21"/>
                                     <w:lang w:eastAsia="zh-CN"/>
                                   </w:rPr>
-                                  <w:t>Turns off auto-explosion of a MeSH term.</w:t>
+                                  <w:t xml:space="preserve">Turns off auto-explosion of a </w:t>
+                                </w:r>
+                                <w:proofErr w:type="spellStart"/>
+                                <w:r>
+                                  <w:rPr>
+                                    <w:rFonts w:eastAsia="宋体"/>
+                                    <w:sz w:val="21"/>
+                                    <w:szCs w:val="21"/>
+                                    <w:lang w:eastAsia="zh-CN"/>
+                                  </w:rPr>
+                                  <w:t>MeSH</w:t>
+                                </w:r>
+                                <w:proofErr w:type="spellEnd"/>
+                                <w:r>
+                                  <w:rPr>
+                                    <w:rFonts w:eastAsia="宋体"/>
+                                    <w:sz w:val="21"/>
+                                    <w:szCs w:val="21"/>
+                                    <w:lang w:eastAsia="zh-CN"/>
+                                  </w:rPr>
+                                  <w:t xml:space="preserve"> term.</w:t>
                                 </w:r>
                               </w:p>
                             </w:txbxContent>
@@ -1010,6 +2168,7 @@
                               <w:szCs w:val="21"/>
                             </w:rPr>
                           </w:pPr>
+                          <w:proofErr w:type="spellStart"/>
                           <w:r>
                             <w:rPr>
                               <w:b/>
@@ -1017,7 +2176,17 @@
                               <w:sz w:val="21"/>
                               <w:szCs w:val="21"/>
                             </w:rPr>
-                            <w:t xml:space="preserve">MeSH </w:t>
+                            <w:t>MeSH</w:t>
+                          </w:r>
+                          <w:proofErr w:type="spellEnd"/>
+                          <w:r>
+                            <w:rPr>
+                              <w:b/>
+                              <w:bCs/>
+                              <w:sz w:val="21"/>
+                              <w:szCs w:val="21"/>
+                            </w:rPr>
+                            <w:t xml:space="preserve"> </w:t>
                           </w:r>
                           <w:r>
                             <w:rPr>
@@ -1039,6 +2208,7 @@
                             </w:rPr>
                             <w:t xml:space="preserve">eading &amp; </w:t>
                           </w:r>
+                          <w:proofErr w:type="gramStart"/>
                           <w:r>
                             <w:rPr>
                               <w:rFonts w:eastAsia="宋体" w:hint="eastAsia"/>
@@ -1059,6 +2229,7 @@
                             </w:rPr>
                             <w:t>efinition:</w:t>
                           </w:r>
+                          <w:proofErr w:type="gramEnd"/>
                           <w:r>
                             <w:rPr>
                               <w:sz w:val="21"/>
@@ -1103,7 +2274,23 @@
                               <w:sz w:val="21"/>
                               <w:szCs w:val="21"/>
                             </w:rPr>
-                            <w:t>can be added to a MeSH heading to focus on a particular aspect of a concept.</w:t>
+                            <w:t xml:space="preserve">can be added to a </w:t>
+                          </w:r>
+                          <w:proofErr w:type="spellStart"/>
+                          <w:r>
+                            <w:rPr>
+                              <w:sz w:val="21"/>
+                              <w:szCs w:val="21"/>
+                            </w:rPr>
+                            <w:t>MeSH</w:t>
+                          </w:r>
+                          <w:proofErr w:type="spellEnd"/>
+                          <w:r>
+                            <w:rPr>
+                              <w:sz w:val="21"/>
+                              <w:szCs w:val="21"/>
+                            </w:rPr>
+                            <w:t xml:space="preserve"> heading to focus on a particular aspect of a concept.</w:t>
                           </w:r>
                         </w:p>
                       </w:txbxContent>
@@ -1133,7 +2320,27 @@
                               <w:szCs w:val="21"/>
                               <w:lang w:eastAsia="zh-CN"/>
                             </w:rPr>
-                            <w:t>Ensures MeSH term is one of the main subjects of a paper.</w:t>
+                            <w:t xml:space="preserve">Ensures </w:t>
+                          </w:r>
+                          <w:proofErr w:type="spellStart"/>
+                          <w:r>
+                            <w:rPr>
+                              <w:rFonts w:eastAsia="宋体"/>
+                              <w:sz w:val="21"/>
+                              <w:szCs w:val="21"/>
+                              <w:lang w:eastAsia="zh-CN"/>
+                            </w:rPr>
+                            <w:t>MeSH</w:t>
+                          </w:r>
+                          <w:proofErr w:type="spellEnd"/>
+                          <w:r>
+                            <w:rPr>
+                              <w:rFonts w:eastAsia="宋体"/>
+                              <w:sz w:val="21"/>
+                              <w:szCs w:val="21"/>
+                              <w:lang w:eastAsia="zh-CN"/>
+                            </w:rPr>
+                            <w:t xml:space="preserve"> term is one of the main subjects of a paper.</w:t>
                           </w:r>
                         </w:p>
                       </w:txbxContent>
@@ -1163,7 +2370,27 @@
                               <w:szCs w:val="21"/>
                               <w:lang w:eastAsia="zh-CN"/>
                             </w:rPr>
-                            <w:t>Turns off auto-explosion of a MeSH term.</w:t>
+                            <w:t xml:space="preserve">Turns off auto-explosion of a </w:t>
+                          </w:r>
+                          <w:proofErr w:type="spellStart"/>
+                          <w:r>
+                            <w:rPr>
+                              <w:rFonts w:eastAsia="宋体"/>
+                              <w:sz w:val="21"/>
+                              <w:szCs w:val="21"/>
+                              <w:lang w:eastAsia="zh-CN"/>
+                            </w:rPr>
+                            <w:t>MeSH</w:t>
+                          </w:r>
+                          <w:proofErr w:type="spellEnd"/>
+                          <w:r>
+                            <w:rPr>
+                              <w:rFonts w:eastAsia="宋体"/>
+                              <w:sz w:val="21"/>
+                              <w:szCs w:val="21"/>
+                              <w:lang w:eastAsia="zh-CN"/>
+                            </w:rPr>
+                            <w:t xml:space="preserve"> term.</w:t>
                           </w:r>
                         </w:p>
                       </w:txbxContent>
@@ -1206,7 +2433,7 @@
                     <pic:cNvPicPr/>
                   </pic:nvPicPr>
                   <pic:blipFill>
-                    <a:blip r:embed="rId9"/>
+                    <a:blip r:embed="rId12"/>
                     <a:stretch>
                       <a:fillRect/>
                     </a:stretch>
@@ -1262,7 +2489,6 @@
         <w:rPr>
           <w:noProof/>
         </w:rPr>
-        <w:lastRenderedPageBreak/>
         <mc:AlternateContent>
           <mc:Choice Requires="wpg">
             <w:drawing>
@@ -1369,7 +2595,47 @@
                                   <w:szCs w:val="21"/>
                                   <w:lang w:eastAsia="zh-CN"/>
                                 </w:rPr>
-                                <w:t xml:space="preserve"> synonyms of the MeSH term. Searching any of these in PubMed will automatically retrieve citations for papers indexed with the MeSH term.</w:t>
+                                <w:t xml:space="preserve"> synonyms of the </w:t>
+                              </w:r>
+                              <w:proofErr w:type="spellStart"/>
+                              <w:r>
+                                <w:rPr>
+                                  <w:rFonts w:eastAsia="宋体"/>
+                                  <w:sz w:val="21"/>
+                                  <w:szCs w:val="21"/>
+                                  <w:lang w:eastAsia="zh-CN"/>
+                                </w:rPr>
+                                <w:t>MeSH</w:t>
+                              </w:r>
+                              <w:proofErr w:type="spellEnd"/>
+                              <w:r>
+                                <w:rPr>
+                                  <w:rFonts w:eastAsia="宋体"/>
+                                  <w:sz w:val="21"/>
+                                  <w:szCs w:val="21"/>
+                                  <w:lang w:eastAsia="zh-CN"/>
+                                </w:rPr>
+                                <w:t xml:space="preserve"> term. Searching any of these in PubMed will automatically retrieve citations for papers indexed with the </w:t>
+                              </w:r>
+                              <w:proofErr w:type="spellStart"/>
+                              <w:r>
+                                <w:rPr>
+                                  <w:rFonts w:eastAsia="宋体"/>
+                                  <w:sz w:val="21"/>
+                                  <w:szCs w:val="21"/>
+                                  <w:lang w:eastAsia="zh-CN"/>
+                                </w:rPr>
+                                <w:t>MeSH</w:t>
+                              </w:r>
+                              <w:proofErr w:type="spellEnd"/>
+                              <w:r>
+                                <w:rPr>
+                                  <w:rFonts w:eastAsia="宋体"/>
+                                  <w:sz w:val="21"/>
+                                  <w:szCs w:val="21"/>
+                                  <w:lang w:eastAsia="zh-CN"/>
+                                </w:rPr>
+                                <w:t xml:space="preserve"> term.</w:t>
                               </w:r>
                             </w:p>
                           </w:txbxContent>
@@ -1477,7 +2743,47 @@
                             <w:szCs w:val="21"/>
                             <w:lang w:eastAsia="zh-CN"/>
                           </w:rPr>
-                          <w:t xml:space="preserve"> synonyms of the MeSH term. Searching any of these in PubMed will automatically retrieve citations for papers indexed with the MeSH term.</w:t>
+                          <w:t xml:space="preserve"> synonyms of the </w:t>
+                        </w:r>
+                        <w:proofErr w:type="spellStart"/>
+                        <w:r>
+                          <w:rPr>
+                            <w:rFonts w:eastAsia="宋体"/>
+                            <w:sz w:val="21"/>
+                            <w:szCs w:val="21"/>
+                            <w:lang w:eastAsia="zh-CN"/>
+                          </w:rPr>
+                          <w:t>MeSH</w:t>
+                        </w:r>
+                        <w:proofErr w:type="spellEnd"/>
+                        <w:r>
+                          <w:rPr>
+                            <w:rFonts w:eastAsia="宋体"/>
+                            <w:sz w:val="21"/>
+                            <w:szCs w:val="21"/>
+                            <w:lang w:eastAsia="zh-CN"/>
+                          </w:rPr>
+                          <w:t xml:space="preserve"> term. Searching any of these in PubMed will automatically retrieve citations for papers indexed with the </w:t>
+                        </w:r>
+                        <w:proofErr w:type="spellStart"/>
+                        <w:r>
+                          <w:rPr>
+                            <w:rFonts w:eastAsia="宋体"/>
+                            <w:sz w:val="21"/>
+                            <w:szCs w:val="21"/>
+                            <w:lang w:eastAsia="zh-CN"/>
+                          </w:rPr>
+                          <w:t>MeSH</w:t>
+                        </w:r>
+                        <w:proofErr w:type="spellEnd"/>
+                        <w:r>
+                          <w:rPr>
+                            <w:rFonts w:eastAsia="宋体"/>
+                            <w:sz w:val="21"/>
+                            <w:szCs w:val="21"/>
+                            <w:lang w:eastAsia="zh-CN"/>
+                          </w:rPr>
+                          <w:t xml:space="preserve"> term.</w:t>
                         </w:r>
                       </w:p>
                     </w:txbxContent>
@@ -1511,7 +2817,7 @@
                     <pic:cNvPicPr/>
                   </pic:nvPicPr>
                   <pic:blipFill>
-                    <a:blip r:embed="rId10"/>
+                    <a:blip r:embed="rId13"/>
                     <a:stretch>
                       <a:fillRect/>
                     </a:stretch>
@@ -1609,6 +2915,7 @@
                                   <w:lang w:eastAsia="zh-CN"/>
                                 </w:rPr>
                               </w:pPr>
+                              <w:proofErr w:type="spellStart"/>
                               <w:r>
                                 <w:rPr>
                                   <w:rFonts w:eastAsia="宋体"/>
@@ -1618,8 +2925,21 @@
                                   <w:szCs w:val="21"/>
                                   <w:lang w:eastAsia="zh-CN"/>
                                 </w:rPr>
-                                <w:t xml:space="preserve">MeSH </w:t>
+                                <w:t>MeSH</w:t>
                               </w:r>
+                              <w:proofErr w:type="spellEnd"/>
+                              <w:r>
+                                <w:rPr>
+                                  <w:rFonts w:eastAsia="宋体"/>
+                                  <w:b/>
+                                  <w:bCs/>
+                                  <w:sz w:val="21"/>
+                                  <w:szCs w:val="21"/>
+                                  <w:lang w:eastAsia="zh-CN"/>
+                                </w:rPr>
+                                <w:t xml:space="preserve"> </w:t>
+                              </w:r>
+                              <w:proofErr w:type="gramStart"/>
                               <w:r>
                                 <w:rPr>
                                   <w:rFonts w:eastAsia="宋体"/>
@@ -1651,7 +2971,19 @@
                                   <w:szCs w:val="21"/>
                                   <w:lang w:eastAsia="zh-CN"/>
                                 </w:rPr>
-                                <w:t xml:space="preserve">: </w:t>
+                                <w:t>:</w:t>
+                              </w:r>
+                              <w:proofErr w:type="gramEnd"/>
+                              <w:r>
+                                <w:rPr>
+                                  <w:rFonts w:eastAsia="宋体" w:hint="eastAsia"/>
+                                  <w:b/>
+                                  <w:bCs/>
+                                  <w:sz w:val="21"/>
+                                  <w:szCs w:val="21"/>
+                                  <w:lang w:eastAsia="zh-CN"/>
+                                </w:rPr>
+                                <w:t xml:space="preserve"> </w:t>
                               </w:r>
                               <w:r>
                                 <w:rPr>
@@ -1660,7 +2992,27 @@
                                   <w:szCs w:val="21"/>
                                   <w:lang w:eastAsia="zh-CN"/>
                                 </w:rPr>
-                                <w:t>shows the hierarchical relationship of MeSH terms. More specific terms are found lower in the hierarchy. Some terms are positioned in more than one branch.</w:t>
+                                <w:t xml:space="preserve">shows the hierarchical relationship of </w:t>
+                              </w:r>
+                              <w:proofErr w:type="spellStart"/>
+                              <w:r>
+                                <w:rPr>
+                                  <w:rFonts w:eastAsia="宋体"/>
+                                  <w:sz w:val="21"/>
+                                  <w:szCs w:val="21"/>
+                                  <w:lang w:eastAsia="zh-CN"/>
+                                </w:rPr>
+                                <w:t>MeSH</w:t>
+                              </w:r>
+                              <w:proofErr w:type="spellEnd"/>
+                              <w:r>
+                                <w:rPr>
+                                  <w:rFonts w:eastAsia="宋体"/>
+                                  <w:sz w:val="21"/>
+                                  <w:szCs w:val="21"/>
+                                  <w:lang w:eastAsia="zh-CN"/>
+                                </w:rPr>
+                                <w:t xml:space="preserve"> terms. More specific terms are found lower in the hierarchy. Some terms are positioned in more than one branch.</w:t>
                               </w:r>
                             </w:p>
                           </w:txbxContent>
@@ -1734,6 +3086,7 @@
                             <w:lang w:eastAsia="zh-CN"/>
                           </w:rPr>
                         </w:pPr>
+                        <w:proofErr w:type="spellStart"/>
                         <w:r>
                           <w:rPr>
                             <w:rFonts w:eastAsia="宋体"/>
@@ -1743,8 +3096,21 @@
                             <w:szCs w:val="21"/>
                             <w:lang w:eastAsia="zh-CN"/>
                           </w:rPr>
-                          <w:t xml:space="preserve">MeSH </w:t>
+                          <w:t>MeSH</w:t>
                         </w:r>
+                        <w:proofErr w:type="spellEnd"/>
+                        <w:r>
+                          <w:rPr>
+                            <w:rFonts w:eastAsia="宋体"/>
+                            <w:b/>
+                            <w:bCs/>
+                            <w:sz w:val="21"/>
+                            <w:szCs w:val="21"/>
+                            <w:lang w:eastAsia="zh-CN"/>
+                          </w:rPr>
+                          <w:t xml:space="preserve"> </w:t>
+                        </w:r>
+                        <w:proofErr w:type="gramStart"/>
                         <w:r>
                           <w:rPr>
                             <w:rFonts w:eastAsia="宋体"/>
@@ -1776,7 +3142,19 @@
                             <w:szCs w:val="21"/>
                             <w:lang w:eastAsia="zh-CN"/>
                           </w:rPr>
-                          <w:t xml:space="preserve">: </w:t>
+                          <w:t>:</w:t>
+                        </w:r>
+                        <w:proofErr w:type="gramEnd"/>
+                        <w:r>
+                          <w:rPr>
+                            <w:rFonts w:eastAsia="宋体" w:hint="eastAsia"/>
+                            <w:b/>
+                            <w:bCs/>
+                            <w:sz w:val="21"/>
+                            <w:szCs w:val="21"/>
+                            <w:lang w:eastAsia="zh-CN"/>
+                          </w:rPr>
+                          <w:t xml:space="preserve"> </w:t>
                         </w:r>
                         <w:r>
                           <w:rPr>
@@ -1785,7 +3163,27 @@
                             <w:szCs w:val="21"/>
                             <w:lang w:eastAsia="zh-CN"/>
                           </w:rPr>
-                          <w:t>shows the hierarchical relationship of MeSH terms. More specific terms are found lower in the hierarchy. Some terms are positioned in more than one branch.</w:t>
+                          <w:t xml:space="preserve">shows the hierarchical relationship of </w:t>
+                        </w:r>
+                        <w:proofErr w:type="spellStart"/>
+                        <w:r>
+                          <w:rPr>
+                            <w:rFonts w:eastAsia="宋体"/>
+                            <w:sz w:val="21"/>
+                            <w:szCs w:val="21"/>
+                            <w:lang w:eastAsia="zh-CN"/>
+                          </w:rPr>
+                          <w:t>MeSH</w:t>
+                        </w:r>
+                        <w:proofErr w:type="spellEnd"/>
+                        <w:r>
+                          <w:rPr>
+                            <w:rFonts w:eastAsia="宋体"/>
+                            <w:sz w:val="21"/>
+                            <w:szCs w:val="21"/>
+                            <w:lang w:eastAsia="zh-CN"/>
+                          </w:rPr>
+                          <w:t xml:space="preserve"> terms. More specific terms are found lower in the hierarchy. Some terms are positioned in more than one branch.</w:t>
                         </w:r>
                       </w:p>
                     </w:txbxContent>
@@ -1819,7 +3217,7 @@
                     <pic:cNvPicPr/>
                   </pic:nvPicPr>
                   <pic:blipFill rotWithShape="1">
-                    <a:blip r:embed="rId11"/>
+                    <a:blip r:embed="rId14"/>
                     <a:srcRect b="38505"/>
                     <a:stretch/>
                   </pic:blipFill>
@@ -1859,178 +3257,6 @@
     </w:p>
     <w:p>
       <w:pPr>
-        <w:rPr>
-          <w:rFonts w:eastAsia="宋体"/>
-          <w:b/>
-          <w:bCs/>
-          <w:color w:val="161957" w:themeColor="accent3" w:themeShade="80"/>
-          <w:lang w:eastAsia="zh-CN"/>
-        </w:rPr>
-      </w:pPr>
-      <w:r>
-        <w:rPr>
-          <w:rFonts w:eastAsia="宋体" w:hint="eastAsia"/>
-          <w:b/>
-          <w:bCs/>
-          <w:color w:val="161957" w:themeColor="accent3" w:themeShade="80"/>
-          <w:lang w:eastAsia="zh-CN"/>
-        </w:rPr>
-        <w:t>MeSH Hierarchy</w:t>
-      </w:r>
-    </w:p>
-    <w:p>
-      <w:pPr>
-        <w:rPr>
-          <w:rFonts w:eastAsia="宋体"/>
-          <w:lang w:eastAsia="zh-CN"/>
-        </w:rPr>
-      </w:pPr>
-      <w:r>
-        <w:rPr>
-          <w:rFonts w:eastAsia="宋体"/>
-          <w:lang w:eastAsia="zh-CN"/>
-        </w:rPr>
-        <w:t>MeSH Headings, Subheadings, and Publication Types are organized within hierarchical "MeSH trees," allowing for simultaneous searching of both broad and specific topics. This structured approach enhances indexing by leveraging hierarchical relationships. At the broadest level, MeSH includes general categories such as "</w:t>
-      </w:r>
-      <w:hyperlink r:id="rId12" w:history="1">
-        <w:r>
-          <w:rPr>
-            <w:rStyle w:val="Hyperlink"/>
-            <w:rFonts w:eastAsia="宋体"/>
-            <w:lang w:eastAsia="zh-CN"/>
-          </w:rPr>
-          <w:t>Genetic Phenomena</w:t>
-        </w:r>
-      </w:hyperlink>
-      <w:r>
-        <w:rPr>
-          <w:rFonts w:eastAsia="宋体"/>
-          <w:lang w:eastAsia="zh-CN"/>
-        </w:rPr>
-        <w:t xml:space="preserve">," while more specific terms, </w:t>
-      </w:r>
-      <w:r>
-        <w:rPr>
-          <w:rFonts w:eastAsia="宋体" w:hint="eastAsia"/>
-          <w:lang w:eastAsia="zh-CN"/>
-        </w:rPr>
-        <w:t xml:space="preserve">such as </w:t>
-      </w:r>
-      <w:r>
-        <w:rPr>
-          <w:rFonts w:eastAsia="宋体"/>
-          <w:lang w:eastAsia="zh-CN"/>
-        </w:rPr>
-        <w:t>“</w:t>
-      </w:r>
-      <w:r>
-        <w:rPr>
-          <w:rFonts w:eastAsia="宋体"/>
-          <w:lang w:eastAsia="zh-CN"/>
-        </w:rPr>
-        <w:t>Metabolic Reprogramming</w:t>
-      </w:r>
-      <w:r>
-        <w:rPr>
-          <w:rFonts w:eastAsia="宋体"/>
-          <w:lang w:eastAsia="zh-CN"/>
-        </w:rPr>
-        <w:t>”</w:t>
-      </w:r>
-      <w:r>
-        <w:rPr>
-          <w:rFonts w:eastAsia="宋体" w:hint="eastAsia"/>
-          <w:lang w:eastAsia="zh-CN"/>
-        </w:rPr>
-        <w:t xml:space="preserve"> and </w:t>
-      </w:r>
-      <w:r>
-        <w:rPr>
-          <w:rFonts w:eastAsia="宋体"/>
-          <w:lang w:eastAsia="zh-CN"/>
-        </w:rPr>
-        <w:t>“</w:t>
-      </w:r>
-      <w:r>
-        <w:rPr>
-          <w:rFonts w:eastAsia="宋体"/>
-          <w:lang w:eastAsia="zh-CN"/>
-        </w:rPr>
-        <w:t>Biological Coevolution</w:t>
-      </w:r>
-      <w:r>
-        <w:rPr>
-          <w:rFonts w:eastAsia="宋体"/>
-          <w:lang w:eastAsia="zh-CN"/>
-        </w:rPr>
-        <w:t>”</w:t>
-      </w:r>
-      <w:r>
-        <w:rPr>
-          <w:rFonts w:eastAsia="宋体" w:hint="eastAsia"/>
-          <w:lang w:eastAsia="zh-CN"/>
-        </w:rPr>
-        <w:t>,</w:t>
-      </w:r>
-      <w:r>
-        <w:rPr>
-          <w:rFonts w:eastAsia="宋体"/>
-          <w:lang w:eastAsia="zh-CN"/>
-        </w:rPr>
-        <w:t xml:space="preserve"> appear at narrower levels. A single MeSH term can belong to multiple hierarchies, ensuring comprehensive coverage across related subjects.</w:t>
-      </w:r>
-    </w:p>
-    <w:p>
-      <w:pPr>
-        <w:jc w:val="center"/>
-        <w:rPr>
-          <w:rFonts w:eastAsia="宋体"/>
-          <w:lang w:eastAsia="zh-CN"/>
-        </w:rPr>
-      </w:pPr>
-      <w:r>
-        <w:rPr>
-          <w:noProof/>
-        </w:rPr>
-        <w:drawing>
-          <wp:inline distT="0" distB="0" distL="0" distR="0" wp14:anchorId="54154FA5" wp14:editId="2800F46E">
-            <wp:extent cx="2076450" cy="2324387"/>
-            <wp:effectExtent l="0" t="0" r="0" b="0"/>
-            <wp:docPr id="971201017" name="Picture 1" descr="A screenshot of a cell division&#10;&#10;Description automatically generated"/>
-            <wp:cNvGraphicFramePr>
-              <a:graphicFrameLocks xmlns:a="http://schemas.openxmlformats.org/drawingml/2006/main" noChangeAspect="1"/>
-            </wp:cNvGraphicFramePr>
-            <a:graphic xmlns:a="http://schemas.openxmlformats.org/drawingml/2006/main">
-              <a:graphicData uri="http://schemas.openxmlformats.org/drawingml/2006/picture">
-                <pic:pic xmlns:pic="http://schemas.openxmlformats.org/drawingml/2006/picture">
-                  <pic:nvPicPr>
-                    <pic:cNvPr id="971201017" name="Picture 1" descr="A screenshot of a cell division&#10;&#10;Description automatically generated"/>
-                    <pic:cNvPicPr/>
-                  </pic:nvPicPr>
-                  <pic:blipFill>
-                    <a:blip r:embed="rId13"/>
-                    <a:stretch>
-                      <a:fillRect/>
-                    </a:stretch>
-                  </pic:blipFill>
-                  <pic:spPr>
-                    <a:xfrm>
-                      <a:off x="0" y="0"/>
-                      <a:ext cx="2092414" cy="2342257"/>
-                    </a:xfrm>
-                    <a:prstGeom prst="rect">
-                      <a:avLst/>
-                    </a:prstGeom>
-                  </pic:spPr>
-                </pic:pic>
-              </a:graphicData>
-            </a:graphic>
-          </wp:inline>
-        </w:drawing>
-      </w:r>
-    </w:p>
-    <w:p>
-      <w:pPr>
         <w:pStyle w:val="Heading1"/>
         <w:numPr>
           <w:ilvl w:val="0"/>
@@ -2144,7 +3370,7 @@
         </w:rPr>
         <w:t xml:space="preserve"> </w:t>
       </w:r>
-      <w:hyperlink r:id="rId14" w:history="1">
+      <w:hyperlink r:id="rId15" w:history="1">
         <w:r>
           <w:rPr>
             <w:rStyle w:val="Hyperlink"/>
@@ -2207,7 +3433,7 @@
                     <pic:cNvPicPr/>
                   </pic:nvPicPr>
                   <pic:blipFill rotWithShape="1">
-                    <a:blip r:embed="rId15"/>
+                    <a:blip r:embed="rId16"/>
                     <a:srcRect r="1202" b="2112"/>
                     <a:stretch/>
                   </pic:blipFill>
@@ -2409,7 +3635,7 @@
                     <pic:cNvPicPr/>
                   </pic:nvPicPr>
                   <pic:blipFill rotWithShape="1">
-                    <a:blip r:embed="rId15"/>
+                    <a:blip r:embed="rId16"/>
                     <a:srcRect r="1202" b="2112"/>
                     <a:stretch/>
                   </pic:blipFill>
@@ -2683,7 +3909,7 @@
                     <pic:cNvPicPr/>
                   </pic:nvPicPr>
                   <pic:blipFill rotWithShape="1">
-                    <a:blip r:embed="rId16"/>
+                    <a:blip r:embed="rId17"/>
                     <a:srcRect r="1068" b="2601"/>
                     <a:stretch/>
                   </pic:blipFill>
@@ -2911,7 +4137,25 @@
           <w:highlight w:val="lightGray"/>
           <w:lang w:eastAsia="zh-CN"/>
         </w:rPr>
-        <w:t>(EHR or EMR or electronic health record* or electronic medical record* or "digital medical record*" or "electronic patient record*").mp.</w:t>
+        <w:t>(EHR or EMR or electronic health record* or electronic medical record* or electronic patient record*).</w:t>
+      </w:r>
+      <w:proofErr w:type="spellStart"/>
+      <w:r>
+        <w:rPr>
+          <w:rFonts w:eastAsia="宋体"/>
+          <w:highlight w:val="lightGray"/>
+          <w:lang w:eastAsia="zh-CN"/>
+        </w:rPr>
+        <w:t>mp</w:t>
+      </w:r>
+      <w:proofErr w:type="spellEnd"/>
+      <w:r>
+        <w:rPr>
+          <w:rFonts w:eastAsia="宋体"/>
+          <w:highlight w:val="lightGray"/>
+          <w:lang w:eastAsia="zh-CN"/>
+        </w:rPr>
+        <w:t>.</w:t>
       </w:r>
     </w:p>
     <w:p>
@@ -2959,7 +4203,23 @@
           <w:rFonts w:eastAsia="宋体"/>
           <w:lang w:eastAsia="zh-CN"/>
         </w:rPr>
-        <w:t>.mp.</w:t>
+        <w:t>.</w:t>
+      </w:r>
+      <w:proofErr w:type="spellStart"/>
+      <w:r>
+        <w:rPr>
+          <w:rFonts w:eastAsia="宋体"/>
+          <w:lang w:eastAsia="zh-CN"/>
+        </w:rPr>
+        <w:t>mp</w:t>
+      </w:r>
+      <w:proofErr w:type="spellEnd"/>
+      <w:r>
+        <w:rPr>
+          <w:rFonts w:eastAsia="宋体"/>
+          <w:lang w:eastAsia="zh-CN"/>
+        </w:rPr>
+        <w:t>.</w:t>
       </w:r>
       <w:r>
         <w:rPr>
@@ -3161,9 +4421,25 @@
           <w:rFonts w:eastAsia="宋体" w:hint="eastAsia"/>
           <w:lang w:eastAsia="zh-CN"/>
         </w:rPr>
-        <w:t xml:space="preserve">We utilize MeSH term </w:t>
-      </w:r>
-      <w:hyperlink r:id="rId17" w:history="1">
+        <w:t xml:space="preserve">We utilize </w:t>
+      </w:r>
+      <w:proofErr w:type="spellStart"/>
+      <w:r>
+        <w:rPr>
+          <w:rFonts w:eastAsia="宋体" w:hint="eastAsia"/>
+          <w:lang w:eastAsia="zh-CN"/>
+        </w:rPr>
+        <w:t>MeSH</w:t>
+      </w:r>
+      <w:proofErr w:type="spellEnd"/>
+      <w:r>
+        <w:rPr>
+          <w:rFonts w:eastAsia="宋体" w:hint="eastAsia"/>
+          <w:lang w:eastAsia="zh-CN"/>
+        </w:rPr>
+        <w:t xml:space="preserve"> term </w:t>
+      </w:r>
+      <w:hyperlink r:id="rId18" w:history="1">
         <w:r>
           <w:rPr>
             <w:rStyle w:val="Hyperlink"/>
@@ -3256,7 +4532,39 @@
           <w:rFonts w:eastAsia="宋体"/>
           <w:lang w:eastAsia="zh-CN"/>
         </w:rPr>
-        <w:t>The "exp" (explode) function ensures that all related subcategories under "United States" are included, as it has multiple hierarchical subdivisions (see below). The "/" (forward slash) indicates a Medical Subject Headings (MeSH) term or a controlled vocabulary term, instructing Ovid to search for a specific subject heading rather than just keywords in the text. Additionally, Puerto Rico and the United States Virgin Islands are explicitly included, as they are not categorized under "United States" in MeSH but are U.S. territories</w:t>
+        <w:t>The "exp" (explode) function ensures that all related subcategories under "United States" are included, as it has multiple hierarchical subdivisions (see below). The "/" (forward slash) indicates a Medical Subject Headings (</w:t>
+      </w:r>
+      <w:proofErr w:type="spellStart"/>
+      <w:r>
+        <w:rPr>
+          <w:rFonts w:eastAsia="宋体"/>
+          <w:lang w:eastAsia="zh-CN"/>
+        </w:rPr>
+        <w:t>MeSH</w:t>
+      </w:r>
+      <w:proofErr w:type="spellEnd"/>
+      <w:r>
+        <w:rPr>
+          <w:rFonts w:eastAsia="宋体"/>
+          <w:lang w:eastAsia="zh-CN"/>
+        </w:rPr>
+        <w:t xml:space="preserve">) term or a controlled vocabulary term, instructing Ovid to search for a specific subject heading rather than just keywords in the text. Additionally, Puerto Rico and the United States Virgin Islands are explicitly included, as they are not categorized under "United States" in </w:t>
+      </w:r>
+      <w:proofErr w:type="spellStart"/>
+      <w:r>
+        <w:rPr>
+          <w:rFonts w:eastAsia="宋体"/>
+          <w:lang w:eastAsia="zh-CN"/>
+        </w:rPr>
+        <w:t>MeSH</w:t>
+      </w:r>
+      <w:proofErr w:type="spellEnd"/>
+      <w:r>
+        <w:rPr>
+          <w:rFonts w:eastAsia="宋体"/>
+          <w:lang w:eastAsia="zh-CN"/>
+        </w:rPr>
+        <w:t xml:space="preserve"> but are U.S. territories</w:t>
       </w:r>
       <w:r>
         <w:rPr>
@@ -3316,7 +4624,7 @@
                     <pic:cNvPicPr/>
                   </pic:nvPicPr>
                   <pic:blipFill>
-                    <a:blip r:embed="rId18"/>
+                    <a:blip r:embed="rId19"/>
                     <a:stretch>
                       <a:fillRect/>
                     </a:stretch>
@@ -3378,7 +4686,7 @@
                     <pic:cNvPicPr/>
                   </pic:nvPicPr>
                   <pic:blipFill>
-                    <a:blip r:embed="rId19"/>
+                    <a:blip r:embed="rId20"/>
                     <a:stretch>
                       <a:fillRect/>
                     </a:stretch>
@@ -3440,7 +4748,7 @@
                     <pic:cNvPicPr/>
                   </pic:nvPicPr>
                   <pic:blipFill>
-                    <a:blip r:embed="rId20"/>
+                    <a:blip r:embed="rId21"/>
                     <a:stretch>
                       <a:fillRect/>
                     </a:stretch>
@@ -3471,25 +4779,48 @@
       <w:pPr>
         <w:rPr>
           <w:rFonts w:eastAsia="宋体"/>
-          <w:lang w:eastAsia="zh-CN"/>
-        </w:rPr>
-      </w:pPr>
-      <w:r>
-        <w:rPr>
-          <w:rFonts w:eastAsia="宋体"/>
-          <w:lang w:eastAsia="zh-CN"/>
-        </w:rPr>
-        <w:t>And this is how the query appears when retrieving EHR-related publications focused on the United States, published in 2014:</w:t>
-      </w:r>
-      <w:r>
-        <w:rPr>
           <w:noProof/>
+          <w:lang w:eastAsia="zh-CN"/>
+        </w:rPr>
+      </w:pPr>
+      <w:r>
+        <w:rPr>
+          <w:rFonts w:eastAsia="宋体"/>
+          <w:lang w:eastAsia="zh-CN"/>
+        </w:rPr>
+        <w:t>And this is how the query appears when retrieving EHR-related publications focused on the United States, published in 2014</w:t>
+      </w:r>
+      <w:r>
+        <w:rPr>
+          <w:rFonts w:eastAsia="宋体" w:hint="eastAsia"/>
+          <w:lang w:eastAsia="zh-CN"/>
+        </w:rPr>
+        <w:t>, from MEDLINE</w:t>
+      </w:r>
+      <w:r>
+        <w:rPr>
+          <w:rFonts w:eastAsia="宋体"/>
+          <w:lang w:eastAsia="zh-CN"/>
+        </w:rPr>
+        <w:t>:</w:t>
+      </w:r>
+    </w:p>
+    <w:p>
+      <w:pPr>
+        <w:rPr>
+          <w:rFonts w:eastAsia="宋体"/>
+          <w:lang w:eastAsia="zh-CN"/>
+        </w:rPr>
+      </w:pPr>
+      <w:r>
+        <w:rPr>
+          <w:noProof/>
         </w:rPr>
         <w:drawing>
-          <wp:inline distT="0" distB="0" distL="0" distR="0" wp14:anchorId="3DA4D569" wp14:editId="4E8D1A78">
-            <wp:extent cx="5943600" cy="2299335"/>
-            <wp:effectExtent l="0" t="0" r="0" b="5715"/>
-            <wp:docPr id="859037125" name="Picture 1" descr="A computer screen shot of a computer screen&#10;&#10;Description automatically generated"/>
+          <wp:inline distT="0" distB="0" distL="0" distR="0" wp14:anchorId="6CF0D74D" wp14:editId="75BAAD85">
+            <wp:extent cx="5943600" cy="2883535"/>
+            <wp:effectExtent l="0" t="0" r="0" b="0"/>
+            <wp:docPr id="633928724" name="Picture 1" descr="A screenshot of a computer&#10;&#10;Description automatically generated"/>
             <wp:cNvGraphicFramePr>
               <a:graphicFrameLocks xmlns:a="http://schemas.openxmlformats.org/drawingml/2006/main" noChangeAspect="1"/>
             </wp:cNvGraphicFramePr>
@@ -3497,11 +4828,11 @@
               <a:graphicData uri="http://schemas.openxmlformats.org/drawingml/2006/picture">
                 <pic:pic xmlns:pic="http://schemas.openxmlformats.org/drawingml/2006/picture">
                   <pic:nvPicPr>
-                    <pic:cNvPr id="859037125" name="Picture 1" descr="A computer screen shot of a computer screen&#10;&#10;Description automatically generated"/>
+                    <pic:cNvPr id="633928724" name="Picture 1" descr="A screenshot of a computer&#10;&#10;Description automatically generated"/>
                     <pic:cNvPicPr/>
                   </pic:nvPicPr>
                   <pic:blipFill>
-                    <a:blip r:embed="rId21"/>
+                    <a:blip r:embed="rId22"/>
                     <a:stretch>
                       <a:fillRect/>
                     </a:stretch>
@@ -3509,7 +4840,7 @@
                   <pic:spPr>
                     <a:xfrm>
                       <a:off x="0" y="0"/>
-                      <a:ext cx="5943600" cy="2299335"/>
+                      <a:ext cx="5943600" cy="2883535"/>
                     </a:xfrm>
                     <a:prstGeom prst="rect">
                       <a:avLst/>
@@ -3526,36 +4857,6 @@
       <w:pPr>
         <w:rPr>
           <w:rFonts w:eastAsia="宋体"/>
-          <w:b/>
-          <w:bCs/>
-          <w:lang w:eastAsia="zh-CN"/>
-        </w:rPr>
-      </w:pPr>
-    </w:p>
-    <w:p>
-      <w:pPr>
-        <w:rPr>
-          <w:rFonts w:eastAsia="宋体"/>
-          <w:b/>
-          <w:bCs/>
-          <w:lang w:eastAsia="zh-CN"/>
-        </w:rPr>
-      </w:pPr>
-    </w:p>
-    <w:p>
-      <w:pPr>
-        <w:rPr>
-          <w:rFonts w:eastAsia="宋体"/>
-          <w:b/>
-          <w:bCs/>
-          <w:lang w:eastAsia="zh-CN"/>
-        </w:rPr>
-      </w:pPr>
-    </w:p>
-    <w:p>
-      <w:pPr>
-        <w:rPr>
-          <w:rFonts w:eastAsia="宋体"/>
           <w:lang w:eastAsia="zh-CN"/>
         </w:rPr>
       </w:pPr>
@@ -3582,7 +4883,7 @@
           <w:lang w:eastAsia="zh-CN"/>
         </w:rPr>
       </w:pPr>
-      <w:hyperlink r:id="rId22" w:history="1">
+      <w:hyperlink r:id="rId23" w:history="1">
         <w:r>
           <w:rPr>
             <w:rStyle w:val="Hyperlink"/>
@@ -3605,7 +4906,7 @@
           <w:lang w:eastAsia="zh-CN"/>
         </w:rPr>
       </w:pPr>
-      <w:hyperlink r:id="rId23" w:history="1">
+      <w:hyperlink r:id="rId24" w:history="1">
         <w:r>
           <w:rPr>
             <w:rStyle w:val="Hyperlink"/>
@@ -3628,7 +4929,7 @@
           <w:lang w:eastAsia="zh-CN"/>
         </w:rPr>
       </w:pPr>
-      <w:hyperlink r:id="rId24" w:history="1">
+      <w:hyperlink r:id="rId25" w:history="1">
         <w:r>
           <w:rPr>
             <w:rStyle w:val="Hyperlink"/>
@@ -3647,11 +4948,14 @@
           <w:numId w:val="31"/>
         </w:numPr>
         <w:rPr>
-          <w:rFonts w:eastAsia="宋体"/>
-          <w:lang w:eastAsia="zh-CN"/>
-        </w:rPr>
-      </w:pPr>
-      <w:hyperlink r:id="rId25" w:history="1">
+          <w:rStyle w:val="Hyperlink"/>
+          <w:rFonts w:eastAsia="宋体"/>
+          <w:color w:val="auto"/>
+          <w:u w:val="none"/>
+          <w:lang w:eastAsia="zh-CN"/>
+        </w:rPr>
+      </w:pPr>
+      <w:hyperlink r:id="rId26" w:history="1">
         <w:r>
           <w:rPr>
             <w:rStyle w:val="Hyperlink"/>
@@ -3665,6 +4969,38 @@
     <w:p>
       <w:pPr>
         <w:pStyle w:val="ListParagraph"/>
+        <w:numPr>
+          <w:ilvl w:val="0"/>
+          <w:numId w:val="31"/>
+        </w:numPr>
+        <w:rPr>
+          <w:rFonts w:eastAsia="宋体"/>
+          <w:lang w:eastAsia="zh-CN"/>
+        </w:rPr>
+      </w:pPr>
+      <w:hyperlink r:id="rId27" w:history="1">
+        <w:r>
+          <w:rPr>
+            <w:rStyle w:val="Hyperlink"/>
+            <w:rFonts w:eastAsia="宋体"/>
+            <w:lang w:eastAsia="zh-CN"/>
+          </w:rPr>
+          <w:t>https://supportcontent.elsevier.com/Support%20Hub/Embase/Files%20&amp;%20Attachements/4685-Embase_White%20Paper_Comparison%20of%20Emtree%20and%20MeSH_July%202015.pdf</w:t>
+        </w:r>
+      </w:hyperlink>
+    </w:p>
+    <w:p>
+      <w:pPr>
+        <w:ind w:left="360"/>
+        <w:rPr>
+          <w:rFonts w:eastAsia="宋体"/>
+          <w:lang w:eastAsia="zh-CN"/>
+        </w:rPr>
+      </w:pPr>
+    </w:p>
+    <w:p>
+      <w:pPr>
+        <w:pStyle w:val="ListParagraph"/>
         <w:ind w:left="1080"/>
         <w:rPr>
           <w:rFonts w:eastAsia="宋体"/>
@@ -3673,10 +5009,10 @@
       </w:pPr>
     </w:p>
     <w:sectPr>
-      <w:headerReference w:type="default" r:id="rId26"/>
-      <w:footerReference w:type="default" r:id="rId27"/>
-      <w:headerReference w:type="first" r:id="rId28"/>
-      <w:footerReference w:type="first" r:id="rId29"/>
+      <w:headerReference w:type="default" r:id="rId28"/>
+      <w:footerReference w:type="default" r:id="rId29"/>
+      <w:headerReference w:type="first" r:id="rId30"/>
+      <w:footerReference w:type="first" r:id="rId31"/>
       <w:pgSz w:w="12240" w:h="15840" w:code="1"/>
       <w:pgMar w:top="1440" w:right="1440" w:bottom="1440" w:left="1440" w:header="720" w:footer="720" w:gutter="0"/>
       <w:pgNumType w:start="1"/>
@@ -6332,6 +7668,92 @@
     </w:lvl>
   </w:abstractNum>
   <w:abstractNum w:abstractNumId="23" w15:restartNumberingAfterBreak="0">
+    <w:nsid w:val="61497855"/>
+    <w:multiLevelType w:val="hybridMultilevel"/>
+    <w:tmpl w:val="5640549A"/>
+    <w:lvl w:ilvl="0" w:tplc="0409000F">
+      <w:start w:val="1"/>
+      <w:numFmt w:val="decimal"/>
+      <w:lvlText w:val="%1."/>
+      <w:lvlJc w:val="left"/>
+      <w:pPr>
+        <w:ind w:left="720" w:hanging="360"/>
+      </w:pPr>
+    </w:lvl>
+    <w:lvl w:ilvl="1" w:tplc="04090019" w:tentative="1">
+      <w:start w:val="1"/>
+      <w:numFmt w:val="lowerLetter"/>
+      <w:lvlText w:val="%2."/>
+      <w:lvlJc w:val="left"/>
+      <w:pPr>
+        <w:ind w:left="1440" w:hanging="360"/>
+      </w:pPr>
+    </w:lvl>
+    <w:lvl w:ilvl="2" w:tplc="0409001B" w:tentative="1">
+      <w:start w:val="1"/>
+      <w:numFmt w:val="lowerRoman"/>
+      <w:lvlText w:val="%3."/>
+      <w:lvlJc w:val="right"/>
+      <w:pPr>
+        <w:ind w:left="2160" w:hanging="180"/>
+      </w:pPr>
+    </w:lvl>
+    <w:lvl w:ilvl="3" w:tplc="0409000F" w:tentative="1">
+      <w:start w:val="1"/>
+      <w:numFmt w:val="decimal"/>
+      <w:lvlText w:val="%4."/>
+      <w:lvlJc w:val="left"/>
+      <w:pPr>
+        <w:ind w:left="2880" w:hanging="360"/>
+      </w:pPr>
+    </w:lvl>
+    <w:lvl w:ilvl="4" w:tplc="04090019" w:tentative="1">
+      <w:start w:val="1"/>
+      <w:numFmt w:val="lowerLetter"/>
+      <w:lvlText w:val="%5."/>
+      <w:lvlJc w:val="left"/>
+      <w:pPr>
+        <w:ind w:left="3600" w:hanging="360"/>
+      </w:pPr>
+    </w:lvl>
+    <w:lvl w:ilvl="5" w:tplc="0409001B" w:tentative="1">
+      <w:start w:val="1"/>
+      <w:numFmt w:val="lowerRoman"/>
+      <w:lvlText w:val="%6."/>
+      <w:lvlJc w:val="right"/>
+      <w:pPr>
+        <w:ind w:left="4320" w:hanging="180"/>
+      </w:pPr>
+    </w:lvl>
+    <w:lvl w:ilvl="6" w:tplc="0409000F" w:tentative="1">
+      <w:start w:val="1"/>
+      <w:numFmt w:val="decimal"/>
+      <w:lvlText w:val="%7."/>
+      <w:lvlJc w:val="left"/>
+      <w:pPr>
+        <w:ind w:left="5040" w:hanging="360"/>
+      </w:pPr>
+    </w:lvl>
+    <w:lvl w:ilvl="7" w:tplc="04090019" w:tentative="1">
+      <w:start w:val="1"/>
+      <w:numFmt w:val="lowerLetter"/>
+      <w:lvlText w:val="%8."/>
+      <w:lvlJc w:val="left"/>
+      <w:pPr>
+        <w:ind w:left="5760" w:hanging="360"/>
+      </w:pPr>
+    </w:lvl>
+    <w:lvl w:ilvl="8" w:tplc="0409001B" w:tentative="1">
+      <w:start w:val="1"/>
+      <w:numFmt w:val="lowerRoman"/>
+      <w:lvlText w:val="%9."/>
+      <w:lvlJc w:val="right"/>
+      <w:pPr>
+        <w:ind w:left="6480" w:hanging="180"/>
+      </w:pPr>
+    </w:lvl>
+  </w:abstractNum>
+  <w:abstractNum w:abstractNumId="24" w15:restartNumberingAfterBreak="0">
     <w:nsid w:val="627040C2"/>
     <w:multiLevelType w:val="hybridMultilevel"/>
     <w:tmpl w:val="3E441664"/>
@@ -6444,7 +7866,7 @@
       </w:rPr>
     </w:lvl>
   </w:abstractNum>
-  <w:abstractNum w:abstractNumId="24" w15:restartNumberingAfterBreak="0">
+  <w:abstractNum w:abstractNumId="25" w15:restartNumberingAfterBreak="0">
     <w:nsid w:val="62965BEE"/>
     <w:multiLevelType w:val="hybridMultilevel"/>
     <w:tmpl w:val="112074A0"/>
@@ -6557,7 +7979,7 @@
       </w:rPr>
     </w:lvl>
   </w:abstractNum>
-  <w:abstractNum w:abstractNumId="25" w15:restartNumberingAfterBreak="0">
+  <w:abstractNum w:abstractNumId="26" w15:restartNumberingAfterBreak="0">
     <w:nsid w:val="64D206CC"/>
     <w:multiLevelType w:val="hybridMultilevel"/>
     <w:tmpl w:val="E48C8BCC"/>
@@ -6670,7 +8092,7 @@
       </w:rPr>
     </w:lvl>
   </w:abstractNum>
-  <w:abstractNum w:abstractNumId="26" w15:restartNumberingAfterBreak="0">
+  <w:abstractNum w:abstractNumId="27" w15:restartNumberingAfterBreak="0">
     <w:nsid w:val="6D354B3F"/>
     <w:multiLevelType w:val="hybridMultilevel"/>
     <w:tmpl w:val="00980F90"/>
@@ -6759,7 +8181,7 @@
       </w:pPr>
     </w:lvl>
   </w:abstractNum>
-  <w:abstractNum w:abstractNumId="27" w15:restartNumberingAfterBreak="0">
+  <w:abstractNum w:abstractNumId="28" w15:restartNumberingAfterBreak="0">
     <w:nsid w:val="6DC74108"/>
     <w:multiLevelType w:val="hybridMultilevel"/>
     <w:tmpl w:val="3C4A625C"/>
@@ -6872,7 +8294,7 @@
       </w:rPr>
     </w:lvl>
   </w:abstractNum>
-  <w:abstractNum w:abstractNumId="28" w15:restartNumberingAfterBreak="0">
+  <w:abstractNum w:abstractNumId="29" w15:restartNumberingAfterBreak="0">
     <w:nsid w:val="732E00C3"/>
     <w:multiLevelType w:val="hybridMultilevel"/>
     <w:tmpl w:val="B9C68A74"/>
@@ -6985,7 +8407,7 @@
       </w:rPr>
     </w:lvl>
   </w:abstractNum>
-  <w:abstractNum w:abstractNumId="29" w15:restartNumberingAfterBreak="0">
+  <w:abstractNum w:abstractNumId="30" w15:restartNumberingAfterBreak="0">
     <w:nsid w:val="77623AD5"/>
     <w:multiLevelType w:val="hybridMultilevel"/>
     <w:tmpl w:val="F2204E7A"/>
@@ -7074,7 +8496,7 @@
       </w:pPr>
     </w:lvl>
   </w:abstractNum>
-  <w:abstractNum w:abstractNumId="30" w15:restartNumberingAfterBreak="0">
+  <w:abstractNum w:abstractNumId="31" w15:restartNumberingAfterBreak="0">
     <w:nsid w:val="77D14E76"/>
     <w:multiLevelType w:val="hybridMultilevel"/>
     <w:tmpl w:val="D2D2556E"/>
@@ -7169,7 +8591,7 @@
       </w:pPr>
     </w:lvl>
   </w:abstractNum>
-  <w:abstractNum w:abstractNumId="31" w15:restartNumberingAfterBreak="0">
+  <w:abstractNum w:abstractNumId="32" w15:restartNumberingAfterBreak="0">
     <w:nsid w:val="7F0E13B6"/>
     <w:multiLevelType w:val="hybridMultilevel"/>
     <w:tmpl w:val="C240A5C6"/>
@@ -7282,7 +8704,7 @@
       </w:rPr>
     </w:lvl>
   </w:abstractNum>
-  <w:abstractNum w:abstractNumId="32" w15:restartNumberingAfterBreak="0">
+  <w:abstractNum w:abstractNumId="33" w15:restartNumberingAfterBreak="0">
     <w:nsid w:val="7FE00D87"/>
     <w:multiLevelType w:val="hybridMultilevel"/>
     <w:tmpl w:val="62EEB958"/>
@@ -7399,22 +8821,22 @@
     <w:abstractNumId w:val="11"/>
   </w:num>
   <w:num w:numId="2" w16cid:durableId="1836918611">
-    <w:abstractNumId w:val="24"/>
+    <w:abstractNumId w:val="25"/>
   </w:num>
   <w:num w:numId="3" w16cid:durableId="224221577">
-    <w:abstractNumId w:val="32"/>
+    <w:abstractNumId w:val="33"/>
   </w:num>
   <w:num w:numId="4" w16cid:durableId="1713580742">
     <w:abstractNumId w:val="9"/>
   </w:num>
   <w:num w:numId="5" w16cid:durableId="1477650961">
-    <w:abstractNumId w:val="31"/>
+    <w:abstractNumId w:val="32"/>
   </w:num>
   <w:num w:numId="6" w16cid:durableId="759914176">
     <w:abstractNumId w:val="15"/>
   </w:num>
   <w:num w:numId="7" w16cid:durableId="2112626258">
-    <w:abstractNumId w:val="25"/>
+    <w:abstractNumId w:val="26"/>
   </w:num>
   <w:num w:numId="8" w16cid:durableId="1430393714">
     <w:abstractNumId w:val="7"/>
@@ -7423,19 +8845,19 @@
     <w:abstractNumId w:val="21"/>
   </w:num>
   <w:num w:numId="10" w16cid:durableId="1171723577">
-    <w:abstractNumId w:val="28"/>
+    <w:abstractNumId w:val="29"/>
   </w:num>
   <w:num w:numId="11" w16cid:durableId="1761102936">
     <w:abstractNumId w:val="2"/>
   </w:num>
   <w:num w:numId="12" w16cid:durableId="295919441">
-    <w:abstractNumId w:val="27"/>
+    <w:abstractNumId w:val="28"/>
   </w:num>
   <w:num w:numId="13" w16cid:durableId="100532921">
     <w:abstractNumId w:val="16"/>
   </w:num>
   <w:num w:numId="14" w16cid:durableId="1045835751">
-    <w:abstractNumId w:val="30"/>
+    <w:abstractNumId w:val="31"/>
   </w:num>
   <w:num w:numId="15" w16cid:durableId="12153050">
     <w:abstractNumId w:val="3"/>
@@ -7465,7 +8887,7 @@
     <w:abstractNumId w:val="4"/>
   </w:num>
   <w:num w:numId="24" w16cid:durableId="712848460">
-    <w:abstractNumId w:val="29"/>
+    <w:abstractNumId w:val="30"/>
   </w:num>
   <w:num w:numId="25" w16cid:durableId="64648887">
     <w:abstractNumId w:val="5"/>
@@ -7486,13 +8908,16 @@
     <w:abstractNumId w:val="10"/>
   </w:num>
   <w:num w:numId="31" w16cid:durableId="1935627836">
-    <w:abstractNumId w:val="26"/>
+    <w:abstractNumId w:val="27"/>
   </w:num>
   <w:num w:numId="32" w16cid:durableId="6949807">
-    <w:abstractNumId w:val="23"/>
+    <w:abstractNumId w:val="24"/>
   </w:num>
   <w:num w:numId="33" w16cid:durableId="1991246291">
     <w:abstractNumId w:val="13"/>
+  </w:num>
+  <w:num w:numId="34" w16cid:durableId="1579903318">
+    <w:abstractNumId w:val="23"/>
   </w:num>
   <w:numIdMacAtCleanup w:val="6"/>
 </w:numbering>
@@ -7892,7 +9317,7 @@
   <w:style w:type="paragraph" w:default="1" w:styleId="Normal">
     <w:name w:val="Normal"/>
     <w:qFormat/>
-    <w:rsid w:val="00707409"/>
+    <w:rsid w:val="005F3CEB"/>
   </w:style>
   <w:style w:type="paragraph" w:styleId="Heading1">
     <w:name w:val="heading 1"/>

--- a/EHR/Ovid Manual.docx
+++ b/EHR/Ovid Manual.docx
@@ -177,46 +177,14 @@
           <w:rFonts w:eastAsia="宋体"/>
           <w:lang w:eastAsia="zh-CN"/>
         </w:rPr>
-        <w:t xml:space="preserve">This manual provides guidance on effectively utilizing </w:t>
-      </w:r>
-      <w:proofErr w:type="spellStart"/>
-      <w:r>
-        <w:rPr>
-          <w:rFonts w:eastAsia="宋体"/>
-          <w:lang w:eastAsia="zh-CN"/>
-        </w:rPr>
-        <w:t>MeSH</w:t>
-      </w:r>
-      <w:proofErr w:type="spellEnd"/>
-      <w:r>
-        <w:rPr>
-          <w:rFonts w:eastAsia="宋体"/>
-          <w:lang w:eastAsia="zh-CN"/>
-        </w:rPr>
-        <w:t xml:space="preserve"> </w:t>
+        <w:t xml:space="preserve">This manual provides guidance on effectively utilizing MeSH </w:t>
       </w:r>
       <w:r>
         <w:rPr>
           <w:rFonts w:eastAsia="宋体" w:hint="eastAsia"/>
           <w:lang w:eastAsia="zh-CN"/>
         </w:rPr>
-        <w:t xml:space="preserve">and </w:t>
-      </w:r>
-      <w:proofErr w:type="spellStart"/>
-      <w:r>
-        <w:rPr>
-          <w:rFonts w:eastAsia="宋体" w:hint="eastAsia"/>
-          <w:lang w:eastAsia="zh-CN"/>
-        </w:rPr>
-        <w:t>Emtree</w:t>
-      </w:r>
-      <w:proofErr w:type="spellEnd"/>
-      <w:r>
-        <w:rPr>
-          <w:rFonts w:eastAsia="宋体" w:hint="eastAsia"/>
-          <w:lang w:eastAsia="zh-CN"/>
-        </w:rPr>
-        <w:t xml:space="preserve"> </w:t>
+        <w:t xml:space="preserve">and Emtree </w:t>
       </w:r>
       <w:r>
         <w:rPr>
@@ -243,40 +211,15 @@
           <w:rFonts w:eastAsia="宋体"/>
           <w:lang w:eastAsia="zh-CN"/>
         </w:rPr>
-        <w:t>Overview of Medical Subject Headings (</w:t>
-      </w:r>
-      <w:proofErr w:type="spellStart"/>
-      <w:r>
-        <w:rPr>
-          <w:rFonts w:eastAsia="宋体"/>
-          <w:lang w:eastAsia="zh-CN"/>
-        </w:rPr>
-        <w:t>MeSH</w:t>
-      </w:r>
-      <w:proofErr w:type="spellEnd"/>
-      <w:r>
-        <w:rPr>
-          <w:rFonts w:eastAsia="宋体"/>
-          <w:lang w:eastAsia="zh-CN"/>
-        </w:rPr>
-        <w:t>)</w:t>
+        <w:t>Overview of Medical Subject Headings (MeSH)</w:t>
       </w:r>
       <w:r>
         <w:rPr>
           <w:rFonts w:eastAsia="宋体" w:hint="eastAsia"/>
           <w:lang w:eastAsia="zh-CN"/>
         </w:rPr>
-        <w:t xml:space="preserve"> and </w:t>
-      </w:r>
-      <w:proofErr w:type="spellStart"/>
-      <w:r>
-        <w:rPr>
-          <w:rFonts w:eastAsia="宋体" w:hint="eastAsia"/>
-          <w:lang w:eastAsia="zh-CN"/>
-        </w:rPr>
-        <w:t>Emtree</w:t>
-      </w:r>
-      <w:proofErr w:type="spellEnd"/>
+        <w:t xml:space="preserve"> and Emtree</w:t>
+      </w:r>
     </w:p>
     <w:p>
       <w:pPr>
@@ -349,40 +292,15 @@
           <w:rFonts w:eastAsia="宋体" w:hint="eastAsia"/>
           <w:lang w:eastAsia="zh-CN"/>
         </w:rPr>
-        <w:t xml:space="preserve"> (</w:t>
-      </w:r>
-      <w:proofErr w:type="spellStart"/>
+        <w:t xml:space="preserve"> (MeSH)</w:t>
+      </w:r>
       <w:r>
         <w:rPr>
           <w:rFonts w:eastAsia="宋体" w:hint="eastAsia"/>
           <w:lang w:eastAsia="zh-CN"/>
         </w:rPr>
-        <w:t>MeSH</w:t>
-      </w:r>
-      <w:proofErr w:type="spellEnd"/>
-      <w:r>
-        <w:rPr>
-          <w:rFonts w:eastAsia="宋体" w:hint="eastAsia"/>
-          <w:lang w:eastAsia="zh-CN"/>
-        </w:rPr>
-        <w:t>)</w:t>
-      </w:r>
-      <w:r>
-        <w:rPr>
-          <w:rFonts w:eastAsia="宋体" w:hint="eastAsia"/>
-          <w:lang w:eastAsia="zh-CN"/>
-        </w:rPr>
-        <w:t xml:space="preserve"> and </w:t>
-      </w:r>
-      <w:proofErr w:type="spellStart"/>
-      <w:r>
-        <w:rPr>
-          <w:rFonts w:eastAsia="宋体" w:hint="eastAsia"/>
-          <w:lang w:eastAsia="zh-CN"/>
-        </w:rPr>
-        <w:t>Emtree</w:t>
-      </w:r>
-      <w:proofErr w:type="spellEnd"/>
+        <w:t xml:space="preserve"> and Emtree</w:t>
+      </w:r>
     </w:p>
     <w:p>
       <w:pPr>
@@ -405,7 +323,6 @@
           <w:lang w:eastAsia="zh-CN"/>
         </w:rPr>
       </w:pPr>
-      <w:proofErr w:type="spellStart"/>
       <w:r>
         <w:rPr>
           <w:rFonts w:eastAsia="宋体" w:hint="eastAsia"/>
@@ -416,7 +333,6 @@
         </w:rPr>
         <w:t>MeSH</w:t>
       </w:r>
-      <w:proofErr w:type="spellEnd"/>
       <w:r>
         <w:rPr>
           <w:rFonts w:eastAsia="宋体" w:hint="eastAsia"/>
@@ -425,9 +341,83 @@
           <w:color w:val="161957" w:themeColor="accent3" w:themeShade="80"/>
           <w:lang w:eastAsia="zh-CN"/>
         </w:rPr>
-        <w:t xml:space="preserve"> and </w:t>
-      </w:r>
-      <w:proofErr w:type="spellStart"/>
+        <w:t xml:space="preserve"> and Emtree Definitions</w:t>
+      </w:r>
+    </w:p>
+    <w:p>
+      <w:pPr>
+        <w:rPr>
+          <w:rFonts w:eastAsia="宋体"/>
+          <w:lang w:eastAsia="zh-CN"/>
+        </w:rPr>
+      </w:pPr>
+      <w:r>
+        <w:rPr>
+          <w:rFonts w:eastAsia="宋体"/>
+          <w:lang w:eastAsia="zh-CN"/>
+        </w:rPr>
+        <w:t>The Medical Subject Headings (MeSH) thesaurus is a structured and hierarchical vocabulary developed by the National Library of Medicine. It is used for indexing, cataloging, and searching biomedical and health-related information. MeSH encompasses subject headings featured in MEDLINE/PubMed, the NLM Catalog, and other NLM databases.</w:t>
+      </w:r>
+    </w:p>
+    <w:p>
+      <w:pPr>
+        <w:rPr>
+          <w:rFonts w:eastAsia="宋体"/>
+          <w:sz w:val="12"/>
+          <w:szCs w:val="12"/>
+          <w:lang w:eastAsia="zh-CN"/>
+        </w:rPr>
+      </w:pPr>
+    </w:p>
+    <w:p>
+      <w:pPr>
+        <w:rPr>
+          <w:rFonts w:eastAsia="宋体"/>
+          <w:lang w:eastAsia="zh-CN"/>
+        </w:rPr>
+      </w:pPr>
+      <w:r>
+        <w:rPr>
+          <w:rFonts w:eastAsia="宋体"/>
+          <w:lang w:eastAsia="zh-CN"/>
+        </w:rPr>
+        <w:t xml:space="preserve">The Emtree thesaurus is a hierarchically structured, controlled vocabulary for biomedicine and the related life sciences. It includes a whole range of terms for drugs, diseases, medical devices and essential life science concepts. </w:t>
+      </w:r>
+      <w:r>
+        <w:rPr>
+          <w:rFonts w:eastAsia="宋体" w:hint="eastAsia"/>
+          <w:lang w:eastAsia="zh-CN"/>
+        </w:rPr>
+        <w:t>B</w:t>
+      </w:r>
+      <w:r>
+        <w:rPr>
+          <w:rFonts w:eastAsia="宋体"/>
+          <w:lang w:eastAsia="zh-CN"/>
+        </w:rPr>
+        <w:t>iomedical experts use Emtree for deep, full-text indexing of all journal articles in Embase, ensuring maximum discoverability of biomedical evidence.</w:t>
+      </w:r>
+    </w:p>
+    <w:p>
+      <w:pPr>
+        <w:rPr>
+          <w:rFonts w:eastAsia="宋体"/>
+          <w:sz w:val="12"/>
+          <w:szCs w:val="12"/>
+          <w:lang w:eastAsia="zh-CN"/>
+        </w:rPr>
+      </w:pPr>
+    </w:p>
+    <w:p>
+      <w:pPr>
+        <w:rPr>
+          <w:rFonts w:eastAsia="宋体"/>
+          <w:b/>
+          <w:bCs/>
+          <w:color w:val="161957" w:themeColor="accent3" w:themeShade="80"/>
+          <w:lang w:eastAsia="zh-CN"/>
+        </w:rPr>
+      </w:pPr>
       <w:r>
         <w:rPr>
           <w:rFonts w:eastAsia="宋体" w:hint="eastAsia"/>
@@ -436,18 +426,7 @@
           <w:color w:val="161957" w:themeColor="accent3" w:themeShade="80"/>
           <w:lang w:eastAsia="zh-CN"/>
         </w:rPr>
-        <w:t>Emtree</w:t>
-      </w:r>
-      <w:proofErr w:type="spellEnd"/>
-      <w:r>
-        <w:rPr>
-          <w:rFonts w:eastAsia="宋体" w:hint="eastAsia"/>
-          <w:b/>
-          <w:bCs/>
-          <w:color w:val="161957" w:themeColor="accent3" w:themeShade="80"/>
-          <w:lang w:eastAsia="zh-CN"/>
-        </w:rPr>
-        <w:t xml:space="preserve"> Definitions</w:t>
+        <w:t>Why Using MeSH and Emtree</w:t>
       </w:r>
     </w:p>
     <w:p>
@@ -462,270 +441,53 @@
           <w:rFonts w:eastAsia="宋体"/>
           <w:lang w:eastAsia="zh-CN"/>
         </w:rPr>
-        <w:t>The Medical Subject Headings (</w:t>
-      </w:r>
-      <w:proofErr w:type="spellStart"/>
-      <w:r>
-        <w:rPr>
-          <w:rFonts w:eastAsia="宋体"/>
-          <w:lang w:eastAsia="zh-CN"/>
-        </w:rPr>
-        <w:t>MeSH</w:t>
-      </w:r>
-      <w:proofErr w:type="spellEnd"/>
-      <w:r>
-        <w:rPr>
-          <w:rFonts w:eastAsia="宋体"/>
-          <w:lang w:eastAsia="zh-CN"/>
-        </w:rPr>
-        <w:t xml:space="preserve">) thesaurus is a structured and hierarchical vocabulary developed by the National Library of Medicine. It is used for indexing, cataloging, and searching biomedical and health-related information. </w:t>
-      </w:r>
-      <w:proofErr w:type="spellStart"/>
-      <w:r>
-        <w:rPr>
-          <w:rFonts w:eastAsia="宋体"/>
-          <w:lang w:eastAsia="zh-CN"/>
-        </w:rPr>
-        <w:t>MeSH</w:t>
-      </w:r>
-      <w:proofErr w:type="spellEnd"/>
-      <w:r>
-        <w:rPr>
-          <w:rFonts w:eastAsia="宋体"/>
-          <w:lang w:eastAsia="zh-CN"/>
-        </w:rPr>
-        <w:t xml:space="preserve"> encompasses subject headings featured in MEDLINE/PubMed, the NLM Catalog, and other NLM databases.</w:t>
-      </w:r>
-    </w:p>
-    <w:p>
-      <w:pPr>
-        <w:rPr>
-          <w:rFonts w:eastAsia="宋体"/>
-          <w:sz w:val="12"/>
-          <w:szCs w:val="12"/>
-          <w:lang w:eastAsia="zh-CN"/>
-        </w:rPr>
-      </w:pPr>
-    </w:p>
-    <w:p>
-      <w:pPr>
+        <w:t xml:space="preserve">MeSH </w:t>
+      </w:r>
+      <w:r>
         <w:rPr>
           <w:rFonts w:eastAsia="宋体" w:hint="eastAsia"/>
           <w:lang w:eastAsia="zh-CN"/>
         </w:rPr>
-      </w:pPr>
-      <w:r>
-        <w:rPr>
-          <w:rFonts w:eastAsia="宋体"/>
-          <w:lang w:eastAsia="zh-CN"/>
-        </w:rPr>
-        <w:t xml:space="preserve">The </w:t>
-      </w:r>
-      <w:proofErr w:type="spellStart"/>
-      <w:r>
-        <w:rPr>
-          <w:rFonts w:eastAsia="宋体"/>
-          <w:lang w:eastAsia="zh-CN"/>
-        </w:rPr>
-        <w:t>Emtree</w:t>
-      </w:r>
-      <w:proofErr w:type="spellEnd"/>
-      <w:r>
-        <w:rPr>
-          <w:rFonts w:eastAsia="宋体"/>
-          <w:lang w:eastAsia="zh-CN"/>
-        </w:rPr>
-        <w:t xml:space="preserve"> thesaurus is a hierarchically structured, controlled vocabulary for biomedicine and the related life sciences. It includes a whole range of terms for drugs, diseases, medical devices and essential life science concepts. </w:t>
+        <w:t xml:space="preserve">and Emtree </w:t>
+      </w:r>
+      <w:r>
+        <w:rPr>
+          <w:rFonts w:eastAsia="宋体"/>
+          <w:lang w:eastAsia="zh-CN"/>
+        </w:rPr>
+        <w:t xml:space="preserve">are used to index citations, allowing </w:t>
       </w:r>
       <w:r>
         <w:rPr>
           <w:rFonts w:eastAsia="宋体" w:hint="eastAsia"/>
           <w:lang w:eastAsia="zh-CN"/>
         </w:rPr>
-        <w:t>B</w:t>
-      </w:r>
-      <w:r>
-        <w:rPr>
-          <w:rFonts w:eastAsia="宋体"/>
-          <w:lang w:eastAsia="zh-CN"/>
-        </w:rPr>
-        <w:t xml:space="preserve">iomedical experts use </w:t>
-      </w:r>
-      <w:proofErr w:type="spellStart"/>
-      <w:r>
-        <w:rPr>
-          <w:rFonts w:eastAsia="宋体"/>
-          <w:lang w:eastAsia="zh-CN"/>
-        </w:rPr>
-        <w:t>Emtree</w:t>
-      </w:r>
-      <w:proofErr w:type="spellEnd"/>
-      <w:r>
-        <w:rPr>
-          <w:rFonts w:eastAsia="宋体"/>
-          <w:lang w:eastAsia="zh-CN"/>
-        </w:rPr>
-        <w:t xml:space="preserve"> for deep, full-text indexing of all journal articles in Embase, ensuring maximum discoverability of biomedical evidence.</w:t>
-      </w:r>
-    </w:p>
-    <w:p>
-      <w:pPr>
-        <w:rPr>
-          <w:rFonts w:eastAsia="宋体"/>
-          <w:sz w:val="12"/>
-          <w:szCs w:val="12"/>
-          <w:lang w:eastAsia="zh-CN"/>
-        </w:rPr>
-      </w:pPr>
-    </w:p>
-    <w:p>
-      <w:pPr>
+        <w:t>us</w:t>
+      </w:r>
+      <w:r>
+        <w:rPr>
+          <w:rFonts w:eastAsia="宋体"/>
+          <w:lang w:eastAsia="zh-CN"/>
+        </w:rPr>
+        <w:t xml:space="preserve"> to retrieve all records on a particular subject regardless of the terminology used by the author. For example, a search for the </w:t>
+      </w:r>
+      <w:r>
         <w:rPr>
           <w:rFonts w:eastAsia="宋体" w:hint="eastAsia"/>
-          <w:b/>
-          <w:bCs/>
-          <w:color w:val="161957" w:themeColor="accent3" w:themeShade="80"/>
-          <w:lang w:eastAsia="zh-CN"/>
-        </w:rPr>
-      </w:pPr>
+          <w:lang w:eastAsia="zh-CN"/>
+        </w:rPr>
+        <w:t>MeSH term</w:t>
+      </w:r>
+      <w:r>
+        <w:rPr>
+          <w:rFonts w:eastAsia="宋体"/>
+          <w:lang w:eastAsia="zh-CN"/>
+        </w:rPr>
+        <w:t xml:space="preserve"> Electronic Health Records will retrieve records that include terms such as EHRs, electronic medical records, and computerized </w:t>
+      </w:r>
       <w:r>
         <w:rPr>
           <w:rFonts w:eastAsia="宋体" w:hint="eastAsia"/>
-          <w:b/>
-          <w:bCs/>
-          <w:color w:val="161957" w:themeColor="accent3" w:themeShade="80"/>
-          <w:lang w:eastAsia="zh-CN"/>
-        </w:rPr>
-        <w:t xml:space="preserve">Why Using </w:t>
-      </w:r>
-      <w:proofErr w:type="spellStart"/>
-      <w:r>
-        <w:rPr>
-          <w:rFonts w:eastAsia="宋体" w:hint="eastAsia"/>
-          <w:b/>
-          <w:bCs/>
-          <w:color w:val="161957" w:themeColor="accent3" w:themeShade="80"/>
-          <w:lang w:eastAsia="zh-CN"/>
-        </w:rPr>
-        <w:t>MeSH</w:t>
-      </w:r>
-      <w:proofErr w:type="spellEnd"/>
-      <w:r>
-        <w:rPr>
-          <w:rFonts w:eastAsia="宋体" w:hint="eastAsia"/>
-          <w:b/>
-          <w:bCs/>
-          <w:color w:val="161957" w:themeColor="accent3" w:themeShade="80"/>
-          <w:lang w:eastAsia="zh-CN"/>
-        </w:rPr>
-        <w:t xml:space="preserve"> and </w:t>
-      </w:r>
-      <w:proofErr w:type="spellStart"/>
-      <w:r>
-        <w:rPr>
-          <w:rFonts w:eastAsia="宋体" w:hint="eastAsia"/>
-          <w:b/>
-          <w:bCs/>
-          <w:color w:val="161957" w:themeColor="accent3" w:themeShade="80"/>
-          <w:lang w:eastAsia="zh-CN"/>
-        </w:rPr>
-        <w:t>Emtree</w:t>
-      </w:r>
-      <w:proofErr w:type="spellEnd"/>
-    </w:p>
-    <w:p>
-      <w:pPr>
-        <w:rPr>
-          <w:rFonts w:eastAsia="宋体"/>
-          <w:lang w:eastAsia="zh-CN"/>
-        </w:rPr>
-      </w:pPr>
-      <w:proofErr w:type="spellStart"/>
-      <w:r>
-        <w:rPr>
-          <w:rFonts w:eastAsia="宋体"/>
-          <w:lang w:eastAsia="zh-CN"/>
-        </w:rPr>
-        <w:t>MeSH</w:t>
-      </w:r>
-      <w:proofErr w:type="spellEnd"/>
-      <w:r>
-        <w:rPr>
-          <w:rFonts w:eastAsia="宋体"/>
-          <w:lang w:eastAsia="zh-CN"/>
-        </w:rPr>
-        <w:t xml:space="preserve"> </w:t>
-      </w:r>
-      <w:r>
-        <w:rPr>
-          <w:rFonts w:eastAsia="宋体" w:hint="eastAsia"/>
-          <w:lang w:eastAsia="zh-CN"/>
-        </w:rPr>
-        <w:t xml:space="preserve">and </w:t>
-      </w:r>
-      <w:proofErr w:type="spellStart"/>
-      <w:r>
-        <w:rPr>
-          <w:rFonts w:eastAsia="宋体" w:hint="eastAsia"/>
-          <w:lang w:eastAsia="zh-CN"/>
-        </w:rPr>
-        <w:t>Emtree</w:t>
-      </w:r>
-      <w:proofErr w:type="spellEnd"/>
-      <w:r>
-        <w:rPr>
-          <w:rFonts w:eastAsia="宋体" w:hint="eastAsia"/>
-          <w:lang w:eastAsia="zh-CN"/>
-        </w:rPr>
-        <w:t xml:space="preserve"> </w:t>
-      </w:r>
-      <w:r>
-        <w:rPr>
-          <w:rFonts w:eastAsia="宋体"/>
-          <w:lang w:eastAsia="zh-CN"/>
-        </w:rPr>
-        <w:t xml:space="preserve">are used to index citations, allowing </w:t>
-      </w:r>
-      <w:r>
-        <w:rPr>
-          <w:rFonts w:eastAsia="宋体" w:hint="eastAsia"/>
-          <w:lang w:eastAsia="zh-CN"/>
-        </w:rPr>
-        <w:t>us</w:t>
-      </w:r>
-      <w:r>
-        <w:rPr>
-          <w:rFonts w:eastAsia="宋体"/>
-          <w:lang w:eastAsia="zh-CN"/>
-        </w:rPr>
-        <w:t xml:space="preserve"> to retrieve all records on a particular subject regardless of the terminology used by the author. For example, a search for the </w:t>
-      </w:r>
-      <w:proofErr w:type="spellStart"/>
-      <w:r>
-        <w:rPr>
-          <w:rFonts w:eastAsia="宋体" w:hint="eastAsia"/>
-          <w:lang w:eastAsia="zh-CN"/>
-        </w:rPr>
-        <w:t>MeSH</w:t>
-      </w:r>
-      <w:proofErr w:type="spellEnd"/>
-      <w:r>
-        <w:rPr>
-          <w:rFonts w:eastAsia="宋体" w:hint="eastAsia"/>
-          <w:lang w:eastAsia="zh-CN"/>
-        </w:rPr>
-        <w:t xml:space="preserve"> term</w:t>
-      </w:r>
-      <w:r>
-        <w:rPr>
-          <w:rFonts w:eastAsia="宋体"/>
-          <w:lang w:eastAsia="zh-CN"/>
-        </w:rPr>
-        <w:t xml:space="preserve"> Electronic Health Records will retrieve records that include terms such as EHRs, electronic medical records, and computerized </w:t>
-      </w:r>
-      <w:r>
-        <w:rPr>
-          <w:rFonts w:eastAsia="宋体" w:hint="eastAsia"/>
           <w:lang w:eastAsia="zh-CN"/>
         </w:rPr>
         <w:t>medical</w:t>
@@ -735,23 +497,7 @@
           <w:rFonts w:eastAsia="宋体"/>
           <w:lang w:eastAsia="zh-CN"/>
         </w:rPr>
-        <w:t xml:space="preserve"> records, including any variant spellings and plurals. Narrower, more specific </w:t>
-      </w:r>
-      <w:proofErr w:type="spellStart"/>
-      <w:r>
-        <w:rPr>
-          <w:rFonts w:eastAsia="宋体"/>
-          <w:lang w:eastAsia="zh-CN"/>
-        </w:rPr>
-        <w:t>MeSH</w:t>
-      </w:r>
-      <w:proofErr w:type="spellEnd"/>
-      <w:r>
-        <w:rPr>
-          <w:rFonts w:eastAsia="宋体"/>
-          <w:lang w:eastAsia="zh-CN"/>
-        </w:rPr>
-        <w:t xml:space="preserve"> terms will also be searched, such as Health Information Exchange.</w:t>
+        <w:t xml:space="preserve"> records, including any variant spellings and plurals. Narrower, more specific MeSH terms will also be searched, such as Health Information Exchange.</w:t>
       </w:r>
     </w:p>
     <w:p>
@@ -770,13 +516,23 @@
     <w:p>
       <w:pPr>
         <w:rPr>
+          <w:rFonts w:eastAsia="宋体"/>
+          <w:b/>
+          <w:bCs/>
+          <w:color w:val="161957" w:themeColor="accent3" w:themeShade="80"/>
+          <w:lang w:eastAsia="zh-CN"/>
+        </w:rPr>
+      </w:pPr>
+      <w:r>
+        <w:rPr>
           <w:rFonts w:eastAsia="宋体" w:hint="eastAsia"/>
           <w:b/>
           <w:bCs/>
           <w:color w:val="161957" w:themeColor="accent3" w:themeShade="80"/>
           <w:lang w:eastAsia="zh-CN"/>
         </w:rPr>
-      </w:pPr>
+        <w:t xml:space="preserve">Differences and Similarities between </w:t>
+      </w:r>
       <w:r>
         <w:rPr>
           <w:rFonts w:eastAsia="宋体" w:hint="eastAsia"/>
@@ -785,9 +541,8 @@
           <w:color w:val="161957" w:themeColor="accent3" w:themeShade="80"/>
           <w:lang w:eastAsia="zh-CN"/>
         </w:rPr>
-        <w:t xml:space="preserve">Differences and Similarities between </w:t>
-      </w:r>
-      <w:proofErr w:type="spellStart"/>
+        <w:t>MeSH</w:t>
+      </w:r>
       <w:r>
         <w:rPr>
           <w:rFonts w:eastAsia="宋体" w:hint="eastAsia"/>
@@ -796,31 +551,8 @@
           <w:color w:val="161957" w:themeColor="accent3" w:themeShade="80"/>
           <w:lang w:eastAsia="zh-CN"/>
         </w:rPr>
-        <w:t>MeSH</w:t>
-      </w:r>
-      <w:proofErr w:type="spellEnd"/>
-      <w:r>
-        <w:rPr>
-          <w:rFonts w:eastAsia="宋体" w:hint="eastAsia"/>
-          <w:b/>
-          <w:bCs/>
-          <w:color w:val="161957" w:themeColor="accent3" w:themeShade="80"/>
-          <w:lang w:eastAsia="zh-CN"/>
-        </w:rPr>
-        <w:t xml:space="preserve"> and </w:t>
-      </w:r>
-      <w:proofErr w:type="spellStart"/>
-      <w:r>
-        <w:rPr>
-          <w:rFonts w:eastAsia="宋体" w:hint="eastAsia"/>
-          <w:b/>
-          <w:bCs/>
-          <w:color w:val="161957" w:themeColor="accent3" w:themeShade="80"/>
-          <w:lang w:eastAsia="zh-CN"/>
-        </w:rPr>
-        <w:t>Emtree</w:t>
-      </w:r>
-      <w:proofErr w:type="spellEnd"/>
+        <w:t xml:space="preserve"> and Emtree</w:t>
+      </w:r>
     </w:p>
     <w:p>
       <w:pPr>
@@ -829,104 +561,68 @@
           <w:lang w:eastAsia="zh-CN"/>
         </w:rPr>
       </w:pPr>
-      <w:proofErr w:type="spellStart"/>
-      <w:r>
-        <w:rPr>
-          <w:rFonts w:eastAsia="宋体"/>
-          <w:lang w:eastAsia="zh-CN"/>
-        </w:rPr>
-        <w:t>MeSH</w:t>
-      </w:r>
-      <w:proofErr w:type="spellEnd"/>
-      <w:r>
-        <w:rPr>
-          <w:rFonts w:eastAsia="宋体"/>
+      <w:r>
+        <w:rPr>
+          <w:rFonts w:eastAsia="宋体"/>
+          <w:lang w:eastAsia="zh-CN"/>
+        </w:rPr>
+        <w:t xml:space="preserve">MeSH </w:t>
+      </w:r>
+      <w:r>
+        <w:rPr>
+          <w:rFonts w:eastAsia="宋体" w:hint="eastAsia"/>
+          <w:lang w:eastAsia="zh-CN"/>
+        </w:rPr>
+        <w:t xml:space="preserve">and </w:t>
+      </w:r>
+      <w:r>
+        <w:rPr>
+          <w:rFonts w:eastAsia="宋体"/>
+          <w:lang w:eastAsia="zh-CN"/>
+        </w:rPr>
+        <w:t>Emtree are both comprehensive biomedical and life science thesauri, respectively used to index the biomedical literature in MEDLINE®</w:t>
+      </w:r>
+      <w:r>
+        <w:rPr>
+          <w:rFonts w:eastAsia="宋体" w:hint="eastAsia"/>
+          <w:lang w:eastAsia="zh-CN"/>
+        </w:rPr>
+        <w:t xml:space="preserve"> and </w:t>
+      </w:r>
+      <w:r>
+        <w:rPr>
+          <w:rFonts w:eastAsia="宋体"/>
+          <w:lang w:eastAsia="zh-CN"/>
+        </w:rPr>
+        <w:t>Embase®.</w:t>
+      </w:r>
+      <w:r>
+        <w:rPr>
+          <w:rFonts w:eastAsia="宋体" w:hint="eastAsia"/>
           <w:lang w:eastAsia="zh-CN"/>
         </w:rPr>
         <w:t xml:space="preserve"> </w:t>
       </w:r>
       <w:r>
         <w:rPr>
+          <w:rFonts w:eastAsia="宋体"/>
+          <w:lang w:eastAsia="zh-CN"/>
+        </w:rPr>
+        <w:t>MeSH is used to index articles for MEDLINE.</w:t>
+      </w:r>
+      <w:r>
+        <w:rPr>
           <w:rFonts w:eastAsia="宋体" w:hint="eastAsia"/>
           <w:lang w:eastAsia="zh-CN"/>
         </w:rPr>
-        <w:t xml:space="preserve">and </w:t>
-      </w:r>
-      <w:proofErr w:type="spellStart"/>
-      <w:r>
-        <w:rPr>
-          <w:rFonts w:eastAsia="宋体"/>
-          <w:lang w:eastAsia="zh-CN"/>
-        </w:rPr>
-        <w:t>Emtree</w:t>
-      </w:r>
-      <w:proofErr w:type="spellEnd"/>
-      <w:r>
-        <w:rPr>
-          <w:rFonts w:eastAsia="宋体"/>
-          <w:lang w:eastAsia="zh-CN"/>
-        </w:rPr>
-        <w:t xml:space="preserve"> are both comprehensive biomedical and life science thesauri, respectively used to index the biomedical literature in MEDLINE®</w:t>
-      </w:r>
-      <w:r>
-        <w:rPr>
-          <w:rFonts w:eastAsia="宋体" w:hint="eastAsia"/>
-          <w:lang w:eastAsia="zh-CN"/>
-        </w:rPr>
-        <w:t xml:space="preserve"> and </w:t>
-      </w:r>
-      <w:r>
-        <w:rPr>
-          <w:rFonts w:eastAsia="宋体"/>
-          <w:lang w:eastAsia="zh-CN"/>
-        </w:rPr>
-        <w:t>Embase®.</w:t>
-      </w:r>
-      <w:r>
-        <w:rPr>
-          <w:rFonts w:eastAsia="宋体" w:hint="eastAsia"/>
-          <w:lang w:eastAsia="zh-CN"/>
-        </w:rPr>
         <w:t xml:space="preserve"> </w:t>
       </w:r>
-      <w:proofErr w:type="spellStart"/>
-      <w:r>
-        <w:rPr>
-          <w:rFonts w:eastAsia="宋体"/>
-          <w:lang w:eastAsia="zh-CN"/>
-        </w:rPr>
-        <w:t>MeSH</w:t>
-      </w:r>
-      <w:proofErr w:type="spellEnd"/>
-      <w:r>
-        <w:rPr>
-          <w:rFonts w:eastAsia="宋体"/>
-          <w:lang w:eastAsia="zh-CN"/>
-        </w:rPr>
-        <w:t xml:space="preserve"> is used to index articles for MEDLINE.</w:t>
-      </w:r>
-      <w:r>
-        <w:rPr>
-          <w:rFonts w:eastAsia="宋体" w:hint="eastAsia"/>
-          <w:lang w:eastAsia="zh-CN"/>
-        </w:rPr>
-        <w:t xml:space="preserve"> </w:t>
-      </w:r>
-      <w:proofErr w:type="spellStart"/>
-      <w:r>
-        <w:rPr>
-          <w:rFonts w:eastAsia="宋体"/>
-          <w:lang w:eastAsia="zh-CN"/>
-        </w:rPr>
-        <w:t>Emtree</w:t>
-      </w:r>
-      <w:proofErr w:type="spellEnd"/>
-      <w:r>
-        <w:rPr>
-          <w:rFonts w:eastAsia="宋体"/>
-          <w:lang w:eastAsia="zh-CN"/>
-        </w:rPr>
-        <w:t xml:space="preserve"> is used for full-text indexing of all journal articles in Embase. </w:t>
+      <w:r>
+        <w:rPr>
+          <w:rFonts w:eastAsia="宋体"/>
+          <w:lang w:eastAsia="zh-CN"/>
+        </w:rPr>
+        <w:t xml:space="preserve">Emtree is used for full-text indexing of all journal articles in Embase. </w:t>
       </w:r>
     </w:p>
     <w:p>
@@ -949,21 +645,12 @@
           <w:lang w:eastAsia="zh-CN"/>
         </w:rPr>
       </w:pPr>
-      <w:proofErr w:type="spellStart"/>
-      <w:r>
-        <w:rPr>
-          <w:rFonts w:eastAsia="宋体"/>
-          <w:lang w:eastAsia="zh-CN"/>
-        </w:rPr>
-        <w:t>MeSH</w:t>
-      </w:r>
-      <w:proofErr w:type="spellEnd"/>
-      <w:r>
-        <w:rPr>
-          <w:rFonts w:eastAsia="宋体"/>
-          <w:lang w:eastAsia="zh-CN"/>
-        </w:rPr>
-        <w:t xml:space="preserve"> </w:t>
+      <w:r>
+        <w:rPr>
+          <w:rFonts w:eastAsia="宋体"/>
+          <w:lang w:eastAsia="zh-CN"/>
+        </w:rPr>
+        <w:t xml:space="preserve">MeSH </w:t>
       </w:r>
       <w:r>
         <w:rPr>
@@ -972,53 +659,12 @@
         </w:rPr>
         <w:t xml:space="preserve">and </w:t>
       </w:r>
-      <w:proofErr w:type="spellStart"/>
-      <w:r>
-        <w:rPr>
-          <w:rFonts w:eastAsia="宋体"/>
-          <w:lang w:eastAsia="zh-CN"/>
-        </w:rPr>
-        <w:t>Emtree</w:t>
-      </w:r>
-      <w:proofErr w:type="spellEnd"/>
-      <w:r>
-        <w:rPr>
-          <w:rFonts w:eastAsia="宋体"/>
-          <w:lang w:eastAsia="zh-CN"/>
-        </w:rPr>
-        <w:t xml:space="preserve"> have similar facet structures. </w:t>
-      </w:r>
-      <w:proofErr w:type="spellStart"/>
-      <w:r>
-        <w:rPr>
-          <w:rFonts w:eastAsia="宋体"/>
-          <w:lang w:eastAsia="zh-CN"/>
-        </w:rPr>
-        <w:t>Emtree</w:t>
-      </w:r>
-      <w:proofErr w:type="spellEnd"/>
-      <w:r>
-        <w:rPr>
-          <w:rFonts w:eastAsia="宋体"/>
-          <w:lang w:eastAsia="zh-CN"/>
-        </w:rPr>
-        <w:t xml:space="preserve"> was modeled on </w:t>
-      </w:r>
-      <w:proofErr w:type="spellStart"/>
-      <w:r>
-        <w:rPr>
-          <w:rFonts w:eastAsia="宋体"/>
-          <w:lang w:eastAsia="zh-CN"/>
-        </w:rPr>
-        <w:t>MeSH</w:t>
-      </w:r>
-      <w:proofErr w:type="spellEnd"/>
-      <w:r>
-        <w:rPr>
-          <w:rFonts w:eastAsia="宋体"/>
-          <w:lang w:eastAsia="zh-CN"/>
-        </w:rPr>
-        <w:t xml:space="preserve"> in 1988. They both include broader and narrower terms and synonyms and are linked to CAS registry and Enzyme Commission numbers.</w:t>
+      <w:r>
+        <w:rPr>
+          <w:rFonts w:eastAsia="宋体"/>
+          <w:lang w:eastAsia="zh-CN"/>
+        </w:rPr>
+        <w:t>Emtree have similar facet structures. Emtree was modeled on MeSH in 1988. They both include broader and narrower terms and synonyms and are linked to CAS registry and Enzyme Commission numbers.</w:t>
       </w:r>
     </w:p>
     <w:p>
@@ -1044,7 +690,6 @@
           <w:lang w:eastAsia="zh-CN"/>
         </w:rPr>
       </w:pPr>
-      <w:proofErr w:type="spellStart"/>
       <w:r>
         <w:rPr>
           <w:rFonts w:eastAsia="宋体" w:hint="eastAsia"/>
@@ -1053,9 +698,8 @@
           <w:color w:val="161957" w:themeColor="accent3" w:themeShade="80"/>
           <w:lang w:eastAsia="zh-CN"/>
         </w:rPr>
-        <w:t>MeSH</w:t>
-      </w:r>
-      <w:proofErr w:type="spellEnd"/>
+        <w:t xml:space="preserve">MeSH </w:t>
+      </w:r>
       <w:r>
         <w:rPr>
           <w:rFonts w:eastAsia="宋体" w:hint="eastAsia"/>
@@ -1064,7 +708,7 @@
           <w:color w:val="161957" w:themeColor="accent3" w:themeShade="80"/>
           <w:lang w:eastAsia="zh-CN"/>
         </w:rPr>
-        <w:t xml:space="preserve"> </w:t>
+        <w:t xml:space="preserve">and Emtree </w:t>
       </w:r>
       <w:r>
         <w:rPr>
@@ -1074,38 +718,6 @@
           <w:color w:val="161957" w:themeColor="accent3" w:themeShade="80"/>
           <w:lang w:eastAsia="zh-CN"/>
         </w:rPr>
-        <w:t xml:space="preserve">and </w:t>
-      </w:r>
-      <w:proofErr w:type="spellStart"/>
-      <w:r>
-        <w:rPr>
-          <w:rFonts w:eastAsia="宋体" w:hint="eastAsia"/>
-          <w:b/>
-          <w:bCs/>
-          <w:color w:val="161957" w:themeColor="accent3" w:themeShade="80"/>
-          <w:lang w:eastAsia="zh-CN"/>
-        </w:rPr>
-        <w:t>Emtree</w:t>
-      </w:r>
-      <w:proofErr w:type="spellEnd"/>
-      <w:r>
-        <w:rPr>
-          <w:rFonts w:eastAsia="宋体" w:hint="eastAsia"/>
-          <w:b/>
-          <w:bCs/>
-          <w:color w:val="161957" w:themeColor="accent3" w:themeShade="80"/>
-          <w:lang w:eastAsia="zh-CN"/>
-        </w:rPr>
-        <w:t xml:space="preserve"> </w:t>
-      </w:r>
-      <w:r>
-        <w:rPr>
-          <w:rFonts w:eastAsia="宋体" w:hint="eastAsia"/>
-          <w:b/>
-          <w:bCs/>
-          <w:color w:val="161957" w:themeColor="accent3" w:themeShade="80"/>
-          <w:lang w:eastAsia="zh-CN"/>
-        </w:rPr>
         <w:t>Hierarchy</w:t>
       </w:r>
     </w:p>
@@ -1116,53 +728,12 @@
           <w:lang w:eastAsia="zh-CN"/>
         </w:rPr>
       </w:pPr>
-      <w:proofErr w:type="spellStart"/>
-      <w:r>
-        <w:rPr>
-          <w:rFonts w:eastAsia="宋体"/>
-          <w:lang w:eastAsia="zh-CN"/>
-        </w:rPr>
-        <w:t>MeSH</w:t>
-      </w:r>
-      <w:proofErr w:type="spellEnd"/>
-      <w:r>
-        <w:rPr>
-          <w:rFonts w:eastAsia="宋体"/>
-          <w:lang w:eastAsia="zh-CN"/>
-        </w:rPr>
-        <w:t xml:space="preserve"> Headings, Subheadings, and Publication Types are organized within hierarchical "</w:t>
-      </w:r>
-      <w:proofErr w:type="spellStart"/>
-      <w:r>
-        <w:rPr>
-          <w:rFonts w:eastAsia="宋体"/>
-          <w:lang w:eastAsia="zh-CN"/>
-        </w:rPr>
-        <w:t>MeSH</w:t>
-      </w:r>
-      <w:proofErr w:type="spellEnd"/>
-      <w:r>
-        <w:rPr>
-          <w:rFonts w:eastAsia="宋体"/>
-          <w:lang w:eastAsia="zh-CN"/>
-        </w:rPr>
-        <w:t xml:space="preserve"> trees," allowing for simultaneous searching of both broad and specific topics. This structured approach enhances indexing by leveraging hierarchical relationships. At the broadest level, </w:t>
-      </w:r>
-      <w:proofErr w:type="spellStart"/>
-      <w:r>
-        <w:rPr>
-          <w:rFonts w:eastAsia="宋体"/>
-          <w:lang w:eastAsia="zh-CN"/>
-        </w:rPr>
-        <w:t>MeSH</w:t>
-      </w:r>
-      <w:proofErr w:type="spellEnd"/>
-      <w:r>
-        <w:rPr>
-          <w:rFonts w:eastAsia="宋体"/>
-          <w:lang w:eastAsia="zh-CN"/>
-        </w:rPr>
-        <w:t xml:space="preserve"> includes general categories such as "</w:t>
+      <w:r>
+        <w:rPr>
+          <w:rFonts w:eastAsia="宋体"/>
+          <w:lang w:eastAsia="zh-CN"/>
+        </w:rPr>
+        <w:t>MeSH Headings, Subheadings, and Publication Types are organized within hierarchical "MeSH trees," allowing for simultaneous searching of both broad and specific topics. This structured approach enhances indexing by leveraging hierarchical relationships. At the broadest level, MeSH includes general categories such as "</w:t>
       </w:r>
       <w:hyperlink r:id="rId8" w:history="1">
         <w:r>
@@ -1249,23 +820,7 @@
           <w:rFonts w:eastAsia="宋体"/>
           <w:lang w:eastAsia="zh-CN"/>
         </w:rPr>
-        <w:t xml:space="preserve"> appear at narrower levels. A single </w:t>
-      </w:r>
-      <w:proofErr w:type="spellStart"/>
-      <w:r>
-        <w:rPr>
-          <w:rFonts w:eastAsia="宋体"/>
-          <w:lang w:eastAsia="zh-CN"/>
-        </w:rPr>
-        <w:t>MeSH</w:t>
-      </w:r>
-      <w:proofErr w:type="spellEnd"/>
-      <w:r>
-        <w:rPr>
-          <w:rFonts w:eastAsia="宋体"/>
-          <w:lang w:eastAsia="zh-CN"/>
-        </w:rPr>
-        <w:t xml:space="preserve"> term can belong to multiple hierarchies, ensuring comprehensive coverage across related subjects.</w:t>
+        <w:t xml:space="preserve"> appear at narrower levels. A single MeSH term can belong to multiple hierarchies, ensuring comprehensive coverage across related subjects.</w:t>
       </w:r>
     </w:p>
     <w:p>
@@ -1321,25 +876,16 @@
     <w:p>
       <w:pPr>
         <w:rPr>
+          <w:rFonts w:eastAsia="宋体"/>
+          <w:lang w:eastAsia="zh-CN"/>
+        </w:rPr>
+      </w:pPr>
+      <w:r>
+        <w:rPr>
           <w:rFonts w:eastAsia="宋体" w:hint="eastAsia"/>
           <w:lang w:eastAsia="zh-CN"/>
         </w:rPr>
-      </w:pPr>
-      <w:proofErr w:type="spellStart"/>
-      <w:r>
-        <w:rPr>
-          <w:rFonts w:eastAsia="宋体" w:hint="eastAsia"/>
-          <w:lang w:eastAsia="zh-CN"/>
-        </w:rPr>
-        <w:t>Emtree</w:t>
-      </w:r>
-      <w:proofErr w:type="spellEnd"/>
-      <w:r>
-        <w:rPr>
-          <w:rFonts w:eastAsia="宋体" w:hint="eastAsia"/>
-          <w:lang w:eastAsia="zh-CN"/>
-        </w:rPr>
-        <w:t xml:space="preserve"> also has a </w:t>
+        <w:t xml:space="preserve">Emtree also has a </w:t>
       </w:r>
       <w:r>
         <w:rPr>
@@ -1448,29 +994,7 @@
           <w:lang w:eastAsia="zh-CN"/>
         </w:rPr>
         <w:lastRenderedPageBreak/>
-        <w:t xml:space="preserve">Anatomy of a </w:t>
-      </w:r>
-      <w:proofErr w:type="spellStart"/>
-      <w:r>
-        <w:rPr>
-          <w:rFonts w:eastAsia="宋体"/>
-          <w:b/>
-          <w:bCs/>
-          <w:color w:val="161957" w:themeColor="accent3" w:themeShade="80"/>
-          <w:lang w:eastAsia="zh-CN"/>
-        </w:rPr>
-        <w:t>MeSH</w:t>
-      </w:r>
-      <w:proofErr w:type="spellEnd"/>
-      <w:r>
-        <w:rPr>
-          <w:rFonts w:eastAsia="宋体"/>
-          <w:b/>
-          <w:bCs/>
-          <w:color w:val="161957" w:themeColor="accent3" w:themeShade="80"/>
-          <w:lang w:eastAsia="zh-CN"/>
-        </w:rPr>
-        <w:t xml:space="preserve"> Record</w:t>
+        <w:t>Anatomy of a MeSH Record</w:t>
       </w:r>
     </w:p>
     <w:p>
@@ -1485,71 +1009,7 @@
           <w:rFonts w:eastAsia="宋体"/>
           <w:lang w:eastAsia="zh-CN"/>
         </w:rPr>
-        <w:t xml:space="preserve">Each </w:t>
-      </w:r>
-      <w:proofErr w:type="spellStart"/>
-      <w:r>
-        <w:rPr>
-          <w:rFonts w:eastAsia="宋体"/>
-          <w:lang w:eastAsia="zh-CN"/>
-        </w:rPr>
-        <w:t>MeSH</w:t>
-      </w:r>
-      <w:proofErr w:type="spellEnd"/>
-      <w:r>
-        <w:rPr>
-          <w:rFonts w:eastAsia="宋体"/>
-          <w:lang w:eastAsia="zh-CN"/>
-        </w:rPr>
-        <w:t xml:space="preserve"> term has an entry in the </w:t>
-      </w:r>
-      <w:proofErr w:type="spellStart"/>
-      <w:r>
-        <w:rPr>
-          <w:rFonts w:eastAsia="宋体"/>
-          <w:lang w:eastAsia="zh-CN"/>
-        </w:rPr>
-        <w:t>MeSH</w:t>
-      </w:r>
-      <w:proofErr w:type="spellEnd"/>
-      <w:r>
-        <w:rPr>
-          <w:rFonts w:eastAsia="宋体"/>
-          <w:lang w:eastAsia="zh-CN"/>
-        </w:rPr>
-        <w:t xml:space="preserve"> database. For example, </w:t>
-      </w:r>
-      <w:proofErr w:type="gramStart"/>
-      <w:r>
-        <w:rPr>
-          <w:rFonts w:eastAsia="宋体"/>
-          <w:lang w:eastAsia="zh-CN"/>
-        </w:rPr>
-        <w:t>take a look</w:t>
-      </w:r>
-      <w:proofErr w:type="gramEnd"/>
-      <w:r>
-        <w:rPr>
-          <w:rFonts w:eastAsia="宋体"/>
-          <w:lang w:eastAsia="zh-CN"/>
-        </w:rPr>
-        <w:t xml:space="preserve"> at the entry for the </w:t>
-      </w:r>
-      <w:proofErr w:type="spellStart"/>
-      <w:r>
-        <w:rPr>
-          <w:rFonts w:eastAsia="宋体"/>
-          <w:lang w:eastAsia="zh-CN"/>
-        </w:rPr>
-        <w:t>MeSH</w:t>
-      </w:r>
-      <w:proofErr w:type="spellEnd"/>
-      <w:r>
-        <w:rPr>
-          <w:rFonts w:eastAsia="宋体"/>
-          <w:lang w:eastAsia="zh-CN"/>
-        </w:rPr>
-        <w:t xml:space="preserve"> term</w:t>
+        <w:t>Each MeSH term has an entry in the MeSH database. For example, take a look at the entry for the MeSH term</w:t>
       </w:r>
       <w:r>
         <w:rPr>
@@ -1664,7 +1124,6 @@
                                     <w:szCs w:val="21"/>
                                   </w:rPr>
                                 </w:pPr>
-                                <w:proofErr w:type="spellStart"/>
                                 <w:r>
                                   <w:rPr>
                                     <w:b/>
@@ -1672,17 +1131,7 @@
                                     <w:sz w:val="21"/>
                                     <w:szCs w:val="21"/>
                                   </w:rPr>
-                                  <w:t>MeSH</w:t>
-                                </w:r>
-                                <w:proofErr w:type="spellEnd"/>
-                                <w:r>
-                                  <w:rPr>
-                                    <w:b/>
-                                    <w:bCs/>
-                                    <w:sz w:val="21"/>
-                                    <w:szCs w:val="21"/>
-                                  </w:rPr>
-                                  <w:t xml:space="preserve"> </w:t>
+                                  <w:t xml:space="preserve">MeSH </w:t>
                                 </w:r>
                                 <w:r>
                                   <w:rPr>
@@ -1704,7 +1153,6 @@
                                   </w:rPr>
                                   <w:t xml:space="preserve">eading &amp; </w:t>
                                 </w:r>
-                                <w:proofErr w:type="gramStart"/>
                                 <w:r>
                                   <w:rPr>
                                     <w:rFonts w:eastAsia="宋体" w:hint="eastAsia"/>
@@ -1725,7 +1173,6 @@
                                   </w:rPr>
                                   <w:t>efinition:</w:t>
                                 </w:r>
-                                <w:proofErr w:type="gramEnd"/>
                                 <w:r>
                                   <w:rPr>
                                     <w:sz w:val="21"/>
@@ -1838,23 +1285,7 @@
                                     <w:sz w:val="21"/>
                                     <w:szCs w:val="21"/>
                                   </w:rPr>
-                                  <w:t xml:space="preserve">can be added to a </w:t>
-                                </w:r>
-                                <w:proofErr w:type="spellStart"/>
-                                <w:r>
-                                  <w:rPr>
-                                    <w:sz w:val="21"/>
-                                    <w:szCs w:val="21"/>
-                                  </w:rPr>
-                                  <w:t>MeSH</w:t>
-                                </w:r>
-                                <w:proofErr w:type="spellEnd"/>
-                                <w:r>
-                                  <w:rPr>
-                                    <w:sz w:val="21"/>
-                                    <w:szCs w:val="21"/>
-                                  </w:rPr>
-                                  <w:t xml:space="preserve"> heading to focus on a particular aspect of a concept.</w:t>
+                                  <w:t>can be added to a MeSH heading to focus on a particular aspect of a concept.</w:t>
                                 </w:r>
                               </w:p>
                             </w:txbxContent>
@@ -1956,27 +1387,7 @@
                                     <w:szCs w:val="21"/>
                                     <w:lang w:eastAsia="zh-CN"/>
                                   </w:rPr>
-                                  <w:t xml:space="preserve">Ensures </w:t>
-                                </w:r>
-                                <w:proofErr w:type="spellStart"/>
-                                <w:r>
-                                  <w:rPr>
-                                    <w:rFonts w:eastAsia="宋体"/>
-                                    <w:sz w:val="21"/>
-                                    <w:szCs w:val="21"/>
-                                    <w:lang w:eastAsia="zh-CN"/>
-                                  </w:rPr>
-                                  <w:t>MeSH</w:t>
-                                </w:r>
-                                <w:proofErr w:type="spellEnd"/>
-                                <w:r>
-                                  <w:rPr>
-                                    <w:rFonts w:eastAsia="宋体"/>
-                                    <w:sz w:val="21"/>
-                                    <w:szCs w:val="21"/>
-                                    <w:lang w:eastAsia="zh-CN"/>
-                                  </w:rPr>
-                                  <w:t xml:space="preserve"> term is one of the main subjects of a paper.</w:t>
+                                  <w:t>Ensures MeSH term is one of the main subjects of a paper.</w:t>
                                 </w:r>
                               </w:p>
                             </w:txbxContent>
@@ -2078,27 +1489,7 @@
                                     <w:szCs w:val="21"/>
                                     <w:lang w:eastAsia="zh-CN"/>
                                   </w:rPr>
-                                  <w:t xml:space="preserve">Turns off auto-explosion of a </w:t>
-                                </w:r>
-                                <w:proofErr w:type="spellStart"/>
-                                <w:r>
-                                  <w:rPr>
-                                    <w:rFonts w:eastAsia="宋体"/>
-                                    <w:sz w:val="21"/>
-                                    <w:szCs w:val="21"/>
-                                    <w:lang w:eastAsia="zh-CN"/>
-                                  </w:rPr>
-                                  <w:t>MeSH</w:t>
-                                </w:r>
-                                <w:proofErr w:type="spellEnd"/>
-                                <w:r>
-                                  <w:rPr>
-                                    <w:rFonts w:eastAsia="宋体"/>
-                                    <w:sz w:val="21"/>
-                                    <w:szCs w:val="21"/>
-                                    <w:lang w:eastAsia="zh-CN"/>
-                                  </w:rPr>
-                                  <w:t xml:space="preserve"> term.</w:t>
+                                  <w:t>Turns off auto-explosion of a MeSH term.</w:t>
                                 </w:r>
                               </w:p>
                             </w:txbxContent>
@@ -2168,7 +1559,6 @@
                               <w:szCs w:val="21"/>
                             </w:rPr>
                           </w:pPr>
-                          <w:proofErr w:type="spellStart"/>
                           <w:r>
                             <w:rPr>
                               <w:b/>
@@ -2176,17 +1566,7 @@
                               <w:sz w:val="21"/>
                               <w:szCs w:val="21"/>
                             </w:rPr>
-                            <w:t>MeSH</w:t>
-                          </w:r>
-                          <w:proofErr w:type="spellEnd"/>
-                          <w:r>
-                            <w:rPr>
-                              <w:b/>
-                              <w:bCs/>
-                              <w:sz w:val="21"/>
-                              <w:szCs w:val="21"/>
-                            </w:rPr>
-                            <w:t xml:space="preserve"> </w:t>
+                            <w:t xml:space="preserve">MeSH </w:t>
                           </w:r>
                           <w:r>
                             <w:rPr>
@@ -2208,7 +1588,6 @@
                             </w:rPr>
                             <w:t xml:space="preserve">eading &amp; </w:t>
                           </w:r>
-                          <w:proofErr w:type="gramStart"/>
                           <w:r>
                             <w:rPr>
                               <w:rFonts w:eastAsia="宋体" w:hint="eastAsia"/>
@@ -2229,7 +1608,6 @@
                             </w:rPr>
                             <w:t>efinition:</w:t>
                           </w:r>
-                          <w:proofErr w:type="gramEnd"/>
                           <w:r>
                             <w:rPr>
                               <w:sz w:val="21"/>
@@ -2274,23 +1652,7 @@
                               <w:sz w:val="21"/>
                               <w:szCs w:val="21"/>
                             </w:rPr>
-                            <w:t xml:space="preserve">can be added to a </w:t>
-                          </w:r>
-                          <w:proofErr w:type="spellStart"/>
-                          <w:r>
-                            <w:rPr>
-                              <w:sz w:val="21"/>
-                              <w:szCs w:val="21"/>
-                            </w:rPr>
-                            <w:t>MeSH</w:t>
-                          </w:r>
-                          <w:proofErr w:type="spellEnd"/>
-                          <w:r>
-                            <w:rPr>
-                              <w:sz w:val="21"/>
-                              <w:szCs w:val="21"/>
-                            </w:rPr>
-                            <w:t xml:space="preserve"> heading to focus on a particular aspect of a concept.</w:t>
+                            <w:t>can be added to a MeSH heading to focus on a particular aspect of a concept.</w:t>
                           </w:r>
                         </w:p>
                       </w:txbxContent>
@@ -2320,27 +1682,7 @@
                               <w:szCs w:val="21"/>
                               <w:lang w:eastAsia="zh-CN"/>
                             </w:rPr>
-                            <w:t xml:space="preserve">Ensures </w:t>
-                          </w:r>
-                          <w:proofErr w:type="spellStart"/>
-                          <w:r>
-                            <w:rPr>
-                              <w:rFonts w:eastAsia="宋体"/>
-                              <w:sz w:val="21"/>
-                              <w:szCs w:val="21"/>
-                              <w:lang w:eastAsia="zh-CN"/>
-                            </w:rPr>
-                            <w:t>MeSH</w:t>
-                          </w:r>
-                          <w:proofErr w:type="spellEnd"/>
-                          <w:r>
-                            <w:rPr>
-                              <w:rFonts w:eastAsia="宋体"/>
-                              <w:sz w:val="21"/>
-                              <w:szCs w:val="21"/>
-                              <w:lang w:eastAsia="zh-CN"/>
-                            </w:rPr>
-                            <w:t xml:space="preserve"> term is one of the main subjects of a paper.</w:t>
+                            <w:t>Ensures MeSH term is one of the main subjects of a paper.</w:t>
                           </w:r>
                         </w:p>
                       </w:txbxContent>
@@ -2370,27 +1712,7 @@
                               <w:szCs w:val="21"/>
                               <w:lang w:eastAsia="zh-CN"/>
                             </w:rPr>
-                            <w:t xml:space="preserve">Turns off auto-explosion of a </w:t>
-                          </w:r>
-                          <w:proofErr w:type="spellStart"/>
-                          <w:r>
-                            <w:rPr>
-                              <w:rFonts w:eastAsia="宋体"/>
-                              <w:sz w:val="21"/>
-                              <w:szCs w:val="21"/>
-                              <w:lang w:eastAsia="zh-CN"/>
-                            </w:rPr>
-                            <w:t>MeSH</w:t>
-                          </w:r>
-                          <w:proofErr w:type="spellEnd"/>
-                          <w:r>
-                            <w:rPr>
-                              <w:rFonts w:eastAsia="宋体"/>
-                              <w:sz w:val="21"/>
-                              <w:szCs w:val="21"/>
-                              <w:lang w:eastAsia="zh-CN"/>
-                            </w:rPr>
-                            <w:t xml:space="preserve"> term.</w:t>
+                            <w:t>Turns off auto-explosion of a MeSH term.</w:t>
                           </w:r>
                         </w:p>
                       </w:txbxContent>
@@ -2595,47 +1917,7 @@
                                   <w:szCs w:val="21"/>
                                   <w:lang w:eastAsia="zh-CN"/>
                                 </w:rPr>
-                                <w:t xml:space="preserve"> synonyms of the </w:t>
-                              </w:r>
-                              <w:proofErr w:type="spellStart"/>
-                              <w:r>
-                                <w:rPr>
-                                  <w:rFonts w:eastAsia="宋体"/>
-                                  <w:sz w:val="21"/>
-                                  <w:szCs w:val="21"/>
-                                  <w:lang w:eastAsia="zh-CN"/>
-                                </w:rPr>
-                                <w:t>MeSH</w:t>
-                              </w:r>
-                              <w:proofErr w:type="spellEnd"/>
-                              <w:r>
-                                <w:rPr>
-                                  <w:rFonts w:eastAsia="宋体"/>
-                                  <w:sz w:val="21"/>
-                                  <w:szCs w:val="21"/>
-                                  <w:lang w:eastAsia="zh-CN"/>
-                                </w:rPr>
-                                <w:t xml:space="preserve"> term. Searching any of these in PubMed will automatically retrieve citations for papers indexed with the </w:t>
-                              </w:r>
-                              <w:proofErr w:type="spellStart"/>
-                              <w:r>
-                                <w:rPr>
-                                  <w:rFonts w:eastAsia="宋体"/>
-                                  <w:sz w:val="21"/>
-                                  <w:szCs w:val="21"/>
-                                  <w:lang w:eastAsia="zh-CN"/>
-                                </w:rPr>
-                                <w:t>MeSH</w:t>
-                              </w:r>
-                              <w:proofErr w:type="spellEnd"/>
-                              <w:r>
-                                <w:rPr>
-                                  <w:rFonts w:eastAsia="宋体"/>
-                                  <w:sz w:val="21"/>
-                                  <w:szCs w:val="21"/>
-                                  <w:lang w:eastAsia="zh-CN"/>
-                                </w:rPr>
-                                <w:t xml:space="preserve"> term.</w:t>
+                                <w:t xml:space="preserve"> synonyms of the MeSH term. Searching any of these in PubMed will automatically retrieve citations for papers indexed with the MeSH term.</w:t>
                               </w:r>
                             </w:p>
                           </w:txbxContent>
@@ -2743,47 +2025,7 @@
                             <w:szCs w:val="21"/>
                             <w:lang w:eastAsia="zh-CN"/>
                           </w:rPr>
-                          <w:t xml:space="preserve"> synonyms of the </w:t>
-                        </w:r>
-                        <w:proofErr w:type="spellStart"/>
-                        <w:r>
-                          <w:rPr>
-                            <w:rFonts w:eastAsia="宋体"/>
-                            <w:sz w:val="21"/>
-                            <w:szCs w:val="21"/>
-                            <w:lang w:eastAsia="zh-CN"/>
-                          </w:rPr>
-                          <w:t>MeSH</w:t>
-                        </w:r>
-                        <w:proofErr w:type="spellEnd"/>
-                        <w:r>
-                          <w:rPr>
-                            <w:rFonts w:eastAsia="宋体"/>
-                            <w:sz w:val="21"/>
-                            <w:szCs w:val="21"/>
-                            <w:lang w:eastAsia="zh-CN"/>
-                          </w:rPr>
-                          <w:t xml:space="preserve"> term. Searching any of these in PubMed will automatically retrieve citations for papers indexed with the </w:t>
-                        </w:r>
-                        <w:proofErr w:type="spellStart"/>
-                        <w:r>
-                          <w:rPr>
-                            <w:rFonts w:eastAsia="宋体"/>
-                            <w:sz w:val="21"/>
-                            <w:szCs w:val="21"/>
-                            <w:lang w:eastAsia="zh-CN"/>
-                          </w:rPr>
-                          <w:t>MeSH</w:t>
-                        </w:r>
-                        <w:proofErr w:type="spellEnd"/>
-                        <w:r>
-                          <w:rPr>
-                            <w:rFonts w:eastAsia="宋体"/>
-                            <w:sz w:val="21"/>
-                            <w:szCs w:val="21"/>
-                            <w:lang w:eastAsia="zh-CN"/>
-                          </w:rPr>
-                          <w:t xml:space="preserve"> term.</w:t>
+                          <w:t xml:space="preserve"> synonyms of the MeSH term. Searching any of these in PubMed will automatically retrieve citations for papers indexed with the MeSH term.</w:t>
                         </w:r>
                       </w:p>
                     </w:txbxContent>
@@ -2915,7 +2157,6 @@
                                   <w:lang w:eastAsia="zh-CN"/>
                                 </w:rPr>
                               </w:pPr>
-                              <w:proofErr w:type="spellStart"/>
                               <w:r>
                                 <w:rPr>
                                   <w:rFonts w:eastAsia="宋体"/>
@@ -2925,21 +2166,8 @@
                                   <w:szCs w:val="21"/>
                                   <w:lang w:eastAsia="zh-CN"/>
                                 </w:rPr>
-                                <w:t>MeSH</w:t>
+                                <w:t xml:space="preserve">MeSH </w:t>
                               </w:r>
-                              <w:proofErr w:type="spellEnd"/>
-                              <w:r>
-                                <w:rPr>
-                                  <w:rFonts w:eastAsia="宋体"/>
-                                  <w:b/>
-                                  <w:bCs/>
-                                  <w:sz w:val="21"/>
-                                  <w:szCs w:val="21"/>
-                                  <w:lang w:eastAsia="zh-CN"/>
-                                </w:rPr>
-                                <w:t xml:space="preserve"> </w:t>
-                              </w:r>
-                              <w:proofErr w:type="gramStart"/>
                               <w:r>
                                 <w:rPr>
                                   <w:rFonts w:eastAsia="宋体"/>
@@ -2971,19 +2199,7 @@
                                   <w:szCs w:val="21"/>
                                   <w:lang w:eastAsia="zh-CN"/>
                                 </w:rPr>
-                                <w:t>:</w:t>
-                              </w:r>
-                              <w:proofErr w:type="gramEnd"/>
-                              <w:r>
-                                <w:rPr>
-                                  <w:rFonts w:eastAsia="宋体" w:hint="eastAsia"/>
-                                  <w:b/>
-                                  <w:bCs/>
-                                  <w:sz w:val="21"/>
-                                  <w:szCs w:val="21"/>
-                                  <w:lang w:eastAsia="zh-CN"/>
-                                </w:rPr>
-                                <w:t xml:space="preserve"> </w:t>
+                                <w:t xml:space="preserve">: </w:t>
                               </w:r>
                               <w:r>
                                 <w:rPr>
@@ -2992,27 +2208,7 @@
                                   <w:szCs w:val="21"/>
                                   <w:lang w:eastAsia="zh-CN"/>
                                 </w:rPr>
-                                <w:t xml:space="preserve">shows the hierarchical relationship of </w:t>
-                              </w:r>
-                              <w:proofErr w:type="spellStart"/>
-                              <w:r>
-                                <w:rPr>
-                                  <w:rFonts w:eastAsia="宋体"/>
-                                  <w:sz w:val="21"/>
-                                  <w:szCs w:val="21"/>
-                                  <w:lang w:eastAsia="zh-CN"/>
-                                </w:rPr>
-                                <w:t>MeSH</w:t>
-                              </w:r>
-                              <w:proofErr w:type="spellEnd"/>
-                              <w:r>
-                                <w:rPr>
-                                  <w:rFonts w:eastAsia="宋体"/>
-                                  <w:sz w:val="21"/>
-                                  <w:szCs w:val="21"/>
-                                  <w:lang w:eastAsia="zh-CN"/>
-                                </w:rPr>
-                                <w:t xml:space="preserve"> terms. More specific terms are found lower in the hierarchy. Some terms are positioned in more than one branch.</w:t>
+                                <w:t>shows the hierarchical relationship of MeSH terms. More specific terms are found lower in the hierarchy. Some terms are positioned in more than one branch.</w:t>
                               </w:r>
                             </w:p>
                           </w:txbxContent>
@@ -3086,7 +2282,6 @@
                             <w:lang w:eastAsia="zh-CN"/>
                           </w:rPr>
                         </w:pPr>
-                        <w:proofErr w:type="spellStart"/>
                         <w:r>
                           <w:rPr>
                             <w:rFonts w:eastAsia="宋体"/>
@@ -3096,21 +2291,8 @@
                             <w:szCs w:val="21"/>
                             <w:lang w:eastAsia="zh-CN"/>
                           </w:rPr>
-                          <w:t>MeSH</w:t>
+                          <w:t xml:space="preserve">MeSH </w:t>
                         </w:r>
-                        <w:proofErr w:type="spellEnd"/>
-                        <w:r>
-                          <w:rPr>
-                            <w:rFonts w:eastAsia="宋体"/>
-                            <w:b/>
-                            <w:bCs/>
-                            <w:sz w:val="21"/>
-                            <w:szCs w:val="21"/>
-                            <w:lang w:eastAsia="zh-CN"/>
-                          </w:rPr>
-                          <w:t xml:space="preserve"> </w:t>
-                        </w:r>
-                        <w:proofErr w:type="gramStart"/>
                         <w:r>
                           <w:rPr>
                             <w:rFonts w:eastAsia="宋体"/>
@@ -3142,19 +2324,7 @@
                             <w:szCs w:val="21"/>
                             <w:lang w:eastAsia="zh-CN"/>
                           </w:rPr>
-                          <w:t>:</w:t>
-                        </w:r>
-                        <w:proofErr w:type="gramEnd"/>
-                        <w:r>
-                          <w:rPr>
-                            <w:rFonts w:eastAsia="宋体" w:hint="eastAsia"/>
-                            <w:b/>
-                            <w:bCs/>
-                            <w:sz w:val="21"/>
-                            <w:szCs w:val="21"/>
-                            <w:lang w:eastAsia="zh-CN"/>
-                          </w:rPr>
-                          <w:t xml:space="preserve"> </w:t>
+                          <w:t xml:space="preserve">: </w:t>
                         </w:r>
                         <w:r>
                           <w:rPr>
@@ -3163,27 +2333,7 @@
                             <w:szCs w:val="21"/>
                             <w:lang w:eastAsia="zh-CN"/>
                           </w:rPr>
-                          <w:t xml:space="preserve">shows the hierarchical relationship of </w:t>
-                        </w:r>
-                        <w:proofErr w:type="spellStart"/>
-                        <w:r>
-                          <w:rPr>
-                            <w:rFonts w:eastAsia="宋体"/>
-                            <w:sz w:val="21"/>
-                            <w:szCs w:val="21"/>
-                            <w:lang w:eastAsia="zh-CN"/>
-                          </w:rPr>
-                          <w:t>MeSH</w:t>
-                        </w:r>
-                        <w:proofErr w:type="spellEnd"/>
-                        <w:r>
-                          <w:rPr>
-                            <w:rFonts w:eastAsia="宋体"/>
-                            <w:sz w:val="21"/>
-                            <w:szCs w:val="21"/>
-                            <w:lang w:eastAsia="zh-CN"/>
-                          </w:rPr>
-                          <w:t xml:space="preserve"> terms. More specific terms are found lower in the hierarchy. Some terms are positioned in more than one branch.</w:t>
+                          <w:t>shows the hierarchical relationship of MeSH terms. More specific terms are found lower in the hierarchy. Some terms are positioned in more than one branch.</w:t>
                         </w:r>
                       </w:p>
                     </w:txbxContent>
@@ -4068,6 +3218,13 @@
       </w:r>
       <w:r>
         <w:rPr>
+          <w:rFonts w:eastAsia="宋体" w:hint="eastAsia"/>
+          <w:lang w:eastAsia="zh-CN"/>
+        </w:rPr>
+        <w:t xml:space="preserve"> of Study Population</w:t>
+      </w:r>
+      <w:r>
+        <w:rPr>
           <w:rFonts w:eastAsia="宋体"/>
           <w:lang w:eastAsia="zh-CN"/>
         </w:rPr>
@@ -4137,25 +3294,7 @@
           <w:highlight w:val="lightGray"/>
           <w:lang w:eastAsia="zh-CN"/>
         </w:rPr>
-        <w:t>(EHR or EMR or electronic health record* or electronic medical record* or electronic patient record*).</w:t>
-      </w:r>
-      <w:proofErr w:type="spellStart"/>
-      <w:r>
-        <w:rPr>
-          <w:rFonts w:eastAsia="宋体"/>
-          <w:highlight w:val="lightGray"/>
-          <w:lang w:eastAsia="zh-CN"/>
-        </w:rPr>
-        <w:t>mp</w:t>
-      </w:r>
-      <w:proofErr w:type="spellEnd"/>
-      <w:r>
-        <w:rPr>
-          <w:rFonts w:eastAsia="宋体"/>
-          <w:highlight w:val="lightGray"/>
-          <w:lang w:eastAsia="zh-CN"/>
-        </w:rPr>
-        <w:t>.</w:t>
+        <w:t>(EHR or EMR or electronic health record* or electronic medical record* or electronic patient record*).mp.</w:t>
       </w:r>
     </w:p>
     <w:p>
@@ -4203,23 +3342,7 @@
           <w:rFonts w:eastAsia="宋体"/>
           <w:lang w:eastAsia="zh-CN"/>
         </w:rPr>
-        <w:t>.</w:t>
-      </w:r>
-      <w:proofErr w:type="spellStart"/>
-      <w:r>
-        <w:rPr>
-          <w:rFonts w:eastAsia="宋体"/>
-          <w:lang w:eastAsia="zh-CN"/>
-        </w:rPr>
-        <w:t>mp</w:t>
-      </w:r>
-      <w:proofErr w:type="spellEnd"/>
-      <w:r>
-        <w:rPr>
-          <w:rFonts w:eastAsia="宋体"/>
-          <w:lang w:eastAsia="zh-CN"/>
-        </w:rPr>
-        <w:t>.</w:t>
+        <w:t>.mp.</w:t>
       </w:r>
       <w:r>
         <w:rPr>
@@ -4406,7 +3529,27 @@
           <w:color w:val="161957" w:themeColor="accent3" w:themeShade="80"/>
           <w:lang w:eastAsia="zh-CN"/>
         </w:rPr>
-        <w:t xml:space="preserve"> Filter</w:t>
+        <w:t xml:space="preserve"> </w:t>
+      </w:r>
+      <w:r>
+        <w:rPr>
+          <w:rFonts w:eastAsia="宋体" w:hint="eastAsia"/>
+          <w:b/>
+          <w:bCs/>
+          <w:color w:val="161957" w:themeColor="accent3" w:themeShade="80"/>
+          <w:lang w:eastAsia="zh-CN"/>
+        </w:rPr>
+        <w:t xml:space="preserve">of Study Population </w:t>
+      </w:r>
+      <w:r>
+        <w:rPr>
+          <w:rFonts w:eastAsia="宋体"/>
+          <w:b/>
+          <w:bCs/>
+          <w:color w:val="161957" w:themeColor="accent3" w:themeShade="80"/>
+          <w:lang w:eastAsia="zh-CN"/>
+        </w:rPr>
+        <w:t>Filter</w:t>
       </w:r>
     </w:p>
     <w:p>
@@ -4421,23 +3564,7 @@
           <w:rFonts w:eastAsia="宋体" w:hint="eastAsia"/>
           <w:lang w:eastAsia="zh-CN"/>
         </w:rPr>
-        <w:t xml:space="preserve">We utilize </w:t>
-      </w:r>
-      <w:proofErr w:type="spellStart"/>
-      <w:r>
-        <w:rPr>
-          <w:rFonts w:eastAsia="宋体" w:hint="eastAsia"/>
-          <w:lang w:eastAsia="zh-CN"/>
-        </w:rPr>
-        <w:t>MeSH</w:t>
-      </w:r>
-      <w:proofErr w:type="spellEnd"/>
-      <w:r>
-        <w:rPr>
-          <w:rFonts w:eastAsia="宋体" w:hint="eastAsia"/>
-          <w:lang w:eastAsia="zh-CN"/>
-        </w:rPr>
-        <w:t xml:space="preserve"> term </w:t>
+        <w:t xml:space="preserve">We utilize MeSH term </w:t>
       </w:r>
       <w:hyperlink r:id="rId18" w:history="1">
         <w:r>
@@ -4532,39 +3659,7 @@
           <w:rFonts w:eastAsia="宋体"/>
           <w:lang w:eastAsia="zh-CN"/>
         </w:rPr>
-        <w:t>The "exp" (explode) function ensures that all related subcategories under "United States" are included, as it has multiple hierarchical subdivisions (see below). The "/" (forward slash) indicates a Medical Subject Headings (</w:t>
-      </w:r>
-      <w:proofErr w:type="spellStart"/>
-      <w:r>
-        <w:rPr>
-          <w:rFonts w:eastAsia="宋体"/>
-          <w:lang w:eastAsia="zh-CN"/>
-        </w:rPr>
-        <w:t>MeSH</w:t>
-      </w:r>
-      <w:proofErr w:type="spellEnd"/>
-      <w:r>
-        <w:rPr>
-          <w:rFonts w:eastAsia="宋体"/>
-          <w:lang w:eastAsia="zh-CN"/>
-        </w:rPr>
-        <w:t xml:space="preserve">) term or a controlled vocabulary term, instructing Ovid to search for a specific subject heading rather than just keywords in the text. Additionally, Puerto Rico and the United States Virgin Islands are explicitly included, as they are not categorized under "United States" in </w:t>
-      </w:r>
-      <w:proofErr w:type="spellStart"/>
-      <w:r>
-        <w:rPr>
-          <w:rFonts w:eastAsia="宋体"/>
-          <w:lang w:eastAsia="zh-CN"/>
-        </w:rPr>
-        <w:t>MeSH</w:t>
-      </w:r>
-      <w:proofErr w:type="spellEnd"/>
-      <w:r>
-        <w:rPr>
-          <w:rFonts w:eastAsia="宋体"/>
-          <w:lang w:eastAsia="zh-CN"/>
-        </w:rPr>
-        <w:t xml:space="preserve"> but are U.S. territories</w:t>
+        <w:t>The "exp" (explode) function ensures that all related subcategories under "United States" are included, as it has multiple hierarchical subdivisions (see below). The "/" (forward slash) indicates a Medical Subject Headings (MeSH) term or a controlled vocabulary term, instructing Ovid to search for a specific subject heading rather than just keywords in the text. Additionally, Puerto Rico and the United States Virgin Islands are explicitly included, as they are not categorized under "United States" in MeSH but are U.S. territories</w:t>
       </w:r>
       <w:r>
         <w:rPr>

--- a/EHR/Ovid Manual.docx
+++ b/EHR/Ovid Manual.docx
@@ -177,14 +177,46 @@
           <w:rFonts w:eastAsia="宋体"/>
           <w:lang w:eastAsia="zh-CN"/>
         </w:rPr>
-        <w:t xml:space="preserve">This manual provides guidance on effectively utilizing MeSH </w:t>
+        <w:t xml:space="preserve">This manual provides guidance on effectively utilizing </w:t>
+      </w:r>
+      <w:proofErr w:type="spellStart"/>
+      <w:r>
+        <w:rPr>
+          <w:rFonts w:eastAsia="宋体"/>
+          <w:lang w:eastAsia="zh-CN"/>
+        </w:rPr>
+        <w:t>MeSH</w:t>
+      </w:r>
+      <w:proofErr w:type="spellEnd"/>
+      <w:r>
+        <w:rPr>
+          <w:rFonts w:eastAsia="宋体"/>
+          <w:lang w:eastAsia="zh-CN"/>
+        </w:rPr>
+        <w:t xml:space="preserve"> </w:t>
       </w:r>
       <w:r>
         <w:rPr>
           <w:rFonts w:eastAsia="宋体" w:hint="eastAsia"/>
           <w:lang w:eastAsia="zh-CN"/>
         </w:rPr>
-        <w:t xml:space="preserve">and Emtree </w:t>
+        <w:t xml:space="preserve">and </w:t>
+      </w:r>
+      <w:proofErr w:type="spellStart"/>
+      <w:r>
+        <w:rPr>
+          <w:rFonts w:eastAsia="宋体" w:hint="eastAsia"/>
+          <w:lang w:eastAsia="zh-CN"/>
+        </w:rPr>
+        <w:t>Emtree</w:t>
+      </w:r>
+      <w:proofErr w:type="spellEnd"/>
+      <w:r>
+        <w:rPr>
+          <w:rFonts w:eastAsia="宋体" w:hint="eastAsia"/>
+          <w:lang w:eastAsia="zh-CN"/>
+        </w:rPr>
+        <w:t xml:space="preserve"> </w:t>
       </w:r>
       <w:r>
         <w:rPr>
@@ -211,15 +243,40 @@
           <w:rFonts w:eastAsia="宋体"/>
           <w:lang w:eastAsia="zh-CN"/>
         </w:rPr>
-        <w:t>Overview of Medical Subject Headings (MeSH)</w:t>
+        <w:t>Overview of Medical Subject Headings (</w:t>
+      </w:r>
+      <w:proofErr w:type="spellStart"/>
+      <w:r>
+        <w:rPr>
+          <w:rFonts w:eastAsia="宋体"/>
+          <w:lang w:eastAsia="zh-CN"/>
+        </w:rPr>
+        <w:t>MeSH</w:t>
+      </w:r>
+      <w:proofErr w:type="spellEnd"/>
+      <w:r>
+        <w:rPr>
+          <w:rFonts w:eastAsia="宋体"/>
+          <w:lang w:eastAsia="zh-CN"/>
+        </w:rPr>
+        <w:t>)</w:t>
       </w:r>
       <w:r>
         <w:rPr>
           <w:rFonts w:eastAsia="宋体" w:hint="eastAsia"/>
           <w:lang w:eastAsia="zh-CN"/>
         </w:rPr>
-        <w:t xml:space="preserve"> and Emtree</w:t>
-      </w:r>
+        <w:t xml:space="preserve"> and </w:t>
+      </w:r>
+      <w:proofErr w:type="spellStart"/>
+      <w:r>
+        <w:rPr>
+          <w:rFonts w:eastAsia="宋体" w:hint="eastAsia"/>
+          <w:lang w:eastAsia="zh-CN"/>
+        </w:rPr>
+        <w:t>Emtree</w:t>
+      </w:r>
+      <w:proofErr w:type="spellEnd"/>
     </w:p>
     <w:p>
       <w:pPr>
@@ -292,15 +349,57 @@
           <w:rFonts w:eastAsia="宋体" w:hint="eastAsia"/>
           <w:lang w:eastAsia="zh-CN"/>
         </w:rPr>
-        <w:t xml:space="preserve"> (MeSH)</w:t>
-      </w:r>
+        <w:t xml:space="preserve"> (</w:t>
+      </w:r>
+      <w:proofErr w:type="spellStart"/>
       <w:r>
         <w:rPr>
           <w:rFonts w:eastAsia="宋体" w:hint="eastAsia"/>
           <w:lang w:eastAsia="zh-CN"/>
         </w:rPr>
-        <w:t xml:space="preserve"> and Emtree</w:t>
-      </w:r>
+        <w:t>MeSH</w:t>
+      </w:r>
+      <w:proofErr w:type="spellEnd"/>
+      <w:r>
+        <w:rPr>
+          <w:rFonts w:eastAsia="宋体" w:hint="eastAsia"/>
+          <w:lang w:eastAsia="zh-CN"/>
+        </w:rPr>
+        <w:t>)</w:t>
+      </w:r>
+      <w:r>
+        <w:rPr>
+          <w:rFonts w:eastAsia="宋体" w:hint="eastAsia"/>
+          <w:lang w:eastAsia="zh-CN"/>
+        </w:rPr>
+        <w:t xml:space="preserve"> and </w:t>
+      </w:r>
+      <w:proofErr w:type="spellStart"/>
+      <w:r>
+        <w:rPr>
+          <w:rFonts w:eastAsia="宋体" w:hint="eastAsia"/>
+          <w:lang w:eastAsia="zh-CN"/>
+        </w:rPr>
+        <w:t>Emtree</w:t>
+      </w:r>
+      <w:proofErr w:type="spellEnd"/>
+      <w:r>
+        <w:rPr>
+          <w:rFonts w:eastAsia="宋体" w:hint="eastAsia"/>
+          <w:lang w:eastAsia="zh-CN"/>
+        </w:rPr>
+        <w:t xml:space="preserve"> </w:t>
+      </w:r>
+    </w:p>
+    <w:p>
+      <w:pPr>
+        <w:rPr>
+          <w:rFonts w:eastAsia="宋体" w:hint="eastAsia"/>
+          <w:sz w:val="12"/>
+          <w:szCs w:val="12"/>
+          <w:lang w:eastAsia="zh-CN"/>
+        </w:rPr>
+      </w:pPr>
     </w:p>
     <w:p>
       <w:pPr>
@@ -312,17 +411,7 @@
           <w:lang w:eastAsia="zh-CN"/>
         </w:rPr>
       </w:pPr>
-    </w:p>
-    <w:p>
-      <w:pPr>
-        <w:rPr>
-          <w:rFonts w:eastAsia="宋体"/>
-          <w:b/>
-          <w:bCs/>
-          <w:color w:val="161957" w:themeColor="accent3" w:themeShade="80"/>
-          <w:lang w:eastAsia="zh-CN"/>
-        </w:rPr>
-      </w:pPr>
+      <w:proofErr w:type="spellStart"/>
       <w:r>
         <w:rPr>
           <w:rFonts w:eastAsia="宋体" w:hint="eastAsia"/>
@@ -333,6 +422,7 @@
         </w:rPr>
         <w:t>MeSH</w:t>
       </w:r>
+      <w:proofErr w:type="spellEnd"/>
       <w:r>
         <w:rPr>
           <w:rFonts w:eastAsia="宋体" w:hint="eastAsia"/>
@@ -341,83 +431,9 @@
           <w:color w:val="161957" w:themeColor="accent3" w:themeShade="80"/>
           <w:lang w:eastAsia="zh-CN"/>
         </w:rPr>
-        <w:t xml:space="preserve"> and Emtree Definitions</w:t>
-      </w:r>
-    </w:p>
-    <w:p>
-      <w:pPr>
-        <w:rPr>
-          <w:rFonts w:eastAsia="宋体"/>
-          <w:lang w:eastAsia="zh-CN"/>
-        </w:rPr>
-      </w:pPr>
-      <w:r>
-        <w:rPr>
-          <w:rFonts w:eastAsia="宋体"/>
-          <w:lang w:eastAsia="zh-CN"/>
-        </w:rPr>
-        <w:t>The Medical Subject Headings (MeSH) thesaurus is a structured and hierarchical vocabulary developed by the National Library of Medicine. It is used for indexing, cataloging, and searching biomedical and health-related information. MeSH encompasses subject headings featured in MEDLINE/PubMed, the NLM Catalog, and other NLM databases.</w:t>
-      </w:r>
-    </w:p>
-    <w:p>
-      <w:pPr>
-        <w:rPr>
-          <w:rFonts w:eastAsia="宋体"/>
-          <w:sz w:val="12"/>
-          <w:szCs w:val="12"/>
-          <w:lang w:eastAsia="zh-CN"/>
-        </w:rPr>
-      </w:pPr>
-    </w:p>
-    <w:p>
-      <w:pPr>
-        <w:rPr>
-          <w:rFonts w:eastAsia="宋体"/>
-          <w:lang w:eastAsia="zh-CN"/>
-        </w:rPr>
-      </w:pPr>
-      <w:r>
-        <w:rPr>
-          <w:rFonts w:eastAsia="宋体"/>
-          <w:lang w:eastAsia="zh-CN"/>
-        </w:rPr>
-        <w:t xml:space="preserve">The Emtree thesaurus is a hierarchically structured, controlled vocabulary for biomedicine and the related life sciences. It includes a whole range of terms for drugs, diseases, medical devices and essential life science concepts. </w:t>
-      </w:r>
-      <w:r>
-        <w:rPr>
-          <w:rFonts w:eastAsia="宋体" w:hint="eastAsia"/>
-          <w:lang w:eastAsia="zh-CN"/>
-        </w:rPr>
-        <w:t>B</w:t>
-      </w:r>
-      <w:r>
-        <w:rPr>
-          <w:rFonts w:eastAsia="宋体"/>
-          <w:lang w:eastAsia="zh-CN"/>
-        </w:rPr>
-        <w:t>iomedical experts use Emtree for deep, full-text indexing of all journal articles in Embase, ensuring maximum discoverability of biomedical evidence.</w:t>
-      </w:r>
-    </w:p>
-    <w:p>
-      <w:pPr>
-        <w:rPr>
-          <w:rFonts w:eastAsia="宋体"/>
-          <w:sz w:val="12"/>
-          <w:szCs w:val="12"/>
-          <w:lang w:eastAsia="zh-CN"/>
-        </w:rPr>
-      </w:pPr>
-    </w:p>
-    <w:p>
-      <w:pPr>
-        <w:rPr>
-          <w:rFonts w:eastAsia="宋体"/>
-          <w:b/>
-          <w:bCs/>
-          <w:color w:val="161957" w:themeColor="accent3" w:themeShade="80"/>
-          <w:lang w:eastAsia="zh-CN"/>
-        </w:rPr>
-      </w:pPr>
+        <w:t xml:space="preserve"> and </w:t>
+      </w:r>
+      <w:proofErr w:type="spellStart"/>
       <w:r>
         <w:rPr>
           <w:rFonts w:eastAsia="宋体" w:hint="eastAsia"/>
@@ -426,7 +442,63 @@
           <w:color w:val="161957" w:themeColor="accent3" w:themeShade="80"/>
           <w:lang w:eastAsia="zh-CN"/>
         </w:rPr>
-        <w:t>Why Using MeSH and Emtree</w:t>
+        <w:t>Emtree</w:t>
+      </w:r>
+      <w:proofErr w:type="spellEnd"/>
+      <w:r>
+        <w:rPr>
+          <w:rFonts w:eastAsia="宋体" w:hint="eastAsia"/>
+          <w:b/>
+          <w:bCs/>
+          <w:color w:val="161957" w:themeColor="accent3" w:themeShade="80"/>
+          <w:lang w:eastAsia="zh-CN"/>
+        </w:rPr>
+        <w:t xml:space="preserve"> Definitions</w:t>
+      </w:r>
+      <w:r>
+        <w:rPr>
+          <w:rFonts w:eastAsia="宋体" w:hint="eastAsia"/>
+          <w:b/>
+          <w:bCs/>
+          <w:color w:val="161957" w:themeColor="accent3" w:themeShade="80"/>
+          <w:lang w:eastAsia="zh-CN"/>
+        </w:rPr>
+        <w:t xml:space="preserve"> </w:t>
+      </w:r>
+      <w:r>
+        <w:rPr>
+          <w:rStyle w:val="FootnoteReference"/>
+          <w:rFonts w:eastAsia="宋体"/>
+          <w:lang w:eastAsia="zh-CN"/>
+        </w:rPr>
+        <w:footnoteReference w:id="1"/>
+      </w:r>
+      <w:r>
+        <w:rPr>
+          <w:rFonts w:eastAsia="宋体" w:hint="eastAsia"/>
+          <w:b/>
+          <w:bCs/>
+          <w:color w:val="161957" w:themeColor="accent3" w:themeShade="80"/>
+          <w:vertAlign w:val="superscript"/>
+          <w:lang w:eastAsia="zh-CN"/>
+        </w:rPr>
+        <w:t>,</w:t>
+      </w:r>
+      <w:r>
+        <w:rPr>
+          <w:rStyle w:val="FootnoteReference"/>
+          <w:rFonts w:eastAsia="宋体" w:hint="eastAsia"/>
+          <w:lang w:eastAsia="zh-CN"/>
+        </w:rPr>
+        <w:t xml:space="preserve"> </w:t>
+      </w:r>
+      <w:r>
+        <w:rPr>
+          <w:rStyle w:val="FootnoteReference"/>
+          <w:rFonts w:eastAsia="宋体"/>
+          <w:lang w:eastAsia="zh-CN"/>
+        </w:rPr>
+        <w:footnoteReference w:id="2"/>
       </w:r>
     </w:p>
     <w:p>
@@ -441,14 +513,222 @@
           <w:rFonts w:eastAsia="宋体"/>
           <w:lang w:eastAsia="zh-CN"/>
         </w:rPr>
-        <w:t xml:space="preserve">MeSH </w:t>
+        <w:t>The Medical Subject Headings (</w:t>
+      </w:r>
+      <w:proofErr w:type="spellStart"/>
+      <w:r>
+        <w:rPr>
+          <w:rFonts w:eastAsia="宋体"/>
+          <w:lang w:eastAsia="zh-CN"/>
+        </w:rPr>
+        <w:t>MeSH</w:t>
+      </w:r>
+      <w:proofErr w:type="spellEnd"/>
+      <w:r>
+        <w:rPr>
+          <w:rFonts w:eastAsia="宋体"/>
+          <w:lang w:eastAsia="zh-CN"/>
+        </w:rPr>
+        <w:t xml:space="preserve">) thesaurus is a structured and hierarchical vocabulary developed by the National Library of Medicine. It is used for indexing, cataloging, and searching biomedical and health-related information. </w:t>
+      </w:r>
+      <w:proofErr w:type="spellStart"/>
+      <w:r>
+        <w:rPr>
+          <w:rFonts w:eastAsia="宋体"/>
+          <w:lang w:eastAsia="zh-CN"/>
+        </w:rPr>
+        <w:t>MeSH</w:t>
+      </w:r>
+      <w:proofErr w:type="spellEnd"/>
+      <w:r>
+        <w:rPr>
+          <w:rFonts w:eastAsia="宋体"/>
+          <w:lang w:eastAsia="zh-CN"/>
+        </w:rPr>
+        <w:t xml:space="preserve"> encompasses subject headings featured in MEDLINE/PubMed, the NLM Catalog, and other NLM databases.</w:t>
+      </w:r>
+    </w:p>
+    <w:p>
+      <w:pPr>
+        <w:rPr>
+          <w:rFonts w:eastAsia="宋体"/>
+          <w:sz w:val="12"/>
+          <w:szCs w:val="12"/>
+          <w:lang w:eastAsia="zh-CN"/>
+        </w:rPr>
+      </w:pPr>
+    </w:p>
+    <w:p>
+      <w:pPr>
+        <w:rPr>
+          <w:rFonts w:eastAsia="宋体"/>
+          <w:lang w:eastAsia="zh-CN"/>
+        </w:rPr>
+      </w:pPr>
+      <w:r>
+        <w:rPr>
+          <w:rFonts w:eastAsia="宋体"/>
+          <w:lang w:eastAsia="zh-CN"/>
+        </w:rPr>
+        <w:t xml:space="preserve">The </w:t>
+      </w:r>
+      <w:proofErr w:type="spellStart"/>
+      <w:r>
+        <w:rPr>
+          <w:rFonts w:eastAsia="宋体"/>
+          <w:lang w:eastAsia="zh-CN"/>
+        </w:rPr>
+        <w:t>Emtree</w:t>
+      </w:r>
+      <w:proofErr w:type="spellEnd"/>
+      <w:r>
+        <w:rPr>
+          <w:rFonts w:eastAsia="宋体"/>
+          <w:lang w:eastAsia="zh-CN"/>
+        </w:rPr>
+        <w:t xml:space="preserve"> thesaurus is a hierarchically structured, controlled vocabulary for biomedicine and the related life sciences. It includes a whole range of terms for drugs, diseases, medical devices and essential life science concepts. </w:t>
       </w:r>
       <w:r>
         <w:rPr>
           <w:rFonts w:eastAsia="宋体" w:hint="eastAsia"/>
           <w:lang w:eastAsia="zh-CN"/>
         </w:rPr>
-        <w:t xml:space="preserve">and Emtree </w:t>
+        <w:t>B</w:t>
+      </w:r>
+      <w:r>
+        <w:rPr>
+          <w:rFonts w:eastAsia="宋体"/>
+          <w:lang w:eastAsia="zh-CN"/>
+        </w:rPr>
+        <w:t xml:space="preserve">iomedical experts use </w:t>
+      </w:r>
+      <w:proofErr w:type="spellStart"/>
+      <w:r>
+        <w:rPr>
+          <w:rFonts w:eastAsia="宋体"/>
+          <w:lang w:eastAsia="zh-CN"/>
+        </w:rPr>
+        <w:t>Emtree</w:t>
+      </w:r>
+      <w:proofErr w:type="spellEnd"/>
+      <w:r>
+        <w:rPr>
+          <w:rFonts w:eastAsia="宋体"/>
+          <w:lang w:eastAsia="zh-CN"/>
+        </w:rPr>
+        <w:t xml:space="preserve"> for deep, full-text indexing of all journal articles in Embase, ensuring maximum discoverability of biomedical evidence.</w:t>
+      </w:r>
+    </w:p>
+    <w:p>
+      <w:pPr>
+        <w:rPr>
+          <w:rFonts w:eastAsia="宋体"/>
+          <w:sz w:val="12"/>
+          <w:szCs w:val="12"/>
+          <w:lang w:eastAsia="zh-CN"/>
+        </w:rPr>
+      </w:pPr>
+    </w:p>
+    <w:p>
+      <w:pPr>
+        <w:rPr>
+          <w:rFonts w:eastAsia="宋体"/>
+          <w:b/>
+          <w:bCs/>
+          <w:color w:val="161957" w:themeColor="accent3" w:themeShade="80"/>
+          <w:lang w:eastAsia="zh-CN"/>
+        </w:rPr>
+      </w:pPr>
+      <w:r>
+        <w:rPr>
+          <w:rFonts w:eastAsia="宋体" w:hint="eastAsia"/>
+          <w:b/>
+          <w:bCs/>
+          <w:color w:val="161957" w:themeColor="accent3" w:themeShade="80"/>
+          <w:lang w:eastAsia="zh-CN"/>
+        </w:rPr>
+        <w:t xml:space="preserve">Why Using </w:t>
+      </w:r>
+      <w:proofErr w:type="spellStart"/>
+      <w:r>
+        <w:rPr>
+          <w:rFonts w:eastAsia="宋体" w:hint="eastAsia"/>
+          <w:b/>
+          <w:bCs/>
+          <w:color w:val="161957" w:themeColor="accent3" w:themeShade="80"/>
+          <w:lang w:eastAsia="zh-CN"/>
+        </w:rPr>
+        <w:t>MeSH</w:t>
+      </w:r>
+      <w:proofErr w:type="spellEnd"/>
+      <w:r>
+        <w:rPr>
+          <w:rFonts w:eastAsia="宋体" w:hint="eastAsia"/>
+          <w:b/>
+          <w:bCs/>
+          <w:color w:val="161957" w:themeColor="accent3" w:themeShade="80"/>
+          <w:lang w:eastAsia="zh-CN"/>
+        </w:rPr>
+        <w:t xml:space="preserve"> and </w:t>
+      </w:r>
+      <w:proofErr w:type="spellStart"/>
+      <w:r>
+        <w:rPr>
+          <w:rFonts w:eastAsia="宋体" w:hint="eastAsia"/>
+          <w:b/>
+          <w:bCs/>
+          <w:color w:val="161957" w:themeColor="accent3" w:themeShade="80"/>
+          <w:lang w:eastAsia="zh-CN"/>
+        </w:rPr>
+        <w:t>Emtree</w:t>
+      </w:r>
+      <w:proofErr w:type="spellEnd"/>
+    </w:p>
+    <w:p>
+      <w:pPr>
+        <w:rPr>
+          <w:rFonts w:eastAsia="宋体"/>
+          <w:lang w:eastAsia="zh-CN"/>
+        </w:rPr>
+      </w:pPr>
+      <w:proofErr w:type="spellStart"/>
+      <w:r>
+        <w:rPr>
+          <w:rFonts w:eastAsia="宋体"/>
+          <w:lang w:eastAsia="zh-CN"/>
+        </w:rPr>
+        <w:t>MeSH</w:t>
+      </w:r>
+      <w:proofErr w:type="spellEnd"/>
+      <w:r>
+        <w:rPr>
+          <w:rFonts w:eastAsia="宋体"/>
+          <w:lang w:eastAsia="zh-CN"/>
+        </w:rPr>
+        <w:t xml:space="preserve"> </w:t>
+      </w:r>
+      <w:r>
+        <w:rPr>
+          <w:rFonts w:eastAsia="宋体" w:hint="eastAsia"/>
+          <w:lang w:eastAsia="zh-CN"/>
+        </w:rPr>
+        <w:t xml:space="preserve">and </w:t>
+      </w:r>
+      <w:proofErr w:type="spellStart"/>
+      <w:r>
+        <w:rPr>
+          <w:rFonts w:eastAsia="宋体" w:hint="eastAsia"/>
+          <w:lang w:eastAsia="zh-CN"/>
+        </w:rPr>
+        <w:t>Emtree</w:t>
+      </w:r>
+      <w:proofErr w:type="spellEnd"/>
+      <w:r>
+        <w:rPr>
+          <w:rFonts w:eastAsia="宋体" w:hint="eastAsia"/>
+          <w:lang w:eastAsia="zh-CN"/>
+        </w:rPr>
+        <w:t xml:space="preserve"> </w:t>
       </w:r>
       <w:r>
         <w:rPr>
@@ -471,12 +751,21 @@
         </w:rPr>
         <w:t xml:space="preserve"> to retrieve all records on a particular subject regardless of the terminology used by the author. For example, a search for the </w:t>
       </w:r>
+      <w:proofErr w:type="spellStart"/>
       <w:r>
         <w:rPr>
           <w:rFonts w:eastAsia="宋体" w:hint="eastAsia"/>
           <w:lang w:eastAsia="zh-CN"/>
         </w:rPr>
-        <w:t>MeSH term</w:t>
+        <w:t>MeSH</w:t>
+      </w:r>
+      <w:proofErr w:type="spellEnd"/>
+      <w:r>
+        <w:rPr>
+          <w:rFonts w:eastAsia="宋体" w:hint="eastAsia"/>
+          <w:lang w:eastAsia="zh-CN"/>
+        </w:rPr>
+        <w:t xml:space="preserve"> term</w:t>
       </w:r>
       <w:r>
         <w:rPr>
@@ -497,7 +786,23 @@
           <w:rFonts w:eastAsia="宋体"/>
           <w:lang w:eastAsia="zh-CN"/>
         </w:rPr>
-        <w:t xml:space="preserve"> records, including any variant spellings and plurals. Narrower, more specific MeSH terms will also be searched, such as Health Information Exchange.</w:t>
+        <w:t xml:space="preserve"> records, including any variant spellings and plurals. Narrower, more specific </w:t>
+      </w:r>
+      <w:proofErr w:type="spellStart"/>
+      <w:r>
+        <w:rPr>
+          <w:rFonts w:eastAsia="宋体"/>
+          <w:lang w:eastAsia="zh-CN"/>
+        </w:rPr>
+        <w:t>MeSH</w:t>
+      </w:r>
+      <w:proofErr w:type="spellEnd"/>
+      <w:r>
+        <w:rPr>
+          <w:rFonts w:eastAsia="宋体"/>
+          <w:lang w:eastAsia="zh-CN"/>
+        </w:rPr>
+        <w:t xml:space="preserve"> terms will also be searched, such as Health Information Exchange.</w:t>
       </w:r>
     </w:p>
     <w:p>
@@ -533,6 +838,7 @@
         </w:rPr>
         <w:t xml:space="preserve">Differences and Similarities between </w:t>
       </w:r>
+      <w:proofErr w:type="spellStart"/>
       <w:r>
         <w:rPr>
           <w:rFonts w:eastAsia="宋体" w:hint="eastAsia"/>
@@ -543,6 +849,7 @@
         </w:rPr>
         <w:t>MeSH</w:t>
       </w:r>
+      <w:proofErr w:type="spellEnd"/>
       <w:r>
         <w:rPr>
           <w:rFonts w:eastAsia="宋体" w:hint="eastAsia"/>
@@ -551,8 +858,20 @@
           <w:color w:val="161957" w:themeColor="accent3" w:themeShade="80"/>
           <w:lang w:eastAsia="zh-CN"/>
         </w:rPr>
-        <w:t xml:space="preserve"> and Emtree</w:t>
-      </w:r>
+        <w:t xml:space="preserve"> and </w:t>
+      </w:r>
+      <w:proofErr w:type="spellStart"/>
+      <w:r>
+        <w:rPr>
+          <w:rFonts w:eastAsia="宋体" w:hint="eastAsia"/>
+          <w:b/>
+          <w:bCs/>
+          <w:color w:val="161957" w:themeColor="accent3" w:themeShade="80"/>
+          <w:lang w:eastAsia="zh-CN"/>
+        </w:rPr>
+        <w:t>Emtree</w:t>
+      </w:r>
+      <w:proofErr w:type="spellEnd"/>
     </w:p>
     <w:p>
       <w:pPr>
@@ -561,12 +880,21 @@
           <w:lang w:eastAsia="zh-CN"/>
         </w:rPr>
       </w:pPr>
-      <w:r>
-        <w:rPr>
-          <w:rFonts w:eastAsia="宋体"/>
-          <w:lang w:eastAsia="zh-CN"/>
-        </w:rPr>
-        <w:t xml:space="preserve">MeSH </w:t>
+      <w:proofErr w:type="spellStart"/>
+      <w:r>
+        <w:rPr>
+          <w:rFonts w:eastAsia="宋体"/>
+          <w:lang w:eastAsia="zh-CN"/>
+        </w:rPr>
+        <w:t>MeSH</w:t>
+      </w:r>
+      <w:proofErr w:type="spellEnd"/>
+      <w:r>
+        <w:rPr>
+          <w:rFonts w:eastAsia="宋体"/>
+          <w:lang w:eastAsia="zh-CN"/>
+        </w:rPr>
+        <w:t xml:space="preserve"> </w:t>
       </w:r>
       <w:r>
         <w:rPr>
@@ -575,12 +903,21 @@
         </w:rPr>
         <w:t xml:space="preserve">and </w:t>
       </w:r>
-      <w:r>
-        <w:rPr>
-          <w:rFonts w:eastAsia="宋体"/>
-          <w:lang w:eastAsia="zh-CN"/>
-        </w:rPr>
-        <w:t>Emtree are both comprehensive biomedical and life science thesauri, respectively used to index the biomedical literature in MEDLINE®</w:t>
+      <w:proofErr w:type="spellStart"/>
+      <w:r>
+        <w:rPr>
+          <w:rFonts w:eastAsia="宋体"/>
+          <w:lang w:eastAsia="zh-CN"/>
+        </w:rPr>
+        <w:t>Emtree</w:t>
+      </w:r>
+      <w:proofErr w:type="spellEnd"/>
+      <w:r>
+        <w:rPr>
+          <w:rFonts w:eastAsia="宋体"/>
+          <w:lang w:eastAsia="zh-CN"/>
+        </w:rPr>
+        <w:t xml:space="preserve"> are both comprehensive biomedical and life science thesauri, respectively used to index the biomedical literature in MEDLINE®</w:t>
       </w:r>
       <w:r>
         <w:rPr>
@@ -603,12 +940,21 @@
         </w:rPr>
         <w:t xml:space="preserve"> </w:t>
       </w:r>
-      <w:r>
-        <w:rPr>
-          <w:rFonts w:eastAsia="宋体"/>
-          <w:lang w:eastAsia="zh-CN"/>
-        </w:rPr>
-        <w:t>MeSH is used to index articles for MEDLINE.</w:t>
+      <w:proofErr w:type="spellStart"/>
+      <w:r>
+        <w:rPr>
+          <w:rFonts w:eastAsia="宋体"/>
+          <w:lang w:eastAsia="zh-CN"/>
+        </w:rPr>
+        <w:t>MeSH</w:t>
+      </w:r>
+      <w:proofErr w:type="spellEnd"/>
+      <w:r>
+        <w:rPr>
+          <w:rFonts w:eastAsia="宋体"/>
+          <w:lang w:eastAsia="zh-CN"/>
+        </w:rPr>
+        <w:t xml:space="preserve"> is used to index articles for MEDLINE.</w:t>
       </w:r>
       <w:r>
         <w:rPr>
@@ -617,12 +963,21 @@
         </w:rPr>
         <w:t xml:space="preserve"> </w:t>
       </w:r>
-      <w:r>
-        <w:rPr>
-          <w:rFonts w:eastAsia="宋体"/>
-          <w:lang w:eastAsia="zh-CN"/>
-        </w:rPr>
-        <w:t xml:space="preserve">Emtree is used for full-text indexing of all journal articles in Embase. </w:t>
+      <w:proofErr w:type="spellStart"/>
+      <w:r>
+        <w:rPr>
+          <w:rFonts w:eastAsia="宋体"/>
+          <w:lang w:eastAsia="zh-CN"/>
+        </w:rPr>
+        <w:t>Emtree</w:t>
+      </w:r>
+      <w:proofErr w:type="spellEnd"/>
+      <w:r>
+        <w:rPr>
+          <w:rFonts w:eastAsia="宋体"/>
+          <w:lang w:eastAsia="zh-CN"/>
+        </w:rPr>
+        <w:t xml:space="preserve"> is used for full-text indexing of all journal articles in Embase. </w:t>
       </w:r>
     </w:p>
     <w:p>
@@ -645,12 +1000,21 @@
           <w:lang w:eastAsia="zh-CN"/>
         </w:rPr>
       </w:pPr>
-      <w:r>
-        <w:rPr>
-          <w:rFonts w:eastAsia="宋体"/>
-          <w:lang w:eastAsia="zh-CN"/>
-        </w:rPr>
-        <w:t xml:space="preserve">MeSH </w:t>
+      <w:proofErr w:type="spellStart"/>
+      <w:r>
+        <w:rPr>
+          <w:rFonts w:eastAsia="宋体"/>
+          <w:lang w:eastAsia="zh-CN"/>
+        </w:rPr>
+        <w:t>MeSH</w:t>
+      </w:r>
+      <w:proofErr w:type="spellEnd"/>
+      <w:r>
+        <w:rPr>
+          <w:rFonts w:eastAsia="宋体"/>
+          <w:lang w:eastAsia="zh-CN"/>
+        </w:rPr>
+        <w:t xml:space="preserve"> </w:t>
       </w:r>
       <w:r>
         <w:rPr>
@@ -659,12 +1023,53 @@
         </w:rPr>
         <w:t xml:space="preserve">and </w:t>
       </w:r>
-      <w:r>
-        <w:rPr>
-          <w:rFonts w:eastAsia="宋体"/>
-          <w:lang w:eastAsia="zh-CN"/>
-        </w:rPr>
-        <w:t>Emtree have similar facet structures. Emtree was modeled on MeSH in 1988. They both include broader and narrower terms and synonyms and are linked to CAS registry and Enzyme Commission numbers.</w:t>
+      <w:proofErr w:type="spellStart"/>
+      <w:r>
+        <w:rPr>
+          <w:rFonts w:eastAsia="宋体"/>
+          <w:lang w:eastAsia="zh-CN"/>
+        </w:rPr>
+        <w:t>Emtree</w:t>
+      </w:r>
+      <w:proofErr w:type="spellEnd"/>
+      <w:r>
+        <w:rPr>
+          <w:rFonts w:eastAsia="宋体"/>
+          <w:lang w:eastAsia="zh-CN"/>
+        </w:rPr>
+        <w:t xml:space="preserve"> have similar facet structures. </w:t>
+      </w:r>
+      <w:proofErr w:type="spellStart"/>
+      <w:r>
+        <w:rPr>
+          <w:rFonts w:eastAsia="宋体"/>
+          <w:lang w:eastAsia="zh-CN"/>
+        </w:rPr>
+        <w:t>Emtree</w:t>
+      </w:r>
+      <w:proofErr w:type="spellEnd"/>
+      <w:r>
+        <w:rPr>
+          <w:rFonts w:eastAsia="宋体"/>
+          <w:lang w:eastAsia="zh-CN"/>
+        </w:rPr>
+        <w:t xml:space="preserve"> was modeled on </w:t>
+      </w:r>
+      <w:proofErr w:type="spellStart"/>
+      <w:r>
+        <w:rPr>
+          <w:rFonts w:eastAsia="宋体"/>
+          <w:lang w:eastAsia="zh-CN"/>
+        </w:rPr>
+        <w:t>MeSH</w:t>
+      </w:r>
+      <w:proofErr w:type="spellEnd"/>
+      <w:r>
+        <w:rPr>
+          <w:rFonts w:eastAsia="宋体"/>
+          <w:lang w:eastAsia="zh-CN"/>
+        </w:rPr>
+        <w:t xml:space="preserve"> in 1988. They both include broader and narrower terms and synonyms and are linked to CAS registry and Enzyme Commission numbers.</w:t>
       </w:r>
     </w:p>
     <w:p>
@@ -690,6 +1095,7 @@
           <w:lang w:eastAsia="zh-CN"/>
         </w:rPr>
       </w:pPr>
+      <w:proofErr w:type="spellStart"/>
       <w:r>
         <w:rPr>
           <w:rFonts w:eastAsia="宋体" w:hint="eastAsia"/>
@@ -698,8 +1104,9 @@
           <w:color w:val="161957" w:themeColor="accent3" w:themeShade="80"/>
           <w:lang w:eastAsia="zh-CN"/>
         </w:rPr>
-        <w:t xml:space="preserve">MeSH </w:t>
-      </w:r>
+        <w:t>MeSH</w:t>
+      </w:r>
+      <w:proofErr w:type="spellEnd"/>
       <w:r>
         <w:rPr>
           <w:rFonts w:eastAsia="宋体" w:hint="eastAsia"/>
@@ -708,7 +1115,7 @@
           <w:color w:val="161957" w:themeColor="accent3" w:themeShade="80"/>
           <w:lang w:eastAsia="zh-CN"/>
         </w:rPr>
-        <w:t xml:space="preserve">and Emtree </w:t>
+        <w:t xml:space="preserve"> </w:t>
       </w:r>
       <w:r>
         <w:rPr>
@@ -718,6 +1125,38 @@
           <w:color w:val="161957" w:themeColor="accent3" w:themeShade="80"/>
           <w:lang w:eastAsia="zh-CN"/>
         </w:rPr>
+        <w:t xml:space="preserve">and </w:t>
+      </w:r>
+      <w:proofErr w:type="spellStart"/>
+      <w:r>
+        <w:rPr>
+          <w:rFonts w:eastAsia="宋体" w:hint="eastAsia"/>
+          <w:b/>
+          <w:bCs/>
+          <w:color w:val="161957" w:themeColor="accent3" w:themeShade="80"/>
+          <w:lang w:eastAsia="zh-CN"/>
+        </w:rPr>
+        <w:t>Emtree</w:t>
+      </w:r>
+      <w:proofErr w:type="spellEnd"/>
+      <w:r>
+        <w:rPr>
+          <w:rFonts w:eastAsia="宋体" w:hint="eastAsia"/>
+          <w:b/>
+          <w:bCs/>
+          <w:color w:val="161957" w:themeColor="accent3" w:themeShade="80"/>
+          <w:lang w:eastAsia="zh-CN"/>
+        </w:rPr>
+        <w:t xml:space="preserve"> </w:t>
+      </w:r>
+      <w:r>
+        <w:rPr>
+          <w:rFonts w:eastAsia="宋体" w:hint="eastAsia"/>
+          <w:b/>
+          <w:bCs/>
+          <w:color w:val="161957" w:themeColor="accent3" w:themeShade="80"/>
+          <w:lang w:eastAsia="zh-CN"/>
+        </w:rPr>
         <w:t>Hierarchy</w:t>
       </w:r>
     </w:p>
@@ -728,12 +1167,53 @@
           <w:lang w:eastAsia="zh-CN"/>
         </w:rPr>
       </w:pPr>
-      <w:r>
-        <w:rPr>
-          <w:rFonts w:eastAsia="宋体"/>
-          <w:lang w:eastAsia="zh-CN"/>
-        </w:rPr>
-        <w:t>MeSH Headings, Subheadings, and Publication Types are organized within hierarchical "MeSH trees," allowing for simultaneous searching of both broad and specific topics. This structured approach enhances indexing by leveraging hierarchical relationships. At the broadest level, MeSH includes general categories such as "</w:t>
+      <w:proofErr w:type="spellStart"/>
+      <w:r>
+        <w:rPr>
+          <w:rFonts w:eastAsia="宋体"/>
+          <w:lang w:eastAsia="zh-CN"/>
+        </w:rPr>
+        <w:t>MeSH</w:t>
+      </w:r>
+      <w:proofErr w:type="spellEnd"/>
+      <w:r>
+        <w:rPr>
+          <w:rFonts w:eastAsia="宋体"/>
+          <w:lang w:eastAsia="zh-CN"/>
+        </w:rPr>
+        <w:t xml:space="preserve"> Headings, Subheadings, and Publication Types are organized within hierarchical "</w:t>
+      </w:r>
+      <w:proofErr w:type="spellStart"/>
+      <w:r>
+        <w:rPr>
+          <w:rFonts w:eastAsia="宋体"/>
+          <w:lang w:eastAsia="zh-CN"/>
+        </w:rPr>
+        <w:t>MeSH</w:t>
+      </w:r>
+      <w:proofErr w:type="spellEnd"/>
+      <w:r>
+        <w:rPr>
+          <w:rFonts w:eastAsia="宋体"/>
+          <w:lang w:eastAsia="zh-CN"/>
+        </w:rPr>
+        <w:t xml:space="preserve"> trees," allowing for simultaneous searching of both broad and specific topics. This structured approach enhances indexing by leveraging hierarchical relationships. At the broadest level, </w:t>
+      </w:r>
+      <w:proofErr w:type="spellStart"/>
+      <w:r>
+        <w:rPr>
+          <w:rFonts w:eastAsia="宋体"/>
+          <w:lang w:eastAsia="zh-CN"/>
+        </w:rPr>
+        <w:t>MeSH</w:t>
+      </w:r>
+      <w:proofErr w:type="spellEnd"/>
+      <w:r>
+        <w:rPr>
+          <w:rFonts w:eastAsia="宋体"/>
+          <w:lang w:eastAsia="zh-CN"/>
+        </w:rPr>
+        <w:t xml:space="preserve"> includes general categories such as "</w:t>
       </w:r>
       <w:hyperlink r:id="rId8" w:history="1">
         <w:r>
@@ -757,6 +1237,7 @@
           <w:rFonts w:eastAsia="宋体" w:hint="eastAsia"/>
           <w:lang w:eastAsia="zh-CN"/>
         </w:rPr>
+        <w:lastRenderedPageBreak/>
         <w:t xml:space="preserve">such as </w:t>
       </w:r>
       <w:r>
@@ -820,7 +1301,23 @@
           <w:rFonts w:eastAsia="宋体"/>
           <w:lang w:eastAsia="zh-CN"/>
         </w:rPr>
-        <w:t xml:space="preserve"> appear at narrower levels. A single MeSH term can belong to multiple hierarchies, ensuring comprehensive coverage across related subjects.</w:t>
+        <w:t xml:space="preserve"> appear at narrower levels. A single </w:t>
+      </w:r>
+      <w:proofErr w:type="spellStart"/>
+      <w:r>
+        <w:rPr>
+          <w:rFonts w:eastAsia="宋体"/>
+          <w:lang w:eastAsia="zh-CN"/>
+        </w:rPr>
+        <w:t>MeSH</w:t>
+      </w:r>
+      <w:proofErr w:type="spellEnd"/>
+      <w:r>
+        <w:rPr>
+          <w:rFonts w:eastAsia="宋体"/>
+          <w:lang w:eastAsia="zh-CN"/>
+        </w:rPr>
+        <w:t xml:space="preserve"> term can belong to multiple hierarchies, ensuring comprehensive coverage across related subjects.</w:t>
       </w:r>
     </w:p>
     <w:p>
@@ -835,7 +1332,6 @@
         <w:rPr>
           <w:noProof/>
         </w:rPr>
-        <w:lastRenderedPageBreak/>
         <w:drawing>
           <wp:inline distT="0" distB="0" distL="0" distR="0" wp14:anchorId="16749712" wp14:editId="11D44DE8">
             <wp:extent cx="2076450" cy="2324387"/>
@@ -880,12 +1376,21 @@
           <w:lang w:eastAsia="zh-CN"/>
         </w:rPr>
       </w:pPr>
+      <w:proofErr w:type="spellStart"/>
       <w:r>
         <w:rPr>
           <w:rFonts w:eastAsia="宋体" w:hint="eastAsia"/>
           <w:lang w:eastAsia="zh-CN"/>
         </w:rPr>
-        <w:t xml:space="preserve">Emtree also has a </w:t>
+        <w:t>Emtree</w:t>
+      </w:r>
+      <w:proofErr w:type="spellEnd"/>
+      <w:r>
+        <w:rPr>
+          <w:rFonts w:eastAsia="宋体" w:hint="eastAsia"/>
+          <w:lang w:eastAsia="zh-CN"/>
+        </w:rPr>
+        <w:t xml:space="preserve"> also has a </w:t>
       </w:r>
       <w:r>
         <w:rPr>
@@ -994,7 +1499,40 @@
           <w:lang w:eastAsia="zh-CN"/>
         </w:rPr>
         <w:lastRenderedPageBreak/>
-        <w:t>Anatomy of a MeSH Record</w:t>
+        <w:t xml:space="preserve">Anatomy of a </w:t>
+      </w:r>
+      <w:proofErr w:type="spellStart"/>
+      <w:r>
+        <w:rPr>
+          <w:rFonts w:eastAsia="宋体"/>
+          <w:b/>
+          <w:bCs/>
+          <w:color w:val="161957" w:themeColor="accent3" w:themeShade="80"/>
+          <w:lang w:eastAsia="zh-CN"/>
+        </w:rPr>
+        <w:t>MeSH</w:t>
+      </w:r>
+      <w:proofErr w:type="spellEnd"/>
+      <w:r>
+        <w:rPr>
+          <w:rFonts w:eastAsia="宋体"/>
+          <w:b/>
+          <w:bCs/>
+          <w:color w:val="161957" w:themeColor="accent3" w:themeShade="80"/>
+          <w:lang w:eastAsia="zh-CN"/>
+        </w:rPr>
+        <w:t xml:space="preserve"> Record</w:t>
+      </w:r>
+      <w:r>
+        <w:rPr>
+          <w:rStyle w:val="FootnoteReference"/>
+          <w:rFonts w:eastAsia="宋体"/>
+          <w:b/>
+          <w:bCs/>
+          <w:color w:val="161957" w:themeColor="accent3" w:themeShade="80"/>
+          <w:lang w:eastAsia="zh-CN"/>
+        </w:rPr>
+        <w:footnoteReference w:id="3"/>
       </w:r>
     </w:p>
     <w:p>
@@ -1009,7 +1547,71 @@
           <w:rFonts w:eastAsia="宋体"/>
           <w:lang w:eastAsia="zh-CN"/>
         </w:rPr>
-        <w:t>Each MeSH term has an entry in the MeSH database. For example, take a look at the entry for the MeSH term</w:t>
+        <w:t xml:space="preserve">Each </w:t>
+      </w:r>
+      <w:proofErr w:type="spellStart"/>
+      <w:r>
+        <w:rPr>
+          <w:rFonts w:eastAsia="宋体"/>
+          <w:lang w:eastAsia="zh-CN"/>
+        </w:rPr>
+        <w:t>MeSH</w:t>
+      </w:r>
+      <w:proofErr w:type="spellEnd"/>
+      <w:r>
+        <w:rPr>
+          <w:rFonts w:eastAsia="宋体"/>
+          <w:lang w:eastAsia="zh-CN"/>
+        </w:rPr>
+        <w:t xml:space="preserve"> term has an entry in the </w:t>
+      </w:r>
+      <w:proofErr w:type="spellStart"/>
+      <w:r>
+        <w:rPr>
+          <w:rFonts w:eastAsia="宋体"/>
+          <w:lang w:eastAsia="zh-CN"/>
+        </w:rPr>
+        <w:t>MeSH</w:t>
+      </w:r>
+      <w:proofErr w:type="spellEnd"/>
+      <w:r>
+        <w:rPr>
+          <w:rFonts w:eastAsia="宋体"/>
+          <w:lang w:eastAsia="zh-CN"/>
+        </w:rPr>
+        <w:t xml:space="preserve"> database. For example, </w:t>
+      </w:r>
+      <w:proofErr w:type="gramStart"/>
+      <w:r>
+        <w:rPr>
+          <w:rFonts w:eastAsia="宋体"/>
+          <w:lang w:eastAsia="zh-CN"/>
+        </w:rPr>
+        <w:t>take a look</w:t>
+      </w:r>
+      <w:proofErr w:type="gramEnd"/>
+      <w:r>
+        <w:rPr>
+          <w:rFonts w:eastAsia="宋体"/>
+          <w:lang w:eastAsia="zh-CN"/>
+        </w:rPr>
+        <w:t xml:space="preserve"> at the entry for the </w:t>
+      </w:r>
+      <w:proofErr w:type="spellStart"/>
+      <w:r>
+        <w:rPr>
+          <w:rFonts w:eastAsia="宋体"/>
+          <w:lang w:eastAsia="zh-CN"/>
+        </w:rPr>
+        <w:t>MeSH</w:t>
+      </w:r>
+      <w:proofErr w:type="spellEnd"/>
+      <w:r>
+        <w:rPr>
+          <w:rFonts w:eastAsia="宋体"/>
+          <w:lang w:eastAsia="zh-CN"/>
+        </w:rPr>
+        <w:t xml:space="preserve"> term</w:t>
       </w:r>
       <w:r>
         <w:rPr>
@@ -1052,16 +1654,16 @@
         <mc:AlternateContent>
           <mc:Choice Requires="wpg">
             <w:drawing>
-              <wp:anchor distT="0" distB="0" distL="114300" distR="114300" simplePos="0" relativeHeight="251671552" behindDoc="0" locked="0" layoutInCell="1" allowOverlap="1" wp14:anchorId="7A17B871" wp14:editId="6A8E1059">
+              <wp:anchor distT="0" distB="0" distL="114300" distR="114300" simplePos="0" relativeHeight="251671552" behindDoc="0" locked="0" layoutInCell="1" allowOverlap="1" wp14:anchorId="7A17B871" wp14:editId="63857759">
                 <wp:simplePos x="0" y="0"/>
                 <wp:positionH relativeFrom="column">
-                  <wp:posOffset>1356360</wp:posOffset>
+                  <wp:posOffset>1357942</wp:posOffset>
                 </wp:positionH>
                 <wp:positionV relativeFrom="paragraph">
-                  <wp:posOffset>6985</wp:posOffset>
+                  <wp:posOffset>9058</wp:posOffset>
                 </wp:positionV>
-                <wp:extent cx="4396740" cy="2834640"/>
-                <wp:effectExtent l="38100" t="0" r="22860" b="22860"/>
+                <wp:extent cx="4396740" cy="2765629"/>
+                <wp:effectExtent l="38100" t="0" r="22860" b="15875"/>
                 <wp:wrapNone/>
                 <wp:docPr id="998463130" name="Group 7"/>
                 <wp:cNvGraphicFramePr/>
@@ -1072,9 +1674,9 @@
                       <wpg:grpSpPr>
                         <a:xfrm>
                           <a:off x="0" y="0"/>
-                          <a:ext cx="4396740" cy="2834640"/>
+                          <a:ext cx="4396740" cy="2765629"/>
                           <a:chOff x="0" y="0"/>
-                          <a:chExt cx="4396740" cy="2834640"/>
+                          <a:chExt cx="4396740" cy="2765629"/>
                         </a:xfrm>
                       </wpg:grpSpPr>
                       <wpg:grpSp>
@@ -1124,6 +1726,7 @@
                                     <w:szCs w:val="21"/>
                                   </w:rPr>
                                 </w:pPr>
+                                <w:proofErr w:type="spellStart"/>
                                 <w:r>
                                   <w:rPr>
                                     <w:b/>
@@ -1131,7 +1734,17 @@
                                     <w:sz w:val="21"/>
                                     <w:szCs w:val="21"/>
                                   </w:rPr>
-                                  <w:t xml:space="preserve">MeSH </w:t>
+                                  <w:t>MeSH</w:t>
+                                </w:r>
+                                <w:proofErr w:type="spellEnd"/>
+                                <w:r>
+                                  <w:rPr>
+                                    <w:b/>
+                                    <w:bCs/>
+                                    <w:sz w:val="21"/>
+                                    <w:szCs w:val="21"/>
+                                  </w:rPr>
+                                  <w:t xml:space="preserve"> </w:t>
                                 </w:r>
                                 <w:r>
                                   <w:rPr>
@@ -1153,6 +1766,7 @@
                                   </w:rPr>
                                   <w:t xml:space="preserve">eading &amp; </w:t>
                                 </w:r>
+                                <w:proofErr w:type="gramStart"/>
                                 <w:r>
                                   <w:rPr>
                                     <w:rFonts w:eastAsia="宋体" w:hint="eastAsia"/>
@@ -1173,6 +1787,7 @@
                                   </w:rPr>
                                   <w:t>efinition:</w:t>
                                 </w:r>
+                                <w:proofErr w:type="gramEnd"/>
                                 <w:r>
                                   <w:rPr>
                                     <w:sz w:val="21"/>
@@ -1285,7 +1900,23 @@
                                     <w:sz w:val="21"/>
                                     <w:szCs w:val="21"/>
                                   </w:rPr>
-                                  <w:t>can be added to a MeSH heading to focus on a particular aspect of a concept.</w:t>
+                                  <w:t xml:space="preserve">can be added to a </w:t>
+                                </w:r>
+                                <w:proofErr w:type="spellStart"/>
+                                <w:r>
+                                  <w:rPr>
+                                    <w:sz w:val="21"/>
+                                    <w:szCs w:val="21"/>
+                                  </w:rPr>
+                                  <w:t>MeSH</w:t>
+                                </w:r>
+                                <w:proofErr w:type="spellEnd"/>
+                                <w:r>
+                                  <w:rPr>
+                                    <w:sz w:val="21"/>
+                                    <w:szCs w:val="21"/>
+                                  </w:rPr>
+                                  <w:t xml:space="preserve"> heading to focus on a particular aspect of a concept.</w:t>
                                 </w:r>
                               </w:p>
                             </w:txbxContent>
@@ -1387,7 +2018,27 @@
                                     <w:szCs w:val="21"/>
                                     <w:lang w:eastAsia="zh-CN"/>
                                   </w:rPr>
-                                  <w:t>Ensures MeSH term is one of the main subjects of a paper.</w:t>
+                                  <w:t xml:space="preserve">Ensures </w:t>
+                                </w:r>
+                                <w:proofErr w:type="spellStart"/>
+                                <w:r>
+                                  <w:rPr>
+                                    <w:rFonts w:eastAsia="宋体"/>
+                                    <w:sz w:val="21"/>
+                                    <w:szCs w:val="21"/>
+                                    <w:lang w:eastAsia="zh-CN"/>
+                                  </w:rPr>
+                                  <w:t>MeSH</w:t>
+                                </w:r>
+                                <w:proofErr w:type="spellEnd"/>
+                                <w:r>
+                                  <w:rPr>
+                                    <w:rFonts w:eastAsia="宋体"/>
+                                    <w:sz w:val="21"/>
+                                    <w:szCs w:val="21"/>
+                                    <w:lang w:eastAsia="zh-CN"/>
+                                  </w:rPr>
+                                  <w:t xml:space="preserve"> term is one of the main subjects of a paper.</w:t>
                                 </w:r>
                               </w:p>
                             </w:txbxContent>
@@ -1438,10 +2089,10 @@
                         <wpg:cNvGrpSpPr/>
                         <wpg:grpSpPr>
                           <a:xfrm>
-                            <a:off x="822960" y="2545080"/>
-                            <a:ext cx="3192780" cy="289560"/>
-                            <a:chOff x="0" y="0"/>
-                            <a:chExt cx="3192780" cy="289560"/>
+                            <a:off x="822960" y="2498929"/>
+                            <a:ext cx="3382561" cy="266700"/>
+                            <a:chOff x="0" y="-46151"/>
+                            <a:chExt cx="3382561" cy="266700"/>
                           </a:xfrm>
                         </wpg:grpSpPr>
                         <wps:wsp>
@@ -1451,7 +2102,7 @@
                           </wps:cNvSpPr>
                           <wps:spPr bwMode="auto">
                             <a:xfrm>
-                              <a:off x="579120" y="22860"/>
+                              <a:off x="768901" y="-46151"/>
                               <a:ext cx="2613660" cy="266700"/>
                             </a:xfrm>
                             <a:prstGeom prst="rect">
@@ -1489,7 +2140,27 @@
                                     <w:szCs w:val="21"/>
                                     <w:lang w:eastAsia="zh-CN"/>
                                   </w:rPr>
-                                  <w:t>Turns off auto-explosion of a MeSH term.</w:t>
+                                  <w:t xml:space="preserve">Turns off auto-explosion of a </w:t>
+                                </w:r>
+                                <w:proofErr w:type="spellStart"/>
+                                <w:r>
+                                  <w:rPr>
+                                    <w:rFonts w:eastAsia="宋体"/>
+                                    <w:sz w:val="21"/>
+                                    <w:szCs w:val="21"/>
+                                    <w:lang w:eastAsia="zh-CN"/>
+                                  </w:rPr>
+                                  <w:t>MeSH</w:t>
+                                </w:r>
+                                <w:proofErr w:type="spellEnd"/>
+                                <w:r>
+                                  <w:rPr>
+                                    <w:rFonts w:eastAsia="宋体"/>
+                                    <w:sz w:val="21"/>
+                                    <w:szCs w:val="21"/>
+                                    <w:lang w:eastAsia="zh-CN"/>
+                                  </w:rPr>
+                                  <w:t xml:space="preserve"> term.</w:t>
                                 </w:r>
                               </w:p>
                             </w:txbxContent>
@@ -1500,11 +2171,13 @@
                         </wps:wsp>
                         <wps:wsp>
                           <wps:cNvPr id="686814351" name="Straight Arrow Connector 2"/>
-                          <wps:cNvCnPr/>
+                          <wps:cNvCnPr>
+                            <a:stCxn id="871844974" idx="1"/>
+                          </wps:cNvCnPr>
                           <wps:spPr>
                             <a:xfrm flipH="1" flipV="1">
-                              <a:off x="0" y="0"/>
-                              <a:ext cx="586740" cy="178435"/>
+                              <a:off x="0" y="-188"/>
+                              <a:ext cx="768901" cy="87193"/>
                             </a:xfrm>
                             <a:prstGeom prst="straightConnector1">
                               <a:avLst/>
@@ -1538,12 +2211,15 @@
                     </wpg:wgp>
                   </a:graphicData>
                 </a:graphic>
+                <wp14:sizeRelV relativeFrom="margin">
+                  <wp14:pctHeight>0</wp14:pctHeight>
+                </wp14:sizeRelV>
               </wp:anchor>
             </w:drawing>
           </mc:Choice>
           <mc:Fallback>
             <w:pict>
-              <v:group w14:anchorId="7A17B871" id="Group 7" o:spid="_x0000_s1026" style="position:absolute;margin-left:106.8pt;margin-top:.55pt;width:346.2pt;height:223.2pt;z-index:251671552" coordsize="43967,28346" o:gfxdata="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">
+              <v:group w14:anchorId="7A17B871" id="Group 7" o:spid="_x0000_s1026" style="position:absolute;margin-left:106.9pt;margin-top:.7pt;width:346.2pt;height:217.75pt;z-index:251671552;mso-height-relative:margin" coordsize="43967,27656" o:gfxdata="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">
                 <v:group id="Group 3" o:spid="_x0000_s1027" style="position:absolute;left:5410;width:35280;height:4114" coordsize="35280,4114" o:gfxdata="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">
                   <v:shapetype id="_x0000_t202" coordsize="21600,21600" o:spt="202" path="m,l,21600r21600,l21600,xe">
                     <v:stroke joinstyle="miter"/>
@@ -1559,6 +2235,7 @@
                               <w:szCs w:val="21"/>
                             </w:rPr>
                           </w:pPr>
+                          <w:proofErr w:type="spellStart"/>
                           <w:r>
                             <w:rPr>
                               <w:b/>
@@ -1566,7 +2243,17 @@
                               <w:sz w:val="21"/>
                               <w:szCs w:val="21"/>
                             </w:rPr>
-                            <w:t xml:space="preserve">MeSH </w:t>
+                            <w:t>MeSH</w:t>
+                          </w:r>
+                          <w:proofErr w:type="spellEnd"/>
+                          <w:r>
+                            <w:rPr>
+                              <w:b/>
+                              <w:bCs/>
+                              <w:sz w:val="21"/>
+                              <w:szCs w:val="21"/>
+                            </w:rPr>
+                            <w:t xml:space="preserve"> </w:t>
                           </w:r>
                           <w:r>
                             <w:rPr>
@@ -1588,6 +2275,7 @@
                             </w:rPr>
                             <w:t xml:space="preserve">eading &amp; </w:t>
                           </w:r>
+                          <w:proofErr w:type="gramStart"/>
                           <w:r>
                             <w:rPr>
                               <w:rFonts w:eastAsia="宋体" w:hint="eastAsia"/>
@@ -1608,6 +2296,7 @@
                             </w:rPr>
                             <w:t>efinition:</w:t>
                           </w:r>
+                          <w:proofErr w:type="gramEnd"/>
                           <w:r>
                             <w:rPr>
                               <w:sz w:val="21"/>
@@ -1652,7 +2341,23 @@
                               <w:sz w:val="21"/>
                               <w:szCs w:val="21"/>
                             </w:rPr>
-                            <w:t>can be added to a MeSH heading to focus on a particular aspect of a concept.</w:t>
+                            <w:t xml:space="preserve">can be added to a </w:t>
+                          </w:r>
+                          <w:proofErr w:type="spellStart"/>
+                          <w:r>
+                            <w:rPr>
+                              <w:sz w:val="21"/>
+                              <w:szCs w:val="21"/>
+                            </w:rPr>
+                            <w:t>MeSH</w:t>
+                          </w:r>
+                          <w:proofErr w:type="spellEnd"/>
+                          <w:r>
+                            <w:rPr>
+                              <w:sz w:val="21"/>
+                              <w:szCs w:val="21"/>
+                            </w:rPr>
+                            <w:t xml:space="preserve"> heading to focus on a particular aspect of a concept.</w:t>
                           </w:r>
                         </w:p>
                       </w:txbxContent>
@@ -1682,7 +2387,27 @@
                               <w:szCs w:val="21"/>
                               <w:lang w:eastAsia="zh-CN"/>
                             </w:rPr>
-                            <w:t>Ensures MeSH term is one of the main subjects of a paper.</w:t>
+                            <w:t xml:space="preserve">Ensures </w:t>
+                          </w:r>
+                          <w:proofErr w:type="spellStart"/>
+                          <w:r>
+                            <w:rPr>
+                              <w:rFonts w:eastAsia="宋体"/>
+                              <w:sz w:val="21"/>
+                              <w:szCs w:val="21"/>
+                              <w:lang w:eastAsia="zh-CN"/>
+                            </w:rPr>
+                            <w:t>MeSH</w:t>
+                          </w:r>
+                          <w:proofErr w:type="spellEnd"/>
+                          <w:r>
+                            <w:rPr>
+                              <w:rFonts w:eastAsia="宋体"/>
+                              <w:sz w:val="21"/>
+                              <w:szCs w:val="21"/>
+                              <w:lang w:eastAsia="zh-CN"/>
+                            </w:rPr>
+                            <w:t xml:space="preserve"> term is one of the main subjects of a paper.</w:t>
                           </w:r>
                         </w:p>
                       </w:txbxContent>
@@ -1692,8 +2417,8 @@
                     <v:stroke endarrow="block"/>
                   </v:shape>
                 </v:group>
-                <v:group id="Group 6" o:spid="_x0000_s1036" style="position:absolute;left:8229;top:25450;width:31928;height:2896" coordsize="31927,2895" o:gfxdata="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">
-                  <v:shape id="Text Box 2" o:spid="_x0000_s1037" type="#_x0000_t202" style="position:absolute;left:5791;top:228;width:26136;height:2667;visibility:visible;mso-wrap-style:square;v-text-anchor:top" o:gfxdata="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" fillcolor="#272956 [1607]">
+                <v:group id="Group 6" o:spid="_x0000_s1036" style="position:absolute;left:8229;top:24989;width:33826;height:2667" coordorigin=",-461" coordsize="33825,2667" o:gfxdata="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">
+                  <v:shape id="Text Box 2" o:spid="_x0000_s1037" type="#_x0000_t202" style="position:absolute;left:7689;top:-461;width:26136;height:2666;visibility:visible;mso-wrap-style:square;v-text-anchor:top" o:gfxdata="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" fillcolor="#272956 [1607]">
                     <v:textbox>
                       <w:txbxContent>
                         <w:p>
@@ -1712,13 +2437,33 @@
                               <w:szCs w:val="21"/>
                               <w:lang w:eastAsia="zh-CN"/>
                             </w:rPr>
-                            <w:t>Turns off auto-explosion of a MeSH term.</w:t>
+                            <w:t xml:space="preserve">Turns off auto-explosion of a </w:t>
+                          </w:r>
+                          <w:proofErr w:type="spellStart"/>
+                          <w:r>
+                            <w:rPr>
+                              <w:rFonts w:eastAsia="宋体"/>
+                              <w:sz w:val="21"/>
+                              <w:szCs w:val="21"/>
+                              <w:lang w:eastAsia="zh-CN"/>
+                            </w:rPr>
+                            <w:t>MeSH</w:t>
+                          </w:r>
+                          <w:proofErr w:type="spellEnd"/>
+                          <w:r>
+                            <w:rPr>
+                              <w:rFonts w:eastAsia="宋体"/>
+                              <w:sz w:val="21"/>
+                              <w:szCs w:val="21"/>
+                              <w:lang w:eastAsia="zh-CN"/>
+                            </w:rPr>
+                            <w:t xml:space="preserve"> term.</w:t>
                           </w:r>
                         </w:p>
                       </w:txbxContent>
                     </v:textbox>
                   </v:shape>
-                  <v:shape id="Straight Arrow Connector 2" o:spid="_x0000_s1038" type="#_x0000_t32" style="position:absolute;width:5867;height:1784;flip:x y;visibility:visible;mso-wrap-style:square" o:connectortype="straight" o:gfxdata="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" strokecolor="#161956 [1606]" strokeweight="1.5pt">
+                  <v:shape id="Straight Arrow Connector 2" o:spid="_x0000_s1038" type="#_x0000_t32" style="position:absolute;top:-1;width:7689;height:871;flip:x y;visibility:visible;mso-wrap-style:square" o:connectortype="straight" o:gfxdata="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" strokecolor="#161956 [1606]" strokeweight="1.5pt">
                     <v:stroke endarrow="block"/>
                   </v:shape>
                 </v:group>
@@ -1775,22 +2520,6 @@
           </wp:inline>
         </w:drawing>
       </w:r>
-    </w:p>
-    <w:p>
-      <w:pPr>
-        <w:rPr>
-          <w:rFonts w:eastAsia="宋体"/>
-          <w:lang w:eastAsia="zh-CN"/>
-        </w:rPr>
-      </w:pPr>
-    </w:p>
-    <w:p>
-      <w:pPr>
-        <w:rPr>
-          <w:rFonts w:eastAsia="宋体"/>
-          <w:lang w:eastAsia="zh-CN"/>
-        </w:rPr>
-      </w:pPr>
     </w:p>
     <w:p>
       <w:pPr>
@@ -1917,7 +2646,47 @@
                                   <w:szCs w:val="21"/>
                                   <w:lang w:eastAsia="zh-CN"/>
                                 </w:rPr>
-                                <w:t xml:space="preserve"> synonyms of the MeSH term. Searching any of these in PubMed will automatically retrieve citations for papers indexed with the MeSH term.</w:t>
+                                <w:t xml:space="preserve"> synonyms of the </w:t>
+                              </w:r>
+                              <w:proofErr w:type="spellStart"/>
+                              <w:r>
+                                <w:rPr>
+                                  <w:rFonts w:eastAsia="宋体"/>
+                                  <w:sz w:val="21"/>
+                                  <w:szCs w:val="21"/>
+                                  <w:lang w:eastAsia="zh-CN"/>
+                                </w:rPr>
+                                <w:t>MeSH</w:t>
+                              </w:r>
+                              <w:proofErr w:type="spellEnd"/>
+                              <w:r>
+                                <w:rPr>
+                                  <w:rFonts w:eastAsia="宋体"/>
+                                  <w:sz w:val="21"/>
+                                  <w:szCs w:val="21"/>
+                                  <w:lang w:eastAsia="zh-CN"/>
+                                </w:rPr>
+                                <w:t xml:space="preserve"> term. Searching any of these in PubMed will automatically retrieve citations for papers indexed with the </w:t>
+                              </w:r>
+                              <w:proofErr w:type="spellStart"/>
+                              <w:r>
+                                <w:rPr>
+                                  <w:rFonts w:eastAsia="宋体"/>
+                                  <w:sz w:val="21"/>
+                                  <w:szCs w:val="21"/>
+                                  <w:lang w:eastAsia="zh-CN"/>
+                                </w:rPr>
+                                <w:t>MeSH</w:t>
+                              </w:r>
+                              <w:proofErr w:type="spellEnd"/>
+                              <w:r>
+                                <w:rPr>
+                                  <w:rFonts w:eastAsia="宋体"/>
+                                  <w:sz w:val="21"/>
+                                  <w:szCs w:val="21"/>
+                                  <w:lang w:eastAsia="zh-CN"/>
+                                </w:rPr>
+                                <w:t xml:space="preserve"> term.</w:t>
                               </w:r>
                             </w:p>
                           </w:txbxContent>
@@ -2157,6 +2926,7 @@
                                   <w:lang w:eastAsia="zh-CN"/>
                                 </w:rPr>
                               </w:pPr>
+                              <w:proofErr w:type="spellStart"/>
                               <w:r>
                                 <w:rPr>
                                   <w:rFonts w:eastAsia="宋体"/>
@@ -2166,8 +2936,21 @@
                                   <w:szCs w:val="21"/>
                                   <w:lang w:eastAsia="zh-CN"/>
                                 </w:rPr>
-                                <w:t xml:space="preserve">MeSH </w:t>
+                                <w:t>MeSH</w:t>
                               </w:r>
+                              <w:proofErr w:type="spellEnd"/>
+                              <w:r>
+                                <w:rPr>
+                                  <w:rFonts w:eastAsia="宋体"/>
+                                  <w:b/>
+                                  <w:bCs/>
+                                  <w:sz w:val="21"/>
+                                  <w:szCs w:val="21"/>
+                                  <w:lang w:eastAsia="zh-CN"/>
+                                </w:rPr>
+                                <w:t xml:space="preserve"> </w:t>
+                              </w:r>
+                              <w:proofErr w:type="gramStart"/>
                               <w:r>
                                 <w:rPr>
                                   <w:rFonts w:eastAsia="宋体"/>
@@ -2199,7 +2982,19 @@
                                   <w:szCs w:val="21"/>
                                   <w:lang w:eastAsia="zh-CN"/>
                                 </w:rPr>
-                                <w:t xml:space="preserve">: </w:t>
+                                <w:t>:</w:t>
+                              </w:r>
+                              <w:proofErr w:type="gramEnd"/>
+                              <w:r>
+                                <w:rPr>
+                                  <w:rFonts w:eastAsia="宋体" w:hint="eastAsia"/>
+                                  <w:b/>
+                                  <w:bCs/>
+                                  <w:sz w:val="21"/>
+                                  <w:szCs w:val="21"/>
+                                  <w:lang w:eastAsia="zh-CN"/>
+                                </w:rPr>
+                                <w:t xml:space="preserve"> </w:t>
                               </w:r>
                               <w:r>
                                 <w:rPr>
@@ -2208,7 +3003,27 @@
                                   <w:szCs w:val="21"/>
                                   <w:lang w:eastAsia="zh-CN"/>
                                 </w:rPr>
-                                <w:t>shows the hierarchical relationship of MeSH terms. More specific terms are found lower in the hierarchy. Some terms are positioned in more than one branch.</w:t>
+                                <w:t xml:space="preserve">shows the hierarchical relationship of </w:t>
+                              </w:r>
+                              <w:proofErr w:type="spellStart"/>
+                              <w:r>
+                                <w:rPr>
+                                  <w:rFonts w:eastAsia="宋体"/>
+                                  <w:sz w:val="21"/>
+                                  <w:szCs w:val="21"/>
+                                  <w:lang w:eastAsia="zh-CN"/>
+                                </w:rPr>
+                                <w:t>MeSH</w:t>
+                              </w:r>
+                              <w:proofErr w:type="spellEnd"/>
+                              <w:r>
+                                <w:rPr>
+                                  <w:rFonts w:eastAsia="宋体"/>
+                                  <w:sz w:val="21"/>
+                                  <w:szCs w:val="21"/>
+                                  <w:lang w:eastAsia="zh-CN"/>
+                                </w:rPr>
+                                <w:t xml:space="preserve"> terms. More specific terms are found lower in the hierarchy. Some terms are positioned in more than one branch.</w:t>
                               </w:r>
                             </w:p>
                           </w:txbxContent>
@@ -2352,9 +3167,9 @@
           <w:noProof/>
         </w:rPr>
         <w:drawing>
-          <wp:inline distT="0" distB="0" distL="0" distR="0" wp14:anchorId="26B7357A" wp14:editId="7C4B88D6">
-            <wp:extent cx="5943600" cy="1943100"/>
-            <wp:effectExtent l="0" t="0" r="0" b="0"/>
+          <wp:inline distT="0" distB="0" distL="0" distR="0" wp14:anchorId="26B7357A" wp14:editId="21017100">
+            <wp:extent cx="5942444" cy="1854427"/>
+            <wp:effectExtent l="0" t="0" r="1270" b="0"/>
             <wp:docPr id="640227055" name="Picture 1" descr="A close-up of a computer screen&#10;&#10;Description automatically generated"/>
             <wp:cNvGraphicFramePr>
               <a:graphicFrameLocks xmlns:a="http://schemas.openxmlformats.org/drawingml/2006/main" noChangeAspect="1"/>
@@ -2368,13 +3183,13 @@
                   </pic:nvPicPr>
                   <pic:blipFill rotWithShape="1">
                     <a:blip r:embed="rId14"/>
-                    <a:srcRect b="38505"/>
+                    <a:srcRect t="1639" b="39663"/>
                     <a:stretch/>
                   </pic:blipFill>
                   <pic:spPr bwMode="auto">
                     <a:xfrm>
                       <a:off x="0" y="0"/>
-                      <a:ext cx="5943600" cy="1943100"/>
+                      <a:ext cx="5942444" cy="1854427"/>
                     </a:xfrm>
                     <a:prstGeom prst="rect">
                       <a:avLst/>
@@ -3294,7 +4109,25 @@
           <w:highlight w:val="lightGray"/>
           <w:lang w:eastAsia="zh-CN"/>
         </w:rPr>
-        <w:t>(EHR or EMR or electronic health record* or electronic medical record* or electronic patient record*).mp.</w:t>
+        <w:t>(EHR or EMR or electronic health record* or electronic medical record* or electronic patient record*).</w:t>
+      </w:r>
+      <w:proofErr w:type="spellStart"/>
+      <w:r>
+        <w:rPr>
+          <w:rFonts w:eastAsia="宋体"/>
+          <w:highlight w:val="lightGray"/>
+          <w:lang w:eastAsia="zh-CN"/>
+        </w:rPr>
+        <w:t>mp</w:t>
+      </w:r>
+      <w:proofErr w:type="spellEnd"/>
+      <w:r>
+        <w:rPr>
+          <w:rFonts w:eastAsia="宋体"/>
+          <w:highlight w:val="lightGray"/>
+          <w:lang w:eastAsia="zh-CN"/>
+        </w:rPr>
+        <w:t>.</w:t>
       </w:r>
     </w:p>
     <w:p>
@@ -3342,7 +4175,23 @@
           <w:rFonts w:eastAsia="宋体"/>
           <w:lang w:eastAsia="zh-CN"/>
         </w:rPr>
-        <w:t>.mp.</w:t>
+        <w:t>.</w:t>
+      </w:r>
+      <w:proofErr w:type="spellStart"/>
+      <w:r>
+        <w:rPr>
+          <w:rFonts w:eastAsia="宋体"/>
+          <w:lang w:eastAsia="zh-CN"/>
+        </w:rPr>
+        <w:t>mp</w:t>
+      </w:r>
+      <w:proofErr w:type="spellEnd"/>
+      <w:r>
+        <w:rPr>
+          <w:rFonts w:eastAsia="宋体"/>
+          <w:lang w:eastAsia="zh-CN"/>
+        </w:rPr>
+        <w:t>.</w:t>
       </w:r>
       <w:r>
         <w:rPr>
@@ -3564,7 +4413,23 @@
           <w:rFonts w:eastAsia="宋体" w:hint="eastAsia"/>
           <w:lang w:eastAsia="zh-CN"/>
         </w:rPr>
-        <w:t xml:space="preserve">We utilize MeSH term </w:t>
+        <w:t xml:space="preserve">We utilize </w:t>
+      </w:r>
+      <w:proofErr w:type="spellStart"/>
+      <w:r>
+        <w:rPr>
+          <w:rFonts w:eastAsia="宋体" w:hint="eastAsia"/>
+          <w:lang w:eastAsia="zh-CN"/>
+        </w:rPr>
+        <w:t>MeSH</w:t>
+      </w:r>
+      <w:proofErr w:type="spellEnd"/>
+      <w:r>
+        <w:rPr>
+          <w:rFonts w:eastAsia="宋体" w:hint="eastAsia"/>
+          <w:lang w:eastAsia="zh-CN"/>
+        </w:rPr>
+        <w:t xml:space="preserve"> term </w:t>
       </w:r>
       <w:hyperlink r:id="rId18" w:history="1">
         <w:r>
@@ -3659,7 +4524,39 @@
           <w:rFonts w:eastAsia="宋体"/>
           <w:lang w:eastAsia="zh-CN"/>
         </w:rPr>
-        <w:t>The "exp" (explode) function ensures that all related subcategories under "United States" are included, as it has multiple hierarchical subdivisions (see below). The "/" (forward slash) indicates a Medical Subject Headings (MeSH) term or a controlled vocabulary term, instructing Ovid to search for a specific subject heading rather than just keywords in the text. Additionally, Puerto Rico and the United States Virgin Islands are explicitly included, as they are not categorized under "United States" in MeSH but are U.S. territories</w:t>
+        <w:t>The "exp" (explode) function ensures that all related subcategories under "United States" are included, as it has multiple hierarchical subdivisions (see below). The "/" (forward slash) indicates a Medical Subject Headings (</w:t>
+      </w:r>
+      <w:proofErr w:type="spellStart"/>
+      <w:r>
+        <w:rPr>
+          <w:rFonts w:eastAsia="宋体"/>
+          <w:lang w:eastAsia="zh-CN"/>
+        </w:rPr>
+        <w:t>MeSH</w:t>
+      </w:r>
+      <w:proofErr w:type="spellEnd"/>
+      <w:r>
+        <w:rPr>
+          <w:rFonts w:eastAsia="宋体"/>
+          <w:lang w:eastAsia="zh-CN"/>
+        </w:rPr>
+        <w:t xml:space="preserve">) term or a controlled vocabulary term, instructing Ovid to search for a specific subject heading rather than just keywords in the text. Additionally, Puerto Rico and the United States Virgin Islands are explicitly included, as they are not categorized under "United States" in </w:t>
+      </w:r>
+      <w:proofErr w:type="spellStart"/>
+      <w:r>
+        <w:rPr>
+          <w:rFonts w:eastAsia="宋体"/>
+          <w:lang w:eastAsia="zh-CN"/>
+        </w:rPr>
+        <w:t>MeSH</w:t>
+      </w:r>
+      <w:proofErr w:type="spellEnd"/>
+      <w:r>
+        <w:rPr>
+          <w:rFonts w:eastAsia="宋体"/>
+          <w:lang w:eastAsia="zh-CN"/>
+        </w:rPr>
+        <w:t xml:space="preserve"> but are U.S. territories</w:t>
       </w:r>
       <w:r>
         <w:rPr>
@@ -3952,6 +4849,8 @@
       <w:pPr>
         <w:rPr>
           <w:rFonts w:eastAsia="宋体"/>
+          <w:b/>
+          <w:bCs/>
           <w:lang w:eastAsia="zh-CN"/>
         </w:rPr>
       </w:pPr>
@@ -3963,142 +4862,362 @@
           <w:lang w:eastAsia="zh-CN"/>
         </w:rPr>
         <w:lastRenderedPageBreak/>
-        <w:t>Reference</w:t>
+        <w:t>Appendix A</w:t>
+      </w:r>
+      <w:r>
+        <w:rPr>
+          <w:rStyle w:val="FootnoteReference"/>
+          <w:rFonts w:eastAsia="宋体"/>
+          <w:b/>
+          <w:bCs/>
+          <w:lang w:eastAsia="zh-CN"/>
+        </w:rPr>
+        <w:footnoteReference w:id="4"/>
       </w:r>
     </w:p>
     <w:p>
       <w:pPr>
-        <w:pStyle w:val="ListParagraph"/>
-        <w:numPr>
-          <w:ilvl w:val="0"/>
-          <w:numId w:val="31"/>
-        </w:numPr>
-        <w:rPr>
-          <w:rFonts w:eastAsia="宋体"/>
-          <w:lang w:eastAsia="zh-CN"/>
-        </w:rPr>
-      </w:pPr>
-      <w:hyperlink r:id="rId23" w:history="1">
-        <w:r>
-          <w:rPr>
-            <w:rStyle w:val="Hyperlink"/>
-            <w:rFonts w:eastAsia="宋体"/>
-            <w:lang w:eastAsia="zh-CN"/>
-          </w:rPr>
-          <w:t>https://www.nlm.nih.gov/mesh/meshhome.html</w:t>
-        </w:r>
-      </w:hyperlink>
+        <w:rPr>
+          <w:rFonts w:eastAsia="宋体"/>
+          <w:b/>
+          <w:bCs/>
+          <w:lang w:eastAsia="zh-CN"/>
+        </w:rPr>
+      </w:pPr>
+      <w:r>
+        <w:rPr>
+          <w:noProof/>
+        </w:rPr>
+        <w:drawing>
+          <wp:inline distT="0" distB="0" distL="0" distR="0" wp14:anchorId="1435E640" wp14:editId="72CEDF51">
+            <wp:extent cx="5124174" cy="7315200"/>
+            <wp:effectExtent l="0" t="0" r="635" b="0"/>
+            <wp:docPr id="1152258474" name="Picture 1" descr="A white paper with black text&#10;&#10;Description automatically generated"/>
+            <wp:cNvGraphicFramePr>
+              <a:graphicFrameLocks xmlns:a="http://schemas.openxmlformats.org/drawingml/2006/main" noChangeAspect="1"/>
+            </wp:cNvGraphicFramePr>
+            <a:graphic xmlns:a="http://schemas.openxmlformats.org/drawingml/2006/main">
+              <a:graphicData uri="http://schemas.openxmlformats.org/drawingml/2006/picture">
+                <pic:pic xmlns:pic="http://schemas.openxmlformats.org/drawingml/2006/picture">
+                  <pic:nvPicPr>
+                    <pic:cNvPr id="1152258474" name="Picture 1" descr="A white paper with black text&#10;&#10;Description automatically generated"/>
+                    <pic:cNvPicPr/>
+                  </pic:nvPicPr>
+                  <pic:blipFill rotWithShape="1">
+                    <a:blip r:embed="rId23"/>
+                    <a:srcRect r="1055"/>
+                    <a:stretch/>
+                  </pic:blipFill>
+                  <pic:spPr bwMode="auto">
+                    <a:xfrm>
+                      <a:off x="0" y="0"/>
+                      <a:ext cx="5124174" cy="7315200"/>
+                    </a:xfrm>
+                    <a:prstGeom prst="rect">
+                      <a:avLst/>
+                    </a:prstGeom>
+                    <a:ln>
+                      <a:noFill/>
+                    </a:ln>
+                    <a:extLst>
+                      <a:ext uri="{53640926-AAD7-44D8-BBD7-CCE9431645EC}">
+                        <a14:shadowObscured xmlns:a14="http://schemas.microsoft.com/office/drawing/2010/main"/>
+                      </a:ext>
+                    </a:extLst>
+                  </pic:spPr>
+                </pic:pic>
+              </a:graphicData>
+            </a:graphic>
+          </wp:inline>
+        </w:drawing>
+      </w:r>
     </w:p>
     <w:p>
       <w:pPr>
-        <w:pStyle w:val="ListParagraph"/>
-        <w:numPr>
-          <w:ilvl w:val="0"/>
-          <w:numId w:val="31"/>
-        </w:numPr>
-        <w:rPr>
-          <w:rFonts w:eastAsia="宋体"/>
-          <w:lang w:eastAsia="zh-CN"/>
-        </w:rPr>
-      </w:pPr>
-      <w:hyperlink r:id="rId24" w:history="1">
-        <w:r>
-          <w:rPr>
-            <w:rStyle w:val="Hyperlink"/>
-            <w:rFonts w:eastAsia="宋体"/>
-            <w:lang w:eastAsia="zh-CN"/>
-          </w:rPr>
-          <w:t>https://www.ncbi.nlm.nih.gov/mesh/1000048</w:t>
-        </w:r>
-      </w:hyperlink>
+        <w:rPr>
+          <w:rFonts w:eastAsia="宋体"/>
+          <w:b/>
+          <w:bCs/>
+          <w:lang w:eastAsia="zh-CN"/>
+        </w:rPr>
+      </w:pPr>
+      <w:r>
+        <w:rPr>
+          <w:noProof/>
+        </w:rPr>
+        <w:lastRenderedPageBreak/>
+        <w:drawing>
+          <wp:inline distT="0" distB="0" distL="0" distR="0" wp14:anchorId="055A1DDE" wp14:editId="6D386F70">
+            <wp:extent cx="5105964" cy="7315200"/>
+            <wp:effectExtent l="0" t="0" r="0" b="0"/>
+            <wp:docPr id="1241044478" name="Picture 1" descr="A screenshot of a computer&#10;&#10;Description automatically generated"/>
+            <wp:cNvGraphicFramePr>
+              <a:graphicFrameLocks xmlns:a="http://schemas.openxmlformats.org/drawingml/2006/main" noChangeAspect="1"/>
+            </wp:cNvGraphicFramePr>
+            <a:graphic xmlns:a="http://schemas.openxmlformats.org/drawingml/2006/main">
+              <a:graphicData uri="http://schemas.openxmlformats.org/drawingml/2006/picture">
+                <pic:pic xmlns:pic="http://schemas.openxmlformats.org/drawingml/2006/picture">
+                  <pic:nvPicPr>
+                    <pic:cNvPr id="1241044478" name="Picture 1" descr="A screenshot of a computer&#10;&#10;Description automatically generated"/>
+                    <pic:cNvPicPr/>
+                  </pic:nvPicPr>
+                  <pic:blipFill>
+                    <a:blip r:embed="rId24"/>
+                    <a:stretch>
+                      <a:fillRect/>
+                    </a:stretch>
+                  </pic:blipFill>
+                  <pic:spPr>
+                    <a:xfrm>
+                      <a:off x="0" y="0"/>
+                      <a:ext cx="5105964" cy="7315200"/>
+                    </a:xfrm>
+                    <a:prstGeom prst="rect">
+                      <a:avLst/>
+                    </a:prstGeom>
+                  </pic:spPr>
+                </pic:pic>
+              </a:graphicData>
+            </a:graphic>
+          </wp:inline>
+        </w:drawing>
+      </w:r>
     </w:p>
     <w:p>
       <w:pPr>
-        <w:pStyle w:val="ListParagraph"/>
-        <w:numPr>
-          <w:ilvl w:val="0"/>
-          <w:numId w:val="31"/>
-        </w:numPr>
-        <w:rPr>
-          <w:rFonts w:eastAsia="宋体"/>
-          <w:lang w:eastAsia="zh-CN"/>
-        </w:rPr>
-      </w:pPr>
-      <w:hyperlink r:id="rId25" w:history="1">
-        <w:r>
-          <w:rPr>
-            <w:rStyle w:val="Hyperlink"/>
-            <w:rFonts w:eastAsia="宋体"/>
-            <w:lang w:eastAsia="zh-CN"/>
-          </w:rPr>
-          <w:t>https://libguides.mssm.edu/pubmed/why_MeSH</w:t>
-        </w:r>
-      </w:hyperlink>
+        <w:rPr>
+          <w:rFonts w:eastAsia="宋体"/>
+          <w:b/>
+          <w:bCs/>
+          <w:lang w:eastAsia="zh-CN"/>
+        </w:rPr>
+      </w:pPr>
+      <w:r>
+        <w:rPr>
+          <w:noProof/>
+        </w:rPr>
+        <w:lastRenderedPageBreak/>
+        <w:drawing>
+          <wp:inline distT="0" distB="0" distL="0" distR="0" wp14:anchorId="291818D2" wp14:editId="1C7CF0F4">
+            <wp:extent cx="5099191" cy="7315200"/>
+            <wp:effectExtent l="0" t="0" r="6350" b="0"/>
+            <wp:docPr id="1581399768" name="Picture 1" descr="A screenshot of a computer&#10;&#10;Description automatically generated"/>
+            <wp:cNvGraphicFramePr>
+              <a:graphicFrameLocks xmlns:a="http://schemas.openxmlformats.org/drawingml/2006/main" noChangeAspect="1"/>
+            </wp:cNvGraphicFramePr>
+            <a:graphic xmlns:a="http://schemas.openxmlformats.org/drawingml/2006/main">
+              <a:graphicData uri="http://schemas.openxmlformats.org/drawingml/2006/picture">
+                <pic:pic xmlns:pic="http://schemas.openxmlformats.org/drawingml/2006/picture">
+                  <pic:nvPicPr>
+                    <pic:cNvPr id="1581399768" name="Picture 1" descr="A screenshot of a computer&#10;&#10;Description automatically generated"/>
+                    <pic:cNvPicPr/>
+                  </pic:nvPicPr>
+                  <pic:blipFill>
+                    <a:blip r:embed="rId25"/>
+                    <a:stretch>
+                      <a:fillRect/>
+                    </a:stretch>
+                  </pic:blipFill>
+                  <pic:spPr>
+                    <a:xfrm>
+                      <a:off x="0" y="0"/>
+                      <a:ext cx="5099191" cy="7315200"/>
+                    </a:xfrm>
+                    <a:prstGeom prst="rect">
+                      <a:avLst/>
+                    </a:prstGeom>
+                  </pic:spPr>
+                </pic:pic>
+              </a:graphicData>
+            </a:graphic>
+          </wp:inline>
+        </w:drawing>
+      </w:r>
     </w:p>
     <w:p>
       <w:pPr>
-        <w:pStyle w:val="ListParagraph"/>
-        <w:numPr>
-          <w:ilvl w:val="0"/>
-          <w:numId w:val="31"/>
-        </w:numPr>
-        <w:rPr>
-          <w:rStyle w:val="Hyperlink"/>
-          <w:rFonts w:eastAsia="宋体"/>
-          <w:color w:val="auto"/>
-          <w:u w:val="none"/>
-          <w:lang w:eastAsia="zh-CN"/>
-        </w:rPr>
-      </w:pPr>
-      <w:hyperlink r:id="rId26" w:history="1">
-        <w:r>
-          <w:rPr>
-            <w:rStyle w:val="Hyperlink"/>
-            <w:rFonts w:eastAsia="宋体"/>
-            <w:lang w:eastAsia="zh-CN"/>
-          </w:rPr>
-          <w:t>https://library-guides.ucl.ac.uk/pubmed/mesh</w:t>
-        </w:r>
-      </w:hyperlink>
+        <w:rPr>
+          <w:rFonts w:eastAsia="宋体"/>
+          <w:lang w:eastAsia="zh-CN"/>
+        </w:rPr>
+      </w:pPr>
+      <w:r>
+        <w:rPr>
+          <w:rFonts w:eastAsia="宋体"/>
+          <w:lang w:eastAsia="zh-CN"/>
+        </w:rPr>
+        <w:br w:type="page"/>
+      </w:r>
     </w:p>
     <w:p>
       <w:pPr>
-        <w:pStyle w:val="ListParagraph"/>
-        <w:numPr>
-          <w:ilvl w:val="0"/>
-          <w:numId w:val="31"/>
-        </w:numPr>
-        <w:rPr>
-          <w:rFonts w:eastAsia="宋体"/>
-          <w:lang w:eastAsia="zh-CN"/>
-        </w:rPr>
-      </w:pPr>
-      <w:hyperlink r:id="rId27" w:history="1">
-        <w:r>
-          <w:rPr>
-            <w:rStyle w:val="Hyperlink"/>
-            <w:rFonts w:eastAsia="宋体"/>
-            <w:lang w:eastAsia="zh-CN"/>
-          </w:rPr>
-          <w:t>https://supportcontent.elsevier.com/Support%20Hub/Embase/Files%20&amp;%20Attachements/4685-Embase_White%20Paper_Comparison%20of%20Emtree%20and%20MeSH_July%202015.pdf</w:t>
-        </w:r>
-      </w:hyperlink>
+        <w:rPr>
+          <w:rFonts w:eastAsia="宋体"/>
+          <w:lang w:eastAsia="zh-CN"/>
+        </w:rPr>
+      </w:pPr>
+      <w:r>
+        <w:rPr>
+          <w:rFonts w:eastAsia="宋体" w:hint="eastAsia"/>
+          <w:b/>
+          <w:bCs/>
+          <w:lang w:eastAsia="zh-CN"/>
+        </w:rPr>
+        <w:lastRenderedPageBreak/>
+        <w:t xml:space="preserve">Appendix </w:t>
+      </w:r>
+      <w:r>
+        <w:rPr>
+          <w:rFonts w:eastAsia="宋体" w:hint="eastAsia"/>
+          <w:b/>
+          <w:bCs/>
+          <w:lang w:eastAsia="zh-CN"/>
+        </w:rPr>
+        <w:t>B</w:t>
+      </w:r>
     </w:p>
     <w:p>
       <w:pPr>
-        <w:ind w:left="360"/>
-        <w:rPr>
-          <w:rFonts w:eastAsia="宋体"/>
-          <w:lang w:eastAsia="zh-CN"/>
-        </w:rPr>
-      </w:pPr>
+        <w:rPr>
+          <w:rFonts w:eastAsia="宋体"/>
+          <w:b/>
+          <w:bCs/>
+          <w:lang w:eastAsia="zh-CN"/>
+        </w:rPr>
+      </w:pPr>
+      <w:r>
+        <w:rPr>
+          <w:noProof/>
+        </w:rPr>
+        <w:drawing>
+          <wp:inline distT="0" distB="0" distL="0" distR="0" wp14:anchorId="4FECA829" wp14:editId="44FC0CBA">
+            <wp:extent cx="5943600" cy="3318510"/>
+            <wp:effectExtent l="0" t="0" r="0" b="0"/>
+            <wp:docPr id="225176315" name="Picture 5"/>
+            <wp:cNvGraphicFramePr>
+              <a:graphicFrameLocks xmlns:a="http://schemas.openxmlformats.org/drawingml/2006/main" noChangeAspect="1"/>
+            </wp:cNvGraphicFramePr>
+            <a:graphic xmlns:a="http://schemas.openxmlformats.org/drawingml/2006/main">
+              <a:graphicData uri="http://schemas.openxmlformats.org/drawingml/2006/picture">
+                <pic:pic xmlns:pic="http://schemas.openxmlformats.org/drawingml/2006/picture">
+                  <pic:nvPicPr>
+                    <pic:cNvPr id="0" name="Picture 8"/>
+                    <pic:cNvPicPr>
+                      <a:picLocks noChangeAspect="1" noChangeArrowheads="1"/>
+                    </pic:cNvPicPr>
+                  </pic:nvPicPr>
+                  <pic:blipFill>
+                    <a:blip r:embed="rId26">
+                      <a:extLst>
+                        <a:ext uri="{28A0092B-C50C-407E-A947-70E740481C1C}">
+                          <a14:useLocalDpi xmlns:a14="http://schemas.microsoft.com/office/drawing/2010/main" val="0"/>
+                        </a:ext>
+                      </a:extLst>
+                    </a:blip>
+                    <a:srcRect/>
+                    <a:stretch>
+                      <a:fillRect/>
+                    </a:stretch>
+                  </pic:blipFill>
+                  <pic:spPr bwMode="auto">
+                    <a:xfrm>
+                      <a:off x="0" y="0"/>
+                      <a:ext cx="5943600" cy="3318510"/>
+                    </a:xfrm>
+                    <a:prstGeom prst="rect">
+                      <a:avLst/>
+                    </a:prstGeom>
+                    <a:noFill/>
+                    <a:ln>
+                      <a:noFill/>
+                    </a:ln>
+                  </pic:spPr>
+                </pic:pic>
+              </a:graphicData>
+            </a:graphic>
+          </wp:inline>
+        </w:drawing>
+      </w:r>
     </w:p>
     <w:p>
       <w:pPr>
-        <w:pStyle w:val="ListParagraph"/>
-        <w:ind w:left="1080"/>
-        <w:rPr>
-          <w:rFonts w:eastAsia="宋体"/>
+        <w:rPr>
+          <w:rFonts w:eastAsia="宋体"/>
+          <w:b/>
+          <w:bCs/>
+          <w:lang w:eastAsia="zh-CN"/>
+        </w:rPr>
+      </w:pPr>
+    </w:p>
+    <w:p>
+      <w:pPr>
+        <w:rPr>
+          <w:rFonts w:eastAsia="宋体"/>
+          <w:b/>
+          <w:bCs/>
+          <w:lang w:eastAsia="zh-CN"/>
+        </w:rPr>
+      </w:pPr>
+      <w:r>
+        <w:rPr>
+          <w:noProof/>
+        </w:rPr>
+        <w:drawing>
+          <wp:inline distT="0" distB="0" distL="0" distR="0" wp14:anchorId="148121A0" wp14:editId="38F3B9BD">
+            <wp:extent cx="5943600" cy="2348865"/>
+            <wp:effectExtent l="0" t="0" r="0" b="0"/>
+            <wp:docPr id="598772955" name="Picture 6"/>
+            <wp:cNvGraphicFramePr>
+              <a:graphicFrameLocks xmlns:a="http://schemas.openxmlformats.org/drawingml/2006/main" noChangeAspect="1"/>
+            </wp:cNvGraphicFramePr>
+            <a:graphic xmlns:a="http://schemas.openxmlformats.org/drawingml/2006/main">
+              <a:graphicData uri="http://schemas.openxmlformats.org/drawingml/2006/picture">
+                <pic:pic xmlns:pic="http://schemas.openxmlformats.org/drawingml/2006/picture">
+                  <pic:nvPicPr>
+                    <pic:cNvPr id="0" name="Picture 9"/>
+                    <pic:cNvPicPr>
+                      <a:picLocks noChangeAspect="1" noChangeArrowheads="1"/>
+                    </pic:cNvPicPr>
+                  </pic:nvPicPr>
+                  <pic:blipFill>
+                    <a:blip r:embed="rId27">
+                      <a:extLst>
+                        <a:ext uri="{28A0092B-C50C-407E-A947-70E740481C1C}">
+                          <a14:useLocalDpi xmlns:a14="http://schemas.microsoft.com/office/drawing/2010/main" val="0"/>
+                        </a:ext>
+                      </a:extLst>
+                    </a:blip>
+                    <a:srcRect/>
+                    <a:stretch>
+                      <a:fillRect/>
+                    </a:stretch>
+                  </pic:blipFill>
+                  <pic:spPr bwMode="auto">
+                    <a:xfrm>
+                      <a:off x="0" y="0"/>
+                      <a:ext cx="5943600" cy="2348865"/>
+                    </a:xfrm>
+                    <a:prstGeom prst="rect">
+                      <a:avLst/>
+                    </a:prstGeom>
+                    <a:noFill/>
+                    <a:ln>
+                      <a:noFill/>
+                    </a:ln>
+                  </pic:spPr>
+                </pic:pic>
+              </a:graphicData>
+            </a:graphic>
+          </wp:inline>
+        </w:drawing>
+      </w:r>
+    </w:p>
+    <w:p>
+      <w:pPr>
+        <w:rPr>
+          <w:rFonts w:eastAsia="宋体"/>
+          <w:b/>
+          <w:bCs/>
           <w:lang w:eastAsia="zh-CN"/>
         </w:rPr>
       </w:pPr>
@@ -4262,6 +5381,102 @@
     <w:p>
       <w:r>
         <w:continuationSeparator/>
+      </w:r>
+    </w:p>
+  </w:footnote>
+  <w:footnote w:id="1">
+    <w:p>
+      <w:pPr>
+        <w:pStyle w:val="FootnoteText"/>
+        <w:rPr>
+          <w:rFonts w:eastAsia="宋体" w:hint="eastAsia"/>
+          <w:lang w:eastAsia="zh-CN"/>
+        </w:rPr>
+      </w:pPr>
+      <w:r>
+        <w:rPr>
+          <w:rStyle w:val="FootnoteReference"/>
+        </w:rPr>
+        <w:footnoteRef/>
+      </w:r>
+      <w:r>
+        <w:rPr>
+          <w:rFonts w:eastAsia="宋体" w:hint="eastAsia"/>
+          <w:lang w:eastAsia="zh-CN"/>
+        </w:rPr>
+        <w:t xml:space="preserve"> </w:t>
+      </w:r>
+      <w:r>
+        <w:t>https://www.nlm.nih.gov/mesh/meshhome.html</w:t>
+      </w:r>
+    </w:p>
+  </w:footnote>
+  <w:footnote w:id="2">
+    <w:p>
+      <w:pPr>
+        <w:pStyle w:val="FootnoteText"/>
+        <w:rPr>
+          <w:rFonts w:eastAsia="宋体" w:hint="eastAsia"/>
+          <w:lang w:eastAsia="zh-CN"/>
+        </w:rPr>
+      </w:pPr>
+      <w:r>
+        <w:rPr>
+          <w:rStyle w:val="FootnoteReference"/>
+        </w:rPr>
+        <w:footnoteRef/>
+      </w:r>
+      <w:r>
+        <w:t xml:space="preserve"> </w:t>
+      </w:r>
+      <w:r>
+        <w:t>https://supportcontent.elsevier.com/Support%20Hub/Embase/Files%20&amp;%20Attachements/4685-Embase_White%20Paper_Comparison%20of%20Emtree%20and%20MeSH_July%202015.pdf</w:t>
+      </w:r>
+    </w:p>
+  </w:footnote>
+  <w:footnote w:id="3">
+    <w:p>
+      <w:pPr>
+        <w:pStyle w:val="FootnoteText"/>
+        <w:rPr>
+          <w:rFonts w:eastAsia="宋体" w:hint="eastAsia"/>
+          <w:lang w:eastAsia="zh-CN"/>
+        </w:rPr>
+      </w:pPr>
+      <w:r>
+        <w:rPr>
+          <w:rStyle w:val="FootnoteReference"/>
+        </w:rPr>
+        <w:footnoteRef/>
+      </w:r>
+      <w:r>
+        <w:t xml:space="preserve"> </w:t>
+      </w:r>
+      <w:r>
+        <w:t>https://libguides.mssm.edu/pubmed/why_MeSH</w:t>
+      </w:r>
+    </w:p>
+  </w:footnote>
+  <w:footnote w:id="4">
+    <w:p>
+      <w:pPr>
+        <w:pStyle w:val="FootnoteText"/>
+        <w:rPr>
+          <w:rFonts w:eastAsia="宋体"/>
+          <w:lang w:eastAsia="zh-CN"/>
+        </w:rPr>
+      </w:pPr>
+      <w:r>
+        <w:rPr>
+          <w:rStyle w:val="FootnoteReference"/>
+        </w:rPr>
+        <w:footnoteRef/>
+      </w:r>
+      <w:r>
+        <w:t xml:space="preserve"> </w:t>
+      </w:r>
+      <w:r>
+        <w:t>https://wkhlrp.my.site.com/ovidsupport/s/contentdocument/0693w000007kcPcAAI</w:t>
       </w:r>
     </w:p>
   </w:footnote>
